--- a/e-menu-layout.docx
+++ b/e-menu-layout.docx
@@ -9,9 +9,62 @@
           <w:ilvl w:val="0"/>
           <w:numId w:val="1"/>
         </w:numPr>
+        <w:rPr>
+          <w:rFonts w:hint="cs"/>
+        </w:rPr>
       </w:pPr>
       <w:r>
         <w:t>Introduction</w:t>
+      </w:r>
+    </w:p>
+    <w:p>
+      <w:pPr>
+        <w:ind w:left="720" w:firstLine="360"/>
+      </w:pPr>
+      <w:r>
+        <w:rPr>
+          <w:rFonts w:cs="Cordia New"/>
+          <w:cs/>
+        </w:rPr>
+        <w:t>“</w:t>
+      </w:r>
+      <w:r>
+        <w:t xml:space="preserve">Satang’s Canteen” </w:t>
+      </w:r>
+      <w:r>
+        <w:rPr>
+          <w:rFonts w:cs="Cordia New"/>
+          <w:cs/>
+        </w:rPr>
+        <w:t>เป็นแอพพลิเคชั่นที่ถูกออกแบบมาเพื่อให้แม่ค้าที่ประกอบกิจการร้านอาหารในตึกอาคาสตางค์ของคณะวิศวกรรมศาสตร์ มหาวิทยาลัยสงขลานครินทร์ ใช้ในการเพิ่มลดหรือแก้ไขเมนูที่ขายในแต่ละวันได้ แอพพลิเคชั่นออกแบบมาเพื่อให้ลูกค้าสามารถดูสถานะของร้านค้าที่เปิดทำการอยู่ได้และสามารถกดติดตามร้านค้าที่สนใจได้</w:t>
+      </w:r>
+    </w:p>
+    <w:p>
+      <w:pPr>
+        <w:ind w:left="720" w:firstLine="360"/>
+        <w:rPr>
+          <w:rFonts w:hint="cs"/>
+        </w:rPr>
+      </w:pPr>
+      <w:r>
+        <w:t xml:space="preserve">Software Project Management Plan </w:t>
+      </w:r>
+      <w:r>
+        <w:rPr>
+          <w:rFonts w:cs="Cordia New"/>
+          <w:cs/>
+        </w:rPr>
+        <w:t>ฉบับนี้ได้ถูกเขียนขึ้นเพื่อใช้สำหรับแอพพลิเคชั่น “</w:t>
+      </w:r>
+      <w:r>
+        <w:t xml:space="preserve">Satang’s Canteen” </w:t>
+      </w:r>
+      <w:r>
+        <w:rPr>
+          <w:rFonts w:cs="Cordia New"/>
+          <w:cs/>
+        </w:rPr>
+        <w:t>โดยเฉพาะ โดยเนื้อหาต่าง ๆที่อยู่ภายในเอกสารฉบับนี้เกี่ยวข้องกับการพัฒนาแอพพลิเคชั่น และถูกนำมาใช้ในการควบคุมการพัฒนาแอพพลิเคชั่น</w:t>
       </w:r>
     </w:p>
     <w:p>
@@ -28,6 +81,101 @@
     </w:p>
     <w:p>
       <w:pPr>
+        <w:ind w:left="1080"/>
+      </w:pPr>
+      <w:r>
+        <w:rPr>
+          <w:rFonts w:cs="Cordia New"/>
+          <w:cs/>
+        </w:rPr>
+        <w:t>จุดประสงค์ ในการพัฒนาแอพพลิเคชั่น “</w:t>
+      </w:r>
+      <w:r>
+        <w:t xml:space="preserve">Satang’s Canteen” </w:t>
+      </w:r>
+      <w:r>
+        <w:rPr>
+          <w:rFonts w:cs="Cordia New"/>
+          <w:cs/>
+        </w:rPr>
+        <w:t>ได้แก่หัวข้อดังต่อไปนี้</w:t>
+      </w:r>
+    </w:p>
+    <w:p>
+      <w:pPr>
+        <w:ind w:left="1080"/>
+        <w:rPr>
+          <w:rFonts w:hint="cs"/>
+        </w:rPr>
+      </w:pPr>
+      <w:r>
+        <w:rPr>
+          <w:rFonts w:cs="Cordia New"/>
+          <w:cs/>
+        </w:rPr>
+        <w:t>•</w:t>
+      </w:r>
+      <w:r>
+        <w:rPr>
+          <w:rFonts w:cs="Cordia New"/>
+          <w:cs/>
+        </w:rPr>
+        <w:tab/>
+        <w:t>เพื่อสามารถตรวจสอบร้านที่เปิดทำการในแต่ละวันได้</w:t>
+      </w:r>
+      <w:r>
+        <w:rPr>
+          <w:cs/>
+        </w:rPr>
+        <w:br/>
+      </w:r>
+      <w:r>
+        <w:rPr>
+          <w:rFonts w:cs="Cordia New"/>
+          <w:cs/>
+        </w:rPr>
+        <w:t>•</w:t>
+      </w:r>
+      <w:r>
+        <w:rPr>
+          <w:rFonts w:cs="Cordia New"/>
+          <w:cs/>
+        </w:rPr>
+        <w:tab/>
+        <w:t>เพื่อสามารถตรวจสอบรายการอาหารในแต่ละวันได้</w:t>
+      </w:r>
+      <w:r>
+        <w:rPr>
+          <w:cs/>
+        </w:rPr>
+        <w:br/>
+      </w:r>
+      <w:r>
+        <w:rPr>
+          <w:rFonts w:cs="Cordia New"/>
+          <w:cs/>
+        </w:rPr>
+        <w:t>•</w:t>
+      </w:r>
+      <w:r>
+        <w:rPr>
+          <w:rFonts w:cs="Cordia New"/>
+          <w:cs/>
+        </w:rPr>
+        <w:tab/>
+        <w:t>เพื่อเพิ่มโอกาสของลูกค้าที่จะได้รับประทานในสิ่งที่ต้องการ</w:t>
+      </w:r>
+    </w:p>
+    <w:p>
+      <w:pPr>
+        <w:ind w:left="720"/>
+        <w:rPr>
+          <w:rFonts w:hint="cs"/>
+        </w:rPr>
+      </w:pPr>
+    </w:p>
+    <w:p>
+      <w:pPr>
         <w:pStyle w:val="Heading2"/>
         <w:numPr>
           <w:ilvl w:val="1"/>
@@ -40,13 +188,1289 @@
     </w:p>
     <w:p>
       <w:pPr>
+        <w:ind w:left="1080"/>
+      </w:pPr>
+      <w:r>
+        <w:rPr>
+          <w:rFonts w:cs="Cordia New"/>
+          <w:cs/>
+        </w:rPr>
+        <w:t>แอพพลิเคชั่นนี้มีทั้งหมด 10 หน้าหลัก ซึ่งในแต่ละหน้าจะมี</w:t>
+      </w:r>
+      <w:proofErr w:type="spellStart"/>
+      <w:r>
+        <w:rPr>
+          <w:rFonts w:cs="Cordia New"/>
+          <w:cs/>
+        </w:rPr>
+        <w:t>ฟั</w:t>
+      </w:r>
+      <w:proofErr w:type="spellEnd"/>
+      <w:r>
+        <w:rPr>
+          <w:rFonts w:cs="Cordia New"/>
+          <w:cs/>
+        </w:rPr>
+        <w:t>งก</w:t>
+      </w:r>
+      <w:proofErr w:type="spellStart"/>
+      <w:r>
+        <w:rPr>
+          <w:rFonts w:cs="Cordia New"/>
+          <w:cs/>
+        </w:rPr>
+        <w:t>์ชั่น</w:t>
+      </w:r>
+      <w:proofErr w:type="spellEnd"/>
+      <w:r>
+        <w:rPr>
+          <w:rFonts w:cs="Cordia New"/>
+          <w:cs/>
+        </w:rPr>
+        <w:t>การทำงานดังต่อไปนี้</w:t>
+      </w:r>
+    </w:p>
+    <w:p>
+      <w:pPr>
+        <w:ind w:left="1080"/>
+      </w:pPr>
+      <w:r>
+        <w:rPr>
+          <w:rFonts w:ascii="Segoe UI Symbol" w:hAnsi="Segoe UI Symbol" w:cs="Segoe UI Symbol" w:hint="cs"/>
+          <w:cs/>
+        </w:rPr>
+        <w:t>❖</w:t>
+      </w:r>
+      <w:r>
+        <w:rPr>
+          <w:rFonts w:cs="Cordia New"/>
+          <w:cs/>
+        </w:rPr>
+        <w:tab/>
+        <w:t xml:space="preserve">หน้า </w:t>
+      </w:r>
+      <w:r>
+        <w:t>Member login</w:t>
+      </w:r>
+    </w:p>
+    <w:p>
+      <w:pPr>
+        <w:ind w:left="1080"/>
+      </w:pPr>
+      <w:r>
+        <w:rPr>
+          <w:rFonts w:cs="Cordia New"/>
+          <w:cs/>
+        </w:rPr>
+        <w:tab/>
+      </w:r>
+      <w:r>
+        <w:rPr>
+          <w:rFonts w:ascii="Segoe UI Emoji" w:hAnsi="Segoe UI Emoji" w:cs="Segoe UI Emoji" w:hint="cs"/>
+          <w:cs/>
+        </w:rPr>
+        <w:t>▪</w:t>
+      </w:r>
+      <w:r>
+        <w:rPr>
+          <w:rFonts w:cs="Cordia New"/>
+          <w:cs/>
+        </w:rPr>
+        <w:tab/>
+      </w:r>
+      <w:r>
+        <w:rPr>
+          <w:rFonts w:ascii="Cordia New" w:hAnsi="Cordia New" w:cs="Cordia New" w:hint="cs"/>
+          <w:cs/>
+        </w:rPr>
+        <w:t>สามารถ</w:t>
+      </w:r>
+      <w:r>
+        <w:rPr>
+          <w:rFonts w:cs="Cordia New"/>
+          <w:cs/>
+        </w:rPr>
+        <w:t xml:space="preserve"> </w:t>
+      </w:r>
+      <w:r>
+        <w:t xml:space="preserve">login </w:t>
+      </w:r>
+      <w:r>
+        <w:rPr>
+          <w:rFonts w:cs="Cordia New"/>
+          <w:cs/>
+        </w:rPr>
+        <w:t xml:space="preserve">โดยใช้ </w:t>
+      </w:r>
+      <w:r>
+        <w:t xml:space="preserve">username </w:t>
+      </w:r>
+      <w:r>
+        <w:rPr>
+          <w:rFonts w:cs="Cordia New"/>
+          <w:cs/>
+        </w:rPr>
+        <w:t xml:space="preserve">และ </w:t>
+      </w:r>
+      <w:r>
+        <w:t xml:space="preserve">password </w:t>
+      </w:r>
+      <w:r>
+        <w:rPr>
+          <w:rFonts w:cs="Cordia New"/>
+          <w:cs/>
+        </w:rPr>
+        <w:t>หากยังไม่ได้เป็น</w:t>
+      </w:r>
+    </w:p>
+    <w:p>
+      <w:pPr>
+        <w:ind w:left="1800" w:firstLine="360"/>
+      </w:pPr>
+      <w:r>
+        <w:t xml:space="preserve">Member </w:t>
+      </w:r>
+      <w:r>
+        <w:rPr>
+          <w:rFonts w:cs="Cordia New"/>
+          <w:cs/>
+        </w:rPr>
+        <w:t xml:space="preserve">ก็สามารถทำการ </w:t>
+      </w:r>
+      <w:r>
+        <w:t xml:space="preserve">Sign up </w:t>
+      </w:r>
+      <w:r>
+        <w:rPr>
+          <w:rFonts w:cs="Cordia New"/>
+          <w:cs/>
+        </w:rPr>
+        <w:t>เพื่อสมัครสมาชิก หรือจะเลือกเข้ามาดู</w:t>
+      </w:r>
+    </w:p>
+    <w:p>
+      <w:pPr>
+        <w:ind w:left="1440" w:firstLine="720"/>
+      </w:pPr>
+      <w:r>
+        <w:rPr>
+          <w:rFonts w:cs="Cordia New"/>
+          <w:cs/>
+        </w:rPr>
+        <w:t xml:space="preserve">รายการต่าง ๆ ภายในแอพพลิเคชั่นในโหมด  </w:t>
+      </w:r>
+      <w:r>
+        <w:t xml:space="preserve">Guest </w:t>
+      </w:r>
+      <w:r>
+        <w:rPr>
+          <w:rFonts w:cs="Cordia New"/>
+          <w:cs/>
+        </w:rPr>
+        <w:t>โดยที่ไม่ต้องสมัครสมาชิกได้</w:t>
+      </w:r>
+    </w:p>
+    <w:p>
+      <w:pPr>
+        <w:ind w:left="1080"/>
+      </w:pPr>
+      <w:r>
+        <w:rPr>
+          <w:rFonts w:ascii="Segoe UI Symbol" w:hAnsi="Segoe UI Symbol" w:cs="Segoe UI Symbol" w:hint="cs"/>
+          <w:cs/>
+        </w:rPr>
+        <w:t>❖</w:t>
+      </w:r>
+      <w:r>
+        <w:rPr>
+          <w:rFonts w:cs="Cordia New"/>
+          <w:cs/>
+        </w:rPr>
+        <w:tab/>
+      </w:r>
+      <w:r>
+        <w:rPr>
+          <w:rFonts w:ascii="Cordia New" w:hAnsi="Cordia New" w:cs="Cordia New" w:hint="cs"/>
+          <w:cs/>
+        </w:rPr>
+        <w:t>หน้า</w:t>
+      </w:r>
+      <w:r>
+        <w:rPr>
+          <w:rFonts w:cs="Cordia New"/>
+          <w:cs/>
+        </w:rPr>
+        <w:t xml:space="preserve"> </w:t>
+      </w:r>
+      <w:r>
+        <w:t>Member’s home</w:t>
+      </w:r>
+    </w:p>
+    <w:p>
+      <w:pPr>
+        <w:ind w:left="2160" w:hanging="720"/>
+      </w:pPr>
+      <w:r>
+        <w:rPr>
+          <w:rFonts w:ascii="Segoe UI Emoji" w:hAnsi="Segoe UI Emoji" w:cs="Segoe UI Emoji" w:hint="cs"/>
+          <w:cs/>
+        </w:rPr>
+        <w:t>▪</w:t>
+      </w:r>
+      <w:r>
+        <w:rPr>
+          <w:rFonts w:cs="Cordia New"/>
+          <w:cs/>
+        </w:rPr>
+        <w:tab/>
+      </w:r>
+      <w:r>
+        <w:rPr>
+          <w:rFonts w:ascii="Cordia New" w:hAnsi="Cordia New" w:cs="Cordia New" w:hint="cs"/>
+          <w:cs/>
+        </w:rPr>
+        <w:t>แสดงรายละเอีย</w:t>
+      </w:r>
+      <w:r>
+        <w:rPr>
+          <w:rFonts w:cs="Cordia New"/>
+          <w:cs/>
+        </w:rPr>
+        <w:t xml:space="preserve">ดต่าง ๆ ได้แก่ วัน/เดือน/วันที่/ปี ค.ศ. </w:t>
+      </w:r>
+      <w:r>
+        <w:t xml:space="preserve">, </w:t>
+      </w:r>
+      <w:r>
+        <w:rPr>
+          <w:rFonts w:cs="Cordia New"/>
+          <w:cs/>
+        </w:rPr>
+        <w:t xml:space="preserve">รายการร้านค้าที่ลูกค้าได้กดติดตาม </w:t>
+      </w:r>
+      <w:r>
+        <w:t xml:space="preserve">, </w:t>
+      </w:r>
+      <w:r>
+        <w:rPr>
+          <w:rFonts w:cs="Cordia New"/>
+          <w:cs/>
+        </w:rPr>
+        <w:t>รายการอาหารที่ลูกค้าได้กดติดตาม</w:t>
+      </w:r>
+    </w:p>
+    <w:p>
+      <w:pPr>
+        <w:ind w:left="1080"/>
+      </w:pPr>
+      <w:r>
+        <w:rPr>
+          <w:rFonts w:ascii="Segoe UI Symbol" w:hAnsi="Segoe UI Symbol" w:cs="Segoe UI Symbol" w:hint="cs"/>
+          <w:cs/>
+        </w:rPr>
+        <w:t>❖</w:t>
+      </w:r>
+      <w:r>
+        <w:rPr>
+          <w:rFonts w:cs="Cordia New"/>
+          <w:cs/>
+        </w:rPr>
+        <w:tab/>
+      </w:r>
+      <w:r>
+        <w:rPr>
+          <w:rFonts w:ascii="Cordia New" w:hAnsi="Cordia New" w:cs="Cordia New" w:hint="cs"/>
+          <w:cs/>
+        </w:rPr>
+        <w:t>หน้า</w:t>
+      </w:r>
+      <w:r>
+        <w:rPr>
+          <w:rFonts w:cs="Cordia New"/>
+          <w:cs/>
+        </w:rPr>
+        <w:t xml:space="preserve"> </w:t>
+      </w:r>
+      <w:r>
+        <w:t>Member’s all favorite</w:t>
+      </w:r>
+    </w:p>
+    <w:p>
+      <w:pPr>
+        <w:ind w:left="1080"/>
+      </w:pPr>
+      <w:r>
+        <w:rPr>
+          <w:rFonts w:cs="Cordia New"/>
+          <w:cs/>
+        </w:rPr>
+        <w:tab/>
+      </w:r>
+      <w:r>
+        <w:rPr>
+          <w:rFonts w:ascii="Segoe UI Emoji" w:hAnsi="Segoe UI Emoji" w:cs="Segoe UI Emoji" w:hint="cs"/>
+          <w:cs/>
+        </w:rPr>
+        <w:t>▪</w:t>
+      </w:r>
+      <w:r>
+        <w:rPr>
+          <w:rFonts w:cs="Cordia New"/>
+          <w:cs/>
+        </w:rPr>
+        <w:tab/>
+      </w:r>
+      <w:r>
+        <w:rPr>
+          <w:rFonts w:ascii="Cordia New" w:hAnsi="Cordia New" w:cs="Cordia New" w:hint="cs"/>
+          <w:cs/>
+        </w:rPr>
+        <w:t>แสดงรายการอาหารที่เคยได้กดติดตามทั้งหมด</w:t>
+      </w:r>
+      <w:r>
+        <w:rPr>
+          <w:rFonts w:cs="Cordia New"/>
+          <w:cs/>
+        </w:rPr>
+        <w:t xml:space="preserve"> </w:t>
+      </w:r>
+      <w:r>
+        <w:rPr>
+          <w:rFonts w:ascii="Cordia New" w:hAnsi="Cordia New" w:cs="Cordia New" w:hint="cs"/>
+          <w:cs/>
+        </w:rPr>
+        <w:t>และสามารถลบรายการที่เคยติดตามได้</w:t>
+      </w:r>
+    </w:p>
+    <w:p>
+      <w:pPr>
+        <w:ind w:left="1080"/>
+      </w:pPr>
+      <w:r>
+        <w:rPr>
+          <w:rFonts w:ascii="Segoe UI Symbol" w:hAnsi="Segoe UI Symbol" w:cs="Segoe UI Symbol" w:hint="cs"/>
+          <w:cs/>
+        </w:rPr>
+        <w:lastRenderedPageBreak/>
+        <w:t>❖</w:t>
+      </w:r>
+      <w:r>
+        <w:rPr>
+          <w:rFonts w:cs="Cordia New"/>
+          <w:cs/>
+        </w:rPr>
+        <w:tab/>
+      </w:r>
+      <w:r>
+        <w:rPr>
+          <w:rFonts w:ascii="Cordia New" w:hAnsi="Cordia New" w:cs="Cordia New" w:hint="cs"/>
+          <w:cs/>
+        </w:rPr>
+        <w:t>หน้า</w:t>
+      </w:r>
+      <w:r>
+        <w:rPr>
+          <w:rFonts w:cs="Cordia New"/>
+          <w:cs/>
+        </w:rPr>
+        <w:t xml:space="preserve"> </w:t>
+      </w:r>
+      <w:r>
+        <w:t>Member visit All Shop</w:t>
+      </w:r>
+    </w:p>
+    <w:p>
+      <w:pPr>
+        <w:ind w:left="2160" w:hanging="720"/>
+      </w:pPr>
+      <w:r>
+        <w:rPr>
+          <w:rFonts w:ascii="Segoe UI Emoji" w:hAnsi="Segoe UI Emoji" w:cs="Segoe UI Emoji" w:hint="cs"/>
+          <w:cs/>
+        </w:rPr>
+        <w:t>▪</w:t>
+      </w:r>
+      <w:r>
+        <w:rPr>
+          <w:rFonts w:cs="Cordia New"/>
+          <w:cs/>
+        </w:rPr>
+        <w:tab/>
+      </w:r>
+      <w:r>
+        <w:rPr>
+          <w:rFonts w:ascii="Cordia New" w:hAnsi="Cordia New" w:cs="Cordia New" w:hint="cs"/>
+          <w:cs/>
+        </w:rPr>
+        <w:t>แสดงรายกา</w:t>
+      </w:r>
+      <w:r>
+        <w:rPr>
+          <w:rFonts w:cs="Cordia New"/>
+          <w:cs/>
+        </w:rPr>
+        <w:t xml:space="preserve">รร้านค้าที่เปิดทำการอยู่ในขณะนี้ โดยสามารถกดติดตามร้านค้า และสามารถเข้าไปชมรายการอาหารโดยผ่านการกดปุ่ม </w:t>
+      </w:r>
+      <w:r>
+        <w:t xml:space="preserve">Visit </w:t>
+      </w:r>
+      <w:r>
+        <w:rPr>
+          <w:rFonts w:cs="Cordia New"/>
+          <w:cs/>
+        </w:rPr>
+        <w:t>ได้</w:t>
+      </w:r>
+    </w:p>
+    <w:p>
+      <w:pPr>
+        <w:ind w:left="1080"/>
+      </w:pPr>
+      <w:r>
+        <w:rPr>
+          <w:rFonts w:ascii="Segoe UI Symbol" w:hAnsi="Segoe UI Symbol" w:cs="Segoe UI Symbol" w:hint="cs"/>
+          <w:cs/>
+        </w:rPr>
+        <w:t>❖</w:t>
+      </w:r>
+      <w:r>
+        <w:rPr>
+          <w:rFonts w:cs="Cordia New"/>
+          <w:cs/>
+        </w:rPr>
+        <w:tab/>
+      </w:r>
+      <w:r>
+        <w:rPr>
+          <w:rFonts w:ascii="Cordia New" w:hAnsi="Cordia New" w:cs="Cordia New" w:hint="cs"/>
+          <w:cs/>
+        </w:rPr>
+        <w:t>หน้า</w:t>
+      </w:r>
+      <w:r>
+        <w:rPr>
+          <w:rFonts w:cs="Cordia New"/>
+          <w:cs/>
+        </w:rPr>
+        <w:t xml:space="preserve"> </w:t>
+      </w:r>
+      <w:r>
+        <w:t>Member visit Shop’s Detail</w:t>
+      </w:r>
+    </w:p>
+    <w:p>
+      <w:pPr>
+        <w:ind w:left="2160" w:hanging="720"/>
+      </w:pPr>
+      <w:r>
+        <w:rPr>
+          <w:rFonts w:ascii="Segoe UI Emoji" w:hAnsi="Segoe UI Emoji" w:cs="Segoe UI Emoji" w:hint="cs"/>
+          <w:cs/>
+        </w:rPr>
+        <w:t>▪</w:t>
+      </w:r>
+      <w:r>
+        <w:rPr>
+          <w:rFonts w:cs="Cordia New"/>
+          <w:cs/>
+        </w:rPr>
+        <w:tab/>
+      </w:r>
+      <w:r>
+        <w:rPr>
+          <w:rFonts w:ascii="Cordia New" w:hAnsi="Cordia New" w:cs="Cordia New" w:hint="cs"/>
+          <w:cs/>
+        </w:rPr>
+        <w:t>แสดงรายการอาหารประจำวันของร้านค้านั้น</w:t>
+      </w:r>
+      <w:r>
+        <w:rPr>
+          <w:rFonts w:cs="Cordia New"/>
+          <w:cs/>
+        </w:rPr>
+        <w:t xml:space="preserve"> </w:t>
+      </w:r>
+      <w:r>
+        <w:rPr>
+          <w:rFonts w:ascii="Cordia New" w:hAnsi="Cordia New" w:cs="Cordia New" w:hint="cs"/>
+          <w:cs/>
+        </w:rPr>
+        <w:t>ๆ</w:t>
+      </w:r>
+      <w:r>
+        <w:rPr>
+          <w:rFonts w:cs="Cordia New"/>
+          <w:cs/>
+        </w:rPr>
+        <w:t xml:space="preserve"> </w:t>
+      </w:r>
+      <w:r>
+        <w:rPr>
+          <w:rFonts w:ascii="Cordia New" w:hAnsi="Cordia New" w:cs="Cordia New" w:hint="cs"/>
+          <w:cs/>
+        </w:rPr>
+        <w:t>และสามารถกดติดตามร้านค้าและรายการอาหารที่สนใจได้</w:t>
+      </w:r>
+    </w:p>
+    <w:p>
+      <w:pPr>
+        <w:ind w:left="1080"/>
+      </w:pPr>
+      <w:r>
+        <w:rPr>
+          <w:rFonts w:ascii="Segoe UI Symbol" w:hAnsi="Segoe UI Symbol" w:cs="Segoe UI Symbol" w:hint="cs"/>
+          <w:cs/>
+        </w:rPr>
+        <w:t>❖</w:t>
+      </w:r>
+      <w:r>
+        <w:rPr>
+          <w:rFonts w:cs="Cordia New"/>
+          <w:cs/>
+        </w:rPr>
+        <w:tab/>
+      </w:r>
+      <w:r>
+        <w:rPr>
+          <w:rFonts w:ascii="Cordia New" w:hAnsi="Cordia New" w:cs="Cordia New" w:hint="cs"/>
+          <w:cs/>
+        </w:rPr>
+        <w:t>หน้า</w:t>
+      </w:r>
+      <w:r>
+        <w:rPr>
+          <w:rFonts w:cs="Cordia New"/>
+          <w:cs/>
+        </w:rPr>
+        <w:t xml:space="preserve"> </w:t>
+      </w:r>
+      <w:r>
+        <w:t>Vender’s home</w:t>
+      </w:r>
+    </w:p>
+    <w:p>
+      <w:pPr>
+        <w:ind w:left="2160" w:hanging="720"/>
+      </w:pPr>
+      <w:r>
+        <w:rPr>
+          <w:rFonts w:ascii="Segoe UI Emoji" w:hAnsi="Segoe UI Emoji" w:cs="Segoe UI Emoji" w:hint="cs"/>
+          <w:cs/>
+        </w:rPr>
+        <w:t>▪</w:t>
+      </w:r>
+      <w:r>
+        <w:rPr>
+          <w:rFonts w:cs="Cordia New"/>
+          <w:cs/>
+        </w:rPr>
+        <w:tab/>
+      </w:r>
+      <w:r>
+        <w:rPr>
+          <w:rFonts w:ascii="Cordia New" w:hAnsi="Cordia New" w:cs="Cordia New" w:hint="cs"/>
+          <w:cs/>
+        </w:rPr>
+        <w:t>แสดงรายละเอียดต่าง</w:t>
+      </w:r>
+      <w:r>
+        <w:rPr>
+          <w:rFonts w:cs="Cordia New"/>
+          <w:cs/>
+        </w:rPr>
+        <w:t xml:space="preserve"> </w:t>
+      </w:r>
+      <w:r>
+        <w:rPr>
+          <w:rFonts w:ascii="Cordia New" w:hAnsi="Cordia New" w:cs="Cordia New" w:hint="cs"/>
+          <w:cs/>
+        </w:rPr>
+        <w:t>ๆ</w:t>
+      </w:r>
+      <w:r>
+        <w:rPr>
+          <w:rFonts w:cs="Cordia New"/>
+          <w:cs/>
+        </w:rPr>
+        <w:t xml:space="preserve"> </w:t>
+      </w:r>
+      <w:r>
+        <w:rPr>
+          <w:rFonts w:ascii="Cordia New" w:hAnsi="Cordia New" w:cs="Cordia New" w:hint="cs"/>
+          <w:cs/>
+        </w:rPr>
+        <w:t>ได้แก่</w:t>
+      </w:r>
+      <w:r>
+        <w:rPr>
+          <w:rFonts w:cs="Cordia New"/>
+          <w:cs/>
+        </w:rPr>
+        <w:t xml:space="preserve"> </w:t>
+      </w:r>
+      <w:r>
+        <w:rPr>
+          <w:rFonts w:ascii="Cordia New" w:hAnsi="Cordia New" w:cs="Cordia New" w:hint="cs"/>
+          <w:cs/>
+        </w:rPr>
+        <w:t>วัน</w:t>
+      </w:r>
+      <w:r>
+        <w:rPr>
+          <w:rFonts w:cs="Cordia New"/>
+          <w:cs/>
+        </w:rPr>
+        <w:t>/</w:t>
+      </w:r>
+      <w:r>
+        <w:rPr>
+          <w:rFonts w:ascii="Cordia New" w:hAnsi="Cordia New" w:cs="Cordia New" w:hint="cs"/>
+          <w:cs/>
+        </w:rPr>
+        <w:t>เดือน</w:t>
+      </w:r>
+      <w:r>
+        <w:rPr>
+          <w:rFonts w:cs="Cordia New"/>
+          <w:cs/>
+        </w:rPr>
+        <w:t>/</w:t>
+      </w:r>
+      <w:r>
+        <w:rPr>
+          <w:rFonts w:ascii="Cordia New" w:hAnsi="Cordia New" w:cs="Cordia New" w:hint="cs"/>
+          <w:cs/>
+        </w:rPr>
+        <w:t>วันที่</w:t>
+      </w:r>
+      <w:r>
+        <w:rPr>
+          <w:rFonts w:cs="Cordia New"/>
+          <w:cs/>
+        </w:rPr>
+        <w:t>/</w:t>
+      </w:r>
+      <w:r>
+        <w:rPr>
+          <w:rFonts w:ascii="Cordia New" w:hAnsi="Cordia New" w:cs="Cordia New" w:hint="cs"/>
+          <w:cs/>
+        </w:rPr>
+        <w:t>ปี</w:t>
+      </w:r>
+      <w:r>
+        <w:rPr>
+          <w:rFonts w:cs="Cordia New"/>
+          <w:cs/>
+        </w:rPr>
+        <w:t xml:space="preserve"> </w:t>
+      </w:r>
+      <w:r>
+        <w:rPr>
+          <w:rFonts w:ascii="Cordia New" w:hAnsi="Cordia New" w:cs="Cordia New" w:hint="cs"/>
+          <w:cs/>
+        </w:rPr>
+        <w:t>ค</w:t>
+      </w:r>
+      <w:r>
+        <w:rPr>
+          <w:rFonts w:cs="Cordia New"/>
+          <w:cs/>
+        </w:rPr>
+        <w:t>.</w:t>
+      </w:r>
+      <w:r>
+        <w:rPr>
+          <w:rFonts w:ascii="Cordia New" w:hAnsi="Cordia New" w:cs="Cordia New" w:hint="cs"/>
+          <w:cs/>
+        </w:rPr>
+        <w:t>ศ</w:t>
+      </w:r>
+      <w:r>
+        <w:rPr>
+          <w:rFonts w:cs="Cordia New"/>
+          <w:cs/>
+        </w:rPr>
+        <w:t xml:space="preserve">. </w:t>
+      </w:r>
+      <w:r>
+        <w:t xml:space="preserve">, </w:t>
+      </w:r>
+      <w:r>
+        <w:rPr>
+          <w:rFonts w:cs="Cordia New"/>
+          <w:cs/>
+        </w:rPr>
+        <w:t xml:space="preserve">ชื่อร้านค้าของแม่ค้า ( หรือชื่อของแม่ค้า ) </w:t>
+      </w:r>
+      <w:r>
+        <w:t xml:space="preserve">, </w:t>
+      </w:r>
+      <w:r>
+        <w:rPr>
+          <w:rFonts w:cs="Cordia New"/>
+          <w:cs/>
+        </w:rPr>
+        <w:t xml:space="preserve">คำอธิบายเกี่ยวกับร้านค้า </w:t>
+      </w:r>
+      <w:r>
+        <w:t xml:space="preserve">, </w:t>
+      </w:r>
+      <w:r>
+        <w:rPr>
+          <w:rFonts w:cs="Cordia New"/>
+          <w:cs/>
+        </w:rPr>
+        <w:t xml:space="preserve">เบอร์โทรศัพท์ร้านค้า </w:t>
+      </w:r>
+      <w:r>
+        <w:t xml:space="preserve">, </w:t>
+      </w:r>
+      <w:r>
+        <w:rPr>
+          <w:rFonts w:cs="Cordia New"/>
+          <w:cs/>
+        </w:rPr>
+        <w:t>ส่วนที่ใช้ในการ เพิ่มลดหรือแก้ไขรายการอาหารประจำวัน และส่วนที่ใช้ในการปรับเปลี่ยนสถานการณ์เปิดทำการร้านค้า</w:t>
+      </w:r>
+    </w:p>
+    <w:p>
+      <w:pPr>
+        <w:ind w:left="1080"/>
+      </w:pPr>
+      <w:r>
+        <w:rPr>
+          <w:rFonts w:ascii="Segoe UI Symbol" w:hAnsi="Segoe UI Symbol" w:cs="Segoe UI Symbol" w:hint="cs"/>
+          <w:cs/>
+        </w:rPr>
+        <w:t>❖</w:t>
+      </w:r>
+      <w:r>
+        <w:rPr>
+          <w:rFonts w:cs="Cordia New"/>
+          <w:cs/>
+        </w:rPr>
+        <w:tab/>
+      </w:r>
+      <w:r>
+        <w:rPr>
+          <w:rFonts w:ascii="Cordia New" w:hAnsi="Cordia New" w:cs="Cordia New" w:hint="cs"/>
+          <w:cs/>
+        </w:rPr>
+        <w:t>หน้า</w:t>
+      </w:r>
+      <w:r>
+        <w:rPr>
+          <w:rFonts w:cs="Cordia New"/>
+          <w:cs/>
+        </w:rPr>
+        <w:t xml:space="preserve"> </w:t>
+      </w:r>
+      <w:r>
+        <w:t>Vender edit profile</w:t>
+      </w:r>
+    </w:p>
+    <w:p>
+      <w:pPr>
+        <w:ind w:left="2160" w:hanging="720"/>
+      </w:pPr>
+      <w:r>
+        <w:rPr>
+          <w:rFonts w:ascii="Segoe UI Emoji" w:hAnsi="Segoe UI Emoji" w:cs="Segoe UI Emoji" w:hint="cs"/>
+          <w:cs/>
+        </w:rPr>
+        <w:t>▪</w:t>
+      </w:r>
+      <w:r>
+        <w:rPr>
+          <w:rFonts w:cs="Cordia New"/>
+          <w:cs/>
+        </w:rPr>
+        <w:tab/>
+      </w:r>
+      <w:r>
+        <w:rPr>
+          <w:rFonts w:ascii="Cordia New" w:hAnsi="Cordia New" w:cs="Cordia New" w:hint="cs"/>
+          <w:cs/>
+        </w:rPr>
+        <w:t>สามารถเพิ่มลดหรือแก้ไขข้อมูลต่าง</w:t>
+      </w:r>
+      <w:r>
+        <w:rPr>
+          <w:rFonts w:cs="Cordia New"/>
+          <w:cs/>
+        </w:rPr>
+        <w:t xml:space="preserve"> </w:t>
+      </w:r>
+      <w:r>
+        <w:rPr>
+          <w:rFonts w:ascii="Cordia New" w:hAnsi="Cordia New" w:cs="Cordia New" w:hint="cs"/>
+          <w:cs/>
+        </w:rPr>
+        <w:t>ๆ</w:t>
+      </w:r>
+      <w:r>
+        <w:rPr>
+          <w:rFonts w:cs="Cordia New"/>
+          <w:cs/>
+        </w:rPr>
+        <w:t xml:space="preserve"> </w:t>
+      </w:r>
+      <w:r>
+        <w:rPr>
+          <w:rFonts w:ascii="Cordia New" w:hAnsi="Cordia New" w:cs="Cordia New" w:hint="cs"/>
+          <w:cs/>
+        </w:rPr>
+        <w:t>ของร้านค้า</w:t>
+      </w:r>
+      <w:r>
+        <w:rPr>
+          <w:rFonts w:cs="Cordia New"/>
+          <w:cs/>
+        </w:rPr>
+        <w:t xml:space="preserve"> </w:t>
+      </w:r>
+      <w:r>
+        <w:rPr>
+          <w:rFonts w:ascii="Cordia New" w:hAnsi="Cordia New" w:cs="Cordia New" w:hint="cs"/>
+          <w:cs/>
+        </w:rPr>
+        <w:t>ได้แก่</w:t>
+      </w:r>
+      <w:r>
+        <w:rPr>
+          <w:rFonts w:cs="Cordia New"/>
+          <w:cs/>
+        </w:rPr>
+        <w:t xml:space="preserve"> </w:t>
+      </w:r>
+      <w:r>
+        <w:rPr>
+          <w:rFonts w:ascii="Cordia New" w:hAnsi="Cordia New" w:cs="Cordia New" w:hint="cs"/>
+          <w:cs/>
+        </w:rPr>
+        <w:t>ชื่อร้านค้า</w:t>
+      </w:r>
+      <w:r>
+        <w:rPr>
+          <w:rFonts w:cs="Cordia New"/>
+          <w:cs/>
+        </w:rPr>
+        <w:t xml:space="preserve"> </w:t>
+      </w:r>
+      <w:r>
+        <w:t xml:space="preserve">, </w:t>
+      </w:r>
+      <w:r>
+        <w:rPr>
+          <w:rFonts w:cs="Cordia New"/>
+          <w:cs/>
+        </w:rPr>
+        <w:t xml:space="preserve">ชื่อแม่ค้า </w:t>
+      </w:r>
+      <w:r>
+        <w:t xml:space="preserve">, </w:t>
+      </w:r>
+      <w:r>
+        <w:rPr>
+          <w:rFonts w:cs="Cordia New"/>
+          <w:cs/>
+        </w:rPr>
+        <w:t>เบอร์โทรศัพท์ และคำอธิบายร้านค้า</w:t>
+      </w:r>
+    </w:p>
+    <w:p>
+      <w:pPr>
+        <w:ind w:left="1080"/>
+      </w:pPr>
+      <w:r>
+        <w:rPr>
+          <w:rFonts w:ascii="Segoe UI Symbol" w:hAnsi="Segoe UI Symbol" w:cs="Segoe UI Symbol" w:hint="cs"/>
+          <w:cs/>
+        </w:rPr>
+        <w:t>❖</w:t>
+      </w:r>
+      <w:r>
+        <w:rPr>
+          <w:rFonts w:cs="Cordia New"/>
+          <w:cs/>
+        </w:rPr>
+        <w:tab/>
+      </w:r>
+      <w:r>
+        <w:rPr>
+          <w:rFonts w:ascii="Cordia New" w:hAnsi="Cordia New" w:cs="Cordia New" w:hint="cs"/>
+          <w:cs/>
+        </w:rPr>
+        <w:t>หน้า</w:t>
+      </w:r>
+      <w:r>
+        <w:rPr>
+          <w:rFonts w:cs="Cordia New"/>
+          <w:cs/>
+        </w:rPr>
+        <w:t xml:space="preserve"> </w:t>
+      </w:r>
+      <w:r>
+        <w:t>Vender’s all item</w:t>
+      </w:r>
+    </w:p>
+    <w:p>
+      <w:pPr>
+        <w:ind w:left="2160" w:hanging="720"/>
+        <w:rPr>
+          <w:rFonts w:hint="cs"/>
+        </w:rPr>
+      </w:pPr>
+      <w:r>
+        <w:rPr>
+          <w:rFonts w:ascii="Segoe UI Emoji" w:hAnsi="Segoe UI Emoji" w:cs="Segoe UI Emoji" w:hint="cs"/>
+          <w:cs/>
+        </w:rPr>
+        <w:t>▪</w:t>
+      </w:r>
+      <w:r>
+        <w:rPr>
+          <w:rFonts w:cs="Cordia New"/>
+          <w:cs/>
+        </w:rPr>
+        <w:tab/>
+      </w:r>
+      <w:r>
+        <w:rPr>
+          <w:rFonts w:ascii="Cordia New" w:hAnsi="Cordia New" w:cs="Cordia New" w:hint="cs"/>
+          <w:cs/>
+        </w:rPr>
+        <w:t>แสดงรายการอาหารทั้งหมดที่แม่ค้าเคยได้เพิ่มไว้</w:t>
+      </w:r>
+      <w:r>
+        <w:rPr>
+          <w:rFonts w:cs="Cordia New"/>
+          <w:cs/>
+        </w:rPr>
+        <w:t xml:space="preserve"> </w:t>
+      </w:r>
+      <w:r>
+        <w:rPr>
+          <w:rFonts w:ascii="Cordia New" w:hAnsi="Cordia New" w:cs="Cordia New" w:hint="cs"/>
+          <w:cs/>
+        </w:rPr>
+        <w:t>สามารถเพิ่มรายการอาหารใหม่</w:t>
+      </w:r>
+      <w:r>
+        <w:rPr>
+          <w:rFonts w:cs="Cordia New"/>
+          <w:cs/>
+        </w:rPr>
+        <w:t xml:space="preserve"> </w:t>
+      </w:r>
+      <w:r>
+        <w:rPr>
+          <w:rFonts w:ascii="Cordia New" w:hAnsi="Cordia New" w:cs="Cordia New" w:hint="cs"/>
+          <w:cs/>
+        </w:rPr>
+        <w:t>หรือ</w:t>
+      </w:r>
+      <w:r>
+        <w:rPr>
+          <w:rFonts w:cs="Cordia New"/>
+          <w:cs/>
+        </w:rPr>
+        <w:t>ลบรายการอาหารที่มีอยู่แล้วได้</w:t>
+      </w:r>
+    </w:p>
+    <w:p>
+      <w:pPr>
+        <w:ind w:left="1080"/>
+      </w:pPr>
+      <w:r>
+        <w:rPr>
+          <w:rFonts w:ascii="Segoe UI Symbol" w:hAnsi="Segoe UI Symbol" w:cs="Segoe UI Symbol" w:hint="cs"/>
+          <w:cs/>
+        </w:rPr>
+        <w:t>❖</w:t>
+      </w:r>
+      <w:r>
+        <w:rPr>
+          <w:rFonts w:cs="Cordia New"/>
+          <w:cs/>
+        </w:rPr>
+        <w:tab/>
+      </w:r>
+      <w:r>
+        <w:rPr>
+          <w:rFonts w:ascii="Cordia New" w:hAnsi="Cordia New" w:cs="Cordia New" w:hint="cs"/>
+          <w:cs/>
+        </w:rPr>
+        <w:t>หน้า</w:t>
+      </w:r>
+      <w:r>
+        <w:rPr>
+          <w:rFonts w:cs="Cordia New"/>
+          <w:cs/>
+        </w:rPr>
+        <w:t xml:space="preserve"> </w:t>
+      </w:r>
+      <w:r>
+        <w:t>Guest visit all shop</w:t>
+      </w:r>
+    </w:p>
+    <w:p>
+      <w:pPr>
+        <w:ind w:left="2160" w:hanging="720"/>
+      </w:pPr>
+      <w:r>
+        <w:rPr>
+          <w:rFonts w:ascii="Segoe UI Emoji" w:hAnsi="Segoe UI Emoji" w:cs="Segoe UI Emoji" w:hint="cs"/>
+          <w:cs/>
+        </w:rPr>
+        <w:t>▪</w:t>
+      </w:r>
+      <w:r>
+        <w:rPr>
+          <w:rFonts w:cs="Cordia New"/>
+          <w:cs/>
+        </w:rPr>
+        <w:tab/>
+      </w:r>
+      <w:r>
+        <w:rPr>
+          <w:rFonts w:ascii="Cordia New" w:hAnsi="Cordia New" w:cs="Cordia New" w:hint="cs"/>
+          <w:cs/>
+        </w:rPr>
+        <w:t>แสดงรายละเอียดต่าง</w:t>
+      </w:r>
+      <w:r>
+        <w:rPr>
+          <w:rFonts w:cs="Cordia New"/>
+          <w:cs/>
+        </w:rPr>
+        <w:t xml:space="preserve"> </w:t>
+      </w:r>
+      <w:r>
+        <w:rPr>
+          <w:rFonts w:ascii="Cordia New" w:hAnsi="Cordia New" w:cs="Cordia New" w:hint="cs"/>
+          <w:cs/>
+        </w:rPr>
+        <w:t>ๆ</w:t>
+      </w:r>
+      <w:r>
+        <w:rPr>
+          <w:rFonts w:cs="Cordia New"/>
+          <w:cs/>
+        </w:rPr>
+        <w:t xml:space="preserve"> </w:t>
+      </w:r>
+      <w:r>
+        <w:rPr>
+          <w:rFonts w:ascii="Cordia New" w:hAnsi="Cordia New" w:cs="Cordia New" w:hint="cs"/>
+          <w:cs/>
+        </w:rPr>
+        <w:t>ได้แก่</w:t>
+      </w:r>
+      <w:r>
+        <w:rPr>
+          <w:rFonts w:cs="Cordia New"/>
+          <w:cs/>
+        </w:rPr>
+        <w:t xml:space="preserve"> </w:t>
+      </w:r>
+      <w:r>
+        <w:rPr>
+          <w:rFonts w:ascii="Cordia New" w:hAnsi="Cordia New" w:cs="Cordia New" w:hint="cs"/>
+          <w:cs/>
+        </w:rPr>
+        <w:t>วัน</w:t>
+      </w:r>
+      <w:r>
+        <w:rPr>
+          <w:rFonts w:cs="Cordia New"/>
+          <w:cs/>
+        </w:rPr>
+        <w:t>/</w:t>
+      </w:r>
+      <w:r>
+        <w:rPr>
+          <w:rFonts w:ascii="Cordia New" w:hAnsi="Cordia New" w:cs="Cordia New" w:hint="cs"/>
+          <w:cs/>
+        </w:rPr>
+        <w:t>เดือน</w:t>
+      </w:r>
+      <w:r>
+        <w:rPr>
+          <w:rFonts w:cs="Cordia New"/>
+          <w:cs/>
+        </w:rPr>
+        <w:t>/</w:t>
+      </w:r>
+      <w:r>
+        <w:rPr>
+          <w:rFonts w:ascii="Cordia New" w:hAnsi="Cordia New" w:cs="Cordia New" w:hint="cs"/>
+          <w:cs/>
+        </w:rPr>
+        <w:t>วันที่</w:t>
+      </w:r>
+      <w:r>
+        <w:rPr>
+          <w:rFonts w:cs="Cordia New"/>
+          <w:cs/>
+        </w:rPr>
+        <w:t>/</w:t>
+      </w:r>
+      <w:r>
+        <w:rPr>
+          <w:rFonts w:ascii="Cordia New" w:hAnsi="Cordia New" w:cs="Cordia New" w:hint="cs"/>
+          <w:cs/>
+        </w:rPr>
+        <w:t>ปี</w:t>
+      </w:r>
+      <w:r>
+        <w:rPr>
+          <w:rFonts w:cs="Cordia New"/>
+          <w:cs/>
+        </w:rPr>
+        <w:t xml:space="preserve"> </w:t>
+      </w:r>
+      <w:r>
+        <w:rPr>
+          <w:rFonts w:ascii="Cordia New" w:hAnsi="Cordia New" w:cs="Cordia New" w:hint="cs"/>
+          <w:cs/>
+        </w:rPr>
+        <w:t>ค</w:t>
+      </w:r>
+      <w:r>
+        <w:rPr>
+          <w:rFonts w:cs="Cordia New"/>
+          <w:cs/>
+        </w:rPr>
+        <w:t>.</w:t>
+      </w:r>
+      <w:r>
+        <w:rPr>
+          <w:rFonts w:ascii="Cordia New" w:hAnsi="Cordia New" w:cs="Cordia New" w:hint="cs"/>
+          <w:cs/>
+        </w:rPr>
+        <w:t>ศ</w:t>
+      </w:r>
+      <w:r>
+        <w:rPr>
+          <w:rFonts w:cs="Cordia New"/>
+          <w:cs/>
+        </w:rPr>
+        <w:t xml:space="preserve">. </w:t>
+      </w:r>
+      <w:r>
+        <w:t xml:space="preserve">, </w:t>
+      </w:r>
+      <w:r>
+        <w:rPr>
+          <w:rFonts w:cs="Cordia New"/>
+          <w:cs/>
+        </w:rPr>
+        <w:t xml:space="preserve">รายการร้านค้าทั้งหมดที่เปิดทำการอยู่ในขณะนี้ และสามารถเข้าไปชมรายการอาหารโดยผ่านการกดปุ่ม </w:t>
+      </w:r>
+      <w:r>
+        <w:t xml:space="preserve">Visit </w:t>
+      </w:r>
+      <w:r>
+        <w:rPr>
+          <w:rFonts w:cs="Cordia New"/>
+          <w:cs/>
+        </w:rPr>
+        <w:t>ได้</w:t>
+      </w:r>
+    </w:p>
+    <w:p>
+      <w:pPr>
+        <w:ind w:left="1080"/>
+      </w:pPr>
+      <w:r>
+        <w:rPr>
+          <w:rFonts w:ascii="Segoe UI Symbol" w:hAnsi="Segoe UI Symbol" w:cs="Segoe UI Symbol" w:hint="cs"/>
+          <w:cs/>
+        </w:rPr>
+        <w:t>❖</w:t>
+      </w:r>
+      <w:r>
+        <w:rPr>
+          <w:rFonts w:cs="Cordia New"/>
+          <w:cs/>
+        </w:rPr>
+        <w:tab/>
+      </w:r>
+      <w:r>
+        <w:rPr>
+          <w:rFonts w:ascii="Cordia New" w:hAnsi="Cordia New" w:cs="Cordia New" w:hint="cs"/>
+          <w:cs/>
+        </w:rPr>
+        <w:t>หน้า</w:t>
+      </w:r>
+      <w:r>
+        <w:rPr>
+          <w:rFonts w:cs="Cordia New"/>
+          <w:cs/>
+        </w:rPr>
+        <w:t xml:space="preserve"> </w:t>
+      </w:r>
+      <w:r>
+        <w:t>Guest visit Shop’s Detail</w:t>
+      </w:r>
+    </w:p>
+    <w:p>
+      <w:pPr>
+        <w:ind w:left="1080"/>
+        <w:rPr>
+          <w:rFonts w:hint="cs"/>
+        </w:rPr>
+      </w:pPr>
+      <w:r>
+        <w:rPr>
+          <w:rFonts w:cs="Cordia New"/>
+          <w:cs/>
+        </w:rPr>
+        <w:tab/>
+      </w:r>
+      <w:r>
+        <w:rPr>
+          <w:rFonts w:ascii="Segoe UI Emoji" w:hAnsi="Segoe UI Emoji" w:cs="Segoe UI Emoji" w:hint="cs"/>
+          <w:cs/>
+        </w:rPr>
+        <w:t>▪</w:t>
+      </w:r>
+      <w:r>
+        <w:rPr>
+          <w:rFonts w:cs="Cordia New"/>
+          <w:cs/>
+        </w:rPr>
+        <w:tab/>
+      </w:r>
+      <w:r>
+        <w:rPr>
+          <w:rFonts w:ascii="Cordia New" w:hAnsi="Cordia New" w:cs="Cordia New" w:hint="cs"/>
+          <w:cs/>
+        </w:rPr>
+        <w:t>แสดงรายการอาหารประจำวันของร้านค้านั้น</w:t>
+      </w:r>
+      <w:r>
+        <w:rPr>
+          <w:rFonts w:cs="Cordia New"/>
+          <w:cs/>
+        </w:rPr>
+        <w:t xml:space="preserve"> ๆ</w:t>
+      </w:r>
+    </w:p>
+    <w:p>
+      <w:pPr>
         <w:pStyle w:val="Heading2"/>
         <w:numPr>
           <w:ilvl w:val="1"/>
           <w:numId w:val="1"/>
         </w:numPr>
-      </w:pPr>
-      <w:r>
+        <w:rPr>
+          <w:rFonts w:hint="cs"/>
+        </w:rPr>
+      </w:pPr>
+      <w:r>
+        <w:lastRenderedPageBreak/>
         <w:t>Definitions Acronyms and Abbreviations</w:t>
       </w:r>
     </w:p>
@@ -64,6 +1488,33 @@
     </w:p>
     <w:p>
       <w:pPr>
+        <w:ind w:left="1080" w:firstLine="360"/>
+        <w:rPr>
+          <w:rFonts w:hint="cs"/>
+        </w:rPr>
+      </w:pPr>
+      <w:r>
+        <w:rPr>
+          <w:rFonts w:ascii="TH Sarabun New" w:hAnsi="TH Sarabun New" w:cs="TH Sarabun New"/>
+          <w:snapToGrid w:val="0"/>
+          <w:sz w:val="32"/>
+          <w:szCs w:val="32"/>
+        </w:rPr>
+        <w:t xml:space="preserve">Satang’s Canteen </w:t>
+      </w:r>
+      <w:r>
+        <w:rPr>
+          <w:rFonts w:ascii="TH Sarabun New" w:hAnsi="TH Sarabun New" w:cs="TH Sarabun New"/>
+          <w:snapToGrid w:val="0"/>
+          <w:sz w:val="32"/>
+          <w:szCs w:val="32"/>
+          <w:cs/>
+        </w:rPr>
+        <w:t>เป็นแอพพลิเคชั่นที่สามารถใช้ได้กับทุกระบบปฏิบัติการ ซึ่งเป็นแอพพลิเคชั่นที่ผู้ใช้งานแบบลูกค้าสามารถดูสถานะของร้านค้าที่เปิดทำการอยู่และรายการอาหารประจำวันได้ได้ รวมถึงสามารถกดติดตามร้านค้าและรายการอาหารที่สนใจได้ ผู้ใช้งานที่เป็นแม่ค้าสามารถเพิ่มลดหรือแก้ไขเมนูที่ขายในแต่ละวันได้ และผู้ใช้งานแบบทั่วไปสามารถดูสถานะของร้านค้าที่เปิดทำการอยู่และรายการอาหารประจำวันได้</w:t>
+      </w:r>
+    </w:p>
+    <w:p>
+      <w:pPr>
         <w:pStyle w:val="Heading2"/>
         <w:numPr>
           <w:ilvl w:val="1"/>
@@ -88,6 +1539,31 @@
     </w:p>
     <w:p>
       <w:pPr>
+        <w:ind w:left="1440"/>
+        <w:rPr>
+          <w:rFonts w:hint="cs"/>
+        </w:rPr>
+      </w:pPr>
+      <w:r>
+        <w:rPr>
+          <w:rFonts w:cs="Cordia New"/>
+          <w:cs/>
+        </w:rPr>
+        <w:t xml:space="preserve">ภาษาที่ใช้พัฒนา : </w:t>
+      </w:r>
+      <w:r>
+        <w:t>JavaScript , HTML</w:t>
+      </w:r>
+      <w:r>
+        <w:rPr>
+          <w:rFonts w:cs="Cordia New"/>
+          <w:cs/>
+        </w:rPr>
+        <w:t>5</w:t>
+      </w:r>
+    </w:p>
+    <w:p>
+      <w:pPr>
         <w:pStyle w:val="Heading3"/>
         <w:numPr>
           <w:ilvl w:val="2"/>
@@ -95,7 +1571,93 @@
         </w:numPr>
       </w:pPr>
       <w:r>
-        <w:t xml:space="preserve">Supporting Technology </w:t>
+        <w:t>Supporting Technology</w:t>
+      </w:r>
+    </w:p>
+    <w:p>
+      <w:pPr>
+        <w:ind w:left="1440"/>
+        <w:rPr>
+          <w:rFonts w:hint="cs"/>
+        </w:rPr>
+      </w:pPr>
+      <w:r>
+        <w:rPr>
+          <w:rFonts w:cs="Cordia New"/>
+          <w:cs/>
+        </w:rPr>
+        <w:t xml:space="preserve">อุปกรณ์ : </w:t>
+      </w:r>
+      <w:r>
+        <w:t xml:space="preserve">PC </w:t>
+      </w:r>
+      <w:r>
+        <w:rPr>
+          <w:rFonts w:cs="Cordia New"/>
+          <w:cs/>
+        </w:rPr>
+        <w:t>ระบบ</w:t>
+      </w:r>
+      <w:proofErr w:type="spellStart"/>
+      <w:r>
+        <w:rPr>
+          <w:rFonts w:cs="Cordia New"/>
+          <w:cs/>
+        </w:rPr>
+        <w:t>ปฎิบั</w:t>
+      </w:r>
+      <w:proofErr w:type="spellEnd"/>
+      <w:r>
+        <w:rPr>
+          <w:rFonts w:cs="Cordia New"/>
+          <w:cs/>
+        </w:rPr>
+        <w:t xml:space="preserve">ติการ </w:t>
+      </w:r>
+      <w:r>
+        <w:t>Windows , Linux</w:t>
+      </w:r>
+      <w:r>
+        <w:rPr>
+          <w:cs/>
+        </w:rPr>
+        <w:br/>
+      </w:r>
+      <w:r>
+        <w:rPr>
+          <w:rFonts w:hint="cs"/>
+          <w:cs/>
+        </w:rPr>
+        <w:t xml:space="preserve">               </w:t>
+      </w:r>
+      <w:r>
+        <w:t xml:space="preserve">Smartphone </w:t>
+      </w:r>
+      <w:r>
+        <w:rPr>
+          <w:rFonts w:cs="Cordia New"/>
+          <w:cs/>
+        </w:rPr>
+        <w:t>ระบบ</w:t>
+      </w:r>
+      <w:proofErr w:type="spellStart"/>
+      <w:r>
+        <w:rPr>
+          <w:rFonts w:cs="Cordia New"/>
+          <w:cs/>
+        </w:rPr>
+        <w:t>ปฎิบั</w:t>
+      </w:r>
+      <w:proofErr w:type="spellEnd"/>
+      <w:r>
+        <w:rPr>
+          <w:rFonts w:cs="Cordia New"/>
+          <w:cs/>
+        </w:rPr>
+        <w:t xml:space="preserve">ติการ </w:t>
+      </w:r>
+      <w:r>
+        <w:t>iOS , Android</w:t>
       </w:r>
     </w:p>
     <w:p>
@@ -131,7 +1693,7 @@
         </w:numPr>
       </w:pPr>
       <w:r>
-        <w:t>Web Service &amp; Database</w:t>
+        <w:t>Login and Authentication</w:t>
       </w:r>
     </w:p>
     <w:p>
@@ -143,10 +1705,12 @@
         </w:numPr>
       </w:pPr>
       <w:r>
-        <w:t>Login</w:t>
-      </w:r>
-      <w:bookmarkStart w:id="0" w:name="_GoBack"/>
-      <w:bookmarkEnd w:id="0"/>
+        <w:rPr>
+          <w:rFonts w:hint="cs"/>
+          <w:cs/>
+        </w:rPr>
+        <w:t>การติดตามร้านค้าที่สนใจ</w:t>
+      </w:r>
     </w:p>
     <w:p>
       <w:pPr>
@@ -157,8 +1721,45 @@
         </w:numPr>
       </w:pPr>
       <w:r>
-        <w:t>Data Input &amp; Result</w:t>
-      </w:r>
+        <w:rPr>
+          <w:rFonts w:hint="cs"/>
+          <w:cs/>
+        </w:rPr>
+        <w:t>การติดตามรายการอาหารที่สนใจ</w:t>
+      </w:r>
+    </w:p>
+    <w:p>
+      <w:pPr>
+        <w:pStyle w:val="Heading3"/>
+        <w:numPr>
+          <w:ilvl w:val="2"/>
+          <w:numId w:val="1"/>
+        </w:numPr>
+        <w:rPr>
+          <w:rFonts w:hint="cs"/>
+        </w:rPr>
+      </w:pPr>
+      <w:r>
+        <w:rPr>
+          <w:rFonts w:hint="cs"/>
+          <w:cs/>
+        </w:rPr>
+        <w:t>การเพิ่มลดหรือแก้ไขรายการอาหารประจำวันของร้านค้า</w:t>
+      </w:r>
+    </w:p>
+    <w:p>
+      <w:pPr>
+        <w:rPr>
+          <w:rFonts w:hint="cs"/>
+        </w:rPr>
+      </w:pPr>
+    </w:p>
+    <w:p>
+      <w:pPr>
+        <w:rPr>
+          <w:rFonts w:hint="cs"/>
+        </w:rPr>
+      </w:pPr>
     </w:p>
     <w:p>
       <w:pPr>
@@ -174,6 +1775,227 @@
     </w:p>
     <w:p>
       <w:pPr>
+        <w:ind w:left="1080"/>
+      </w:pPr>
+      <w:r>
+        <w:rPr>
+          <w:rFonts w:cs="Cordia New"/>
+          <w:cs/>
+        </w:rPr>
+        <w:t xml:space="preserve">แอพพลิเคชั่น </w:t>
+      </w:r>
+      <w:r>
+        <w:t xml:space="preserve">E-MENU </w:t>
+      </w:r>
+      <w:r>
+        <w:rPr>
+          <w:rFonts w:cs="Cordia New"/>
+          <w:cs/>
+        </w:rPr>
+        <w:t>มีผู้ใช้งาน ได้แก่</w:t>
+      </w:r>
+    </w:p>
+    <w:p>
+      <w:pPr>
+        <w:ind w:left="2160" w:hanging="720"/>
+        <w:rPr>
+          <w:rFonts w:cs="Cordia New"/>
+        </w:rPr>
+      </w:pPr>
+      <w:r>
+        <w:rPr>
+          <w:rFonts w:cs="Cordia New"/>
+          <w:cs/>
+        </w:rPr>
+        <w:t>•</w:t>
+      </w:r>
+      <w:r>
+        <w:rPr>
+          <w:rFonts w:cs="Cordia New"/>
+          <w:cs/>
+        </w:rPr>
+        <w:tab/>
+        <w:t>ผู้ใช้ที่เป็นสมาชิก</w:t>
+      </w:r>
+      <w:r>
+        <w:rPr>
+          <w:cs/>
+        </w:rPr>
+        <w:br/>
+      </w:r>
+      <w:r>
+        <w:rPr>
+          <w:rFonts w:cs="Cordia New"/>
+          <w:cs/>
+        </w:rPr>
+        <w:t xml:space="preserve">-   สามารถเข้าระบบโดยผ่านระบบ </w:t>
+      </w:r>
+      <w:r>
+        <w:t xml:space="preserve">Login </w:t>
+      </w:r>
+      <w:r>
+        <w:rPr>
+          <w:rFonts w:cs="Cordia New"/>
+          <w:cs/>
+        </w:rPr>
+        <w:t>เพื่อทำการแก้ไขข้อมูลส่วนตัวของตัวเองได้</w:t>
+      </w:r>
+      <w:r>
+        <w:rPr>
+          <w:cs/>
+        </w:rPr>
+        <w:br/>
+      </w:r>
+      <w:r>
+        <w:rPr>
+          <w:rFonts w:cs="Cordia New"/>
+          <w:cs/>
+        </w:rPr>
+        <w:t>-   สามารถดูสถานะของร้านค้าที่เปิดทำการอยู่ได้</w:t>
+      </w:r>
+      <w:r>
+        <w:rPr>
+          <w:cs/>
+        </w:rPr>
+        <w:br/>
+      </w:r>
+      <w:r>
+        <w:rPr>
+          <w:rFonts w:cs="Cordia New"/>
+          <w:cs/>
+        </w:rPr>
+        <w:t>-   สามารถกดติดตามร้านค้าที่สนใจได้</w:t>
+      </w:r>
+      <w:r>
+        <w:rPr>
+          <w:cs/>
+        </w:rPr>
+        <w:br/>
+      </w:r>
+      <w:r>
+        <w:rPr>
+          <w:rFonts w:cs="Cordia New"/>
+          <w:cs/>
+        </w:rPr>
+        <w:t>- สามารถดูรายการอาหารและกดติดตามรายการอาหารที่สนใจได้</w:t>
+      </w:r>
+    </w:p>
+    <w:p>
+      <w:pPr>
+        <w:ind w:left="2160" w:hanging="720"/>
+        <w:rPr>
+          <w:rFonts w:hint="cs"/>
+        </w:rPr>
+      </w:pPr>
+    </w:p>
+    <w:p>
+      <w:pPr>
+        <w:ind w:left="2160" w:hanging="720"/>
+      </w:pPr>
+      <w:r>
+        <w:rPr>
+          <w:rFonts w:cs="Cordia New"/>
+          <w:cs/>
+        </w:rPr>
+        <w:lastRenderedPageBreak/>
+        <w:t>•</w:t>
+      </w:r>
+      <w:r>
+        <w:rPr>
+          <w:rFonts w:cs="Cordia New"/>
+          <w:cs/>
+        </w:rPr>
+        <w:tab/>
+        <w:t>ผู้ใช้ที่เป็นแม่ค้า</w:t>
+      </w:r>
+      <w:r>
+        <w:rPr>
+          <w:cs/>
+        </w:rPr>
+        <w:br/>
+      </w:r>
+      <w:r>
+        <w:rPr>
+          <w:rFonts w:cs="Cordia New"/>
+          <w:cs/>
+        </w:rPr>
+        <w:t xml:space="preserve">-  สามารถเข้าระบบโดยผ่านระบบ </w:t>
+      </w:r>
+      <w:r>
+        <w:t xml:space="preserve">Login </w:t>
+      </w:r>
+      <w:r>
+        <w:rPr>
+          <w:rFonts w:cs="Cordia New"/>
+          <w:cs/>
+        </w:rPr>
+        <w:t>เพื่อทำการแก้ไขข้อมูลส่วนตัวของแม่ค้าได้</w:t>
+      </w:r>
+      <w:r>
+        <w:rPr>
+          <w:cs/>
+        </w:rPr>
+        <w:br/>
+      </w:r>
+      <w:r>
+        <w:rPr>
+          <w:rFonts w:cs="Cordia New"/>
+          <w:cs/>
+        </w:rPr>
+        <w:t>-  เพิ่มลดหรือแก้ไขเมนูที่ขายในแต่ละวันได้</w:t>
+      </w:r>
+    </w:p>
+    <w:p>
+      <w:pPr>
+        <w:ind w:left="2160" w:hanging="720"/>
+        <w:rPr>
+          <w:rFonts w:hint="cs"/>
+        </w:rPr>
+      </w:pPr>
+      <w:r>
+        <w:rPr>
+          <w:rFonts w:cs="Cordia New"/>
+          <w:cs/>
+        </w:rPr>
+        <w:t>•</w:t>
+      </w:r>
+      <w:r>
+        <w:rPr>
+          <w:rFonts w:cs="Cordia New"/>
+          <w:cs/>
+        </w:rPr>
+        <w:tab/>
+        <w:t>ผู้ใช้ที่เป็นคนทั่วไป</w:t>
+      </w:r>
+      <w:r>
+        <w:rPr>
+          <w:cs/>
+        </w:rPr>
+        <w:br/>
+      </w:r>
+      <w:r>
+        <w:rPr>
+          <w:rFonts w:cs="Cordia New"/>
+          <w:cs/>
+        </w:rPr>
+        <w:t>-   สามารถดูสถานะของร้านค้าที่เปิดทำการอยู่ได้</w:t>
+      </w:r>
+      <w:r>
+        <w:rPr>
+          <w:cs/>
+        </w:rPr>
+        <w:br/>
+      </w:r>
+      <w:r>
+        <w:rPr>
+          <w:rFonts w:cs="Cordia New"/>
+          <w:cs/>
+        </w:rPr>
+        <w:t>-   สามารถดูรายการอาหารได้</w:t>
+      </w:r>
+    </w:p>
+    <w:p>
+      <w:pPr>
         <w:pStyle w:val="Heading2"/>
         <w:numPr>
           <w:ilvl w:val="1"/>
@@ -186,6 +2008,34 @@
     </w:p>
     <w:p>
       <w:pPr>
+        <w:ind w:left="1080"/>
+        <w:rPr>
+          <w:rFonts w:hint="cs"/>
+        </w:rPr>
+      </w:pPr>
+      <w:r>
+        <w:rPr>
+          <w:rFonts w:cs="Cordia New"/>
+          <w:cs/>
+        </w:rPr>
+        <w:t>-  อุปกรณ์ที่ใช้แอพพลิเคชั่นนี้ต้องสามารถเชื่อมต่ออินเตอร์เน็ตได้</w:t>
+      </w:r>
+      <w:r>
+        <w:rPr>
+          <w:cs/>
+        </w:rPr>
+        <w:br/>
+      </w:r>
+      <w:r>
+        <w:rPr>
+          <w:rFonts w:cs="Cordia New"/>
+          <w:cs/>
+        </w:rPr>
+        <w:t>-  แอพพลิเคชั่นนี้ต้องสามารถแก้ไขและบันทึกข้อมูลลงไปในระบบได้</w:t>
+      </w:r>
+    </w:p>
+    <w:p>
+      <w:pPr>
         <w:pStyle w:val="Heading2"/>
         <w:numPr>
           <w:ilvl w:val="1"/>
@@ -198,6 +2048,24 @@
     </w:p>
     <w:p>
       <w:pPr>
+        <w:ind w:left="1080"/>
+        <w:rPr>
+          <w:rFonts w:hint="cs"/>
+        </w:rPr>
+      </w:pPr>
+      <w:r>
+        <w:t>CO-</w:t>
+      </w:r>
+      <w:r>
+        <w:rPr>
+          <w:rFonts w:cs="Cordia New"/>
+          <w:cs/>
+        </w:rPr>
+        <w:t>01 แอพพลิเคชั่นต้องการการเชื่อมต่ออินเตอร์เน็ตได้</w:t>
+      </w:r>
+    </w:p>
+    <w:p>
+      <w:pPr>
         <w:pStyle w:val="Heading2"/>
         <w:numPr>
           <w:ilvl w:val="1"/>
@@ -210,6 +2078,27 @@
     </w:p>
     <w:p>
       <w:pPr>
+        <w:ind w:left="1080"/>
+        <w:rPr>
+          <w:rFonts w:hint="cs"/>
+        </w:rPr>
+      </w:pPr>
+      <w:r>
+        <w:t>AS-</w:t>
+      </w:r>
+      <w:r>
+        <w:rPr>
+          <w:rFonts w:cs="Cordia New"/>
+          <w:cs/>
+        </w:rPr>
+        <w:t xml:space="preserve">01 ผู้ใช้จำเป็นต้องมีความรู้พื้นฐานในการใช้งานแอพพลิเคชั่นต่าง ๆบน </w:t>
+      </w:r>
+      <w:r>
+        <w:t>Smartphone</w:t>
+      </w:r>
+    </w:p>
+    <w:p>
+      <w:pPr>
         <w:pStyle w:val="Heading1"/>
         <w:numPr>
           <w:ilvl w:val="0"/>
@@ -246,6 +2135,173 @@
     </w:p>
     <w:p>
       <w:pPr>
+        <w:ind w:left="1080"/>
+        <w:rPr>
+          <w:rFonts w:cs="Cordia New"/>
+        </w:rPr>
+      </w:pPr>
+      <w:r>
+        <w:t>URS</w:t>
+      </w:r>
+      <w:r>
+        <w:rPr>
+          <w:rFonts w:cs="Cordia New"/>
+          <w:cs/>
+        </w:rPr>
+        <w:t xml:space="preserve">1- ผู้ใช้สามารถ </w:t>
+      </w:r>
+      <w:r>
+        <w:t xml:space="preserve">Login </w:t>
+      </w:r>
+      <w:r>
+        <w:rPr>
+          <w:rFonts w:cs="Cordia New"/>
+          <w:cs/>
+        </w:rPr>
+        <w:t xml:space="preserve">โดยใช้ </w:t>
+      </w:r>
+      <w:r>
+        <w:t xml:space="preserve">username </w:t>
+      </w:r>
+      <w:r>
+        <w:rPr>
+          <w:rFonts w:cs="Cordia New"/>
+          <w:cs/>
+        </w:rPr>
+        <w:t xml:space="preserve">และ </w:t>
+      </w:r>
+      <w:r>
+        <w:t xml:space="preserve">password </w:t>
+      </w:r>
+      <w:r>
+        <w:rPr>
+          <w:rFonts w:cs="Cordia New"/>
+          <w:cs/>
+        </w:rPr>
+        <w:t>ของตนเองได้</w:t>
+      </w:r>
+      <w:r>
+        <w:rPr>
+          <w:cs/>
+        </w:rPr>
+        <w:br/>
+      </w:r>
+      <w:r>
+        <w:t>URS</w:t>
+      </w:r>
+      <w:r>
+        <w:rPr>
+          <w:rFonts w:cs="Cordia New"/>
+          <w:cs/>
+        </w:rPr>
+        <w:t xml:space="preserve">2- ผู้ใช้ที่เป็นลูกค้าสามารถเข้าใช้งานโดยไม่ต้อง </w:t>
+      </w:r>
+      <w:r>
+        <w:t xml:space="preserve">Login </w:t>
+      </w:r>
+      <w:r>
+        <w:rPr>
+          <w:rFonts w:cs="Cordia New"/>
+          <w:cs/>
+        </w:rPr>
+        <w:t>ได้</w:t>
+      </w:r>
+      <w:r>
+        <w:rPr>
+          <w:cs/>
+        </w:rPr>
+        <w:br/>
+      </w:r>
+      <w:r>
+        <w:t>URS</w:t>
+      </w:r>
+      <w:r>
+        <w:rPr>
+          <w:rFonts w:cs="Cordia New"/>
+          <w:cs/>
+        </w:rPr>
+        <w:t>3- ผู้ใช้ที่เป็นลูกค้าสามารถตรวจสอบสถานะร้านค้า และรายการอาหาร ทั้งหมดประจำวันได้</w:t>
+      </w:r>
+      <w:r>
+        <w:rPr>
+          <w:cs/>
+        </w:rPr>
+        <w:br/>
+      </w:r>
+      <w:r>
+        <w:t>URS</w:t>
+      </w:r>
+      <w:r>
+        <w:rPr>
+          <w:rFonts w:cs="Cordia New"/>
+          <w:cs/>
+        </w:rPr>
+        <w:t>4- ผู้ใช้ที่เป็นเจ้าของร้านสามารถตรวจสอบ และแก้ไขสถานะร้านค้า และรายการอาหาร ที่ให้บริการของ</w:t>
+      </w:r>
+      <w:r>
+        <w:rPr>
+          <w:rFonts w:cs="Cordia New" w:hint="cs"/>
+          <w:cs/>
+        </w:rPr>
+        <w:t xml:space="preserve">           </w:t>
+      </w:r>
+      <w:r>
+        <w:rPr>
+          <w:rFonts w:cs="Cordia New"/>
+          <w:cs/>
+        </w:rPr>
+        <w:t>ตนเองได้</w:t>
+      </w:r>
+    </w:p>
+    <w:p>
+      <w:pPr>
+        <w:ind w:left="1080"/>
+      </w:pPr>
+      <w:r>
+        <w:t>URS</w:t>
+      </w:r>
+      <w:r>
+        <w:rPr>
+          <w:rFonts w:cs="Cordia New"/>
+          <w:cs/>
+        </w:rPr>
+        <w:t>5- ผู้ใช้ที่เป็นลูกค้าและสมัครสมาชิก สามารถตรวจสอบสถานะของรายการอาหาร และรายค้าที่กดสนใจไว้</w:t>
+      </w:r>
+      <w:r>
+        <w:rPr>
+          <w:rFonts w:cs="Cordia New" w:hint="cs"/>
+          <w:cs/>
+        </w:rPr>
+        <w:t xml:space="preserve">   </w:t>
+      </w:r>
+      <w:r>
+        <w:rPr>
+          <w:rFonts w:cs="Cordia New"/>
+          <w:cs/>
+        </w:rPr>
+        <w:t>ก่อนหน้าได้</w:t>
+      </w:r>
+    </w:p>
+    <w:p>
+      <w:pPr>
+        <w:ind w:left="1080"/>
+        <w:rPr>
+          <w:rFonts w:hint="cs"/>
+        </w:rPr>
+      </w:pPr>
+      <w:r>
+        <w:t>URS</w:t>
+      </w:r>
+      <w:r>
+        <w:rPr>
+          <w:rFonts w:cs="Cordia New"/>
+          <w:cs/>
+        </w:rPr>
+        <w:t>6- ผู้ใช้ที่เป็นลูกค้าและสมัครสมาชิก สามารถกดสนใจร้านค้า หรือรายการอาหารได้</w:t>
+      </w:r>
+    </w:p>
+    <w:p>
+      <w:pPr>
         <w:pStyle w:val="Heading2"/>
         <w:numPr>
           <w:ilvl w:val="1"/>
@@ -270,6 +2326,597 @@
     </w:p>
     <w:p>
       <w:pPr>
+        <w:pStyle w:val="Heading4"/>
+        <w:numPr>
+          <w:ilvl w:val="3"/>
+          <w:numId w:val="1"/>
+        </w:numPr>
+      </w:pPr>
+      <w:r>
+        <w:t>Description</w:t>
+      </w:r>
+    </w:p>
+    <w:p>
+      <w:pPr>
+        <w:ind w:left="1440" w:firstLine="720"/>
+        <w:rPr>
+          <w:rFonts w:hint="cs"/>
+        </w:rPr>
+      </w:pPr>
+      <w:r>
+        <w:rPr>
+          <w:rFonts w:cs="Cordia New"/>
+          <w:cs/>
+        </w:rPr>
+        <w:t xml:space="preserve">ผู้ใช้จะทำการเข้าใช้งานระบบโดยการ </w:t>
+      </w:r>
+      <w:r>
+        <w:t xml:space="preserve">Login </w:t>
+      </w:r>
+      <w:r>
+        <w:rPr>
+          <w:rFonts w:cs="Cordia New"/>
+          <w:cs/>
+        </w:rPr>
+        <w:t xml:space="preserve">โดยใช้ </w:t>
+      </w:r>
+      <w:r>
+        <w:t xml:space="preserve">username </w:t>
+      </w:r>
+      <w:r>
+        <w:rPr>
+          <w:rFonts w:cs="Cordia New"/>
+          <w:cs/>
+        </w:rPr>
+        <w:t xml:space="preserve">และ </w:t>
+      </w:r>
+      <w:r>
+        <w:t xml:space="preserve">password </w:t>
+      </w:r>
+      <w:r>
+        <w:rPr>
+          <w:rFonts w:cs="Cordia New"/>
+          <w:cs/>
+        </w:rPr>
+        <w:t>ของตนเอง หรือเข้าใช้งานโดยไม่สมัครสมาชิกแต่จะถูกจำกัดการใช้งานบางอย่าง</w:t>
+      </w:r>
+    </w:p>
+    <w:p>
+      <w:pPr>
+        <w:pStyle w:val="Heading4"/>
+        <w:numPr>
+          <w:ilvl w:val="3"/>
+          <w:numId w:val="1"/>
+        </w:numPr>
+      </w:pPr>
+      <w:r>
+        <w:lastRenderedPageBreak/>
+        <w:t>Stimulus/Response Sequences</w:t>
+      </w:r>
+    </w:p>
+    <w:p>
+      <w:pPr>
+        <w:ind w:left="2160"/>
+        <w:rPr>
+          <w:rFonts w:cs="Cordia New"/>
+        </w:rPr>
+      </w:pPr>
+      <w:r>
+        <w:rPr>
+          <w:rFonts w:cs="Cordia New"/>
+          <w:cs/>
+        </w:rPr>
+        <w:t>เงื่อนไขก่อนการทำงาน : อุปกรณ์ต้องเชื่อมต่ออินเตอร์เน็ต</w:t>
+      </w:r>
+      <w:r>
+        <w:rPr>
+          <w:cs/>
+        </w:rPr>
+        <w:br/>
+      </w:r>
+      <w:r>
+        <w:rPr>
+          <w:rFonts w:cs="Cordia New"/>
+          <w:cs/>
+        </w:rPr>
+        <w:t>ขั้นตอนปฏิบัติ :</w:t>
+      </w:r>
+      <w:r>
+        <w:rPr>
+          <w:cs/>
+        </w:rPr>
+        <w:tab/>
+      </w:r>
+      <w:r>
+        <w:rPr>
+          <w:rFonts w:cs="Cordia New"/>
+          <w:cs/>
+        </w:rPr>
+        <w:t>1. ผู้ใช้เริ่มใช้งานเว็บแอพพลิเคชั่น</w:t>
+      </w:r>
+    </w:p>
+    <w:p>
+      <w:pPr>
+        <w:ind w:left="2880" w:firstLine="720"/>
+      </w:pPr>
+      <w:r>
+        <w:rPr>
+          <w:rFonts w:cs="Cordia New"/>
+          <w:cs/>
+        </w:rPr>
+        <w:t xml:space="preserve">2. แอพพลิเคชั่นแสดงหน้า </w:t>
+      </w:r>
+      <w:r>
+        <w:t>Login</w:t>
+      </w:r>
+    </w:p>
+    <w:p>
+      <w:pPr>
+        <w:ind w:left="2160"/>
+      </w:pPr>
+      <w:r>
+        <w:rPr>
+          <w:rFonts w:cs="Cordia New"/>
+          <w:cs/>
+        </w:rPr>
+        <w:tab/>
+      </w:r>
+      <w:r>
+        <w:rPr>
+          <w:rFonts w:cs="Cordia New"/>
+          <w:cs/>
+        </w:rPr>
+        <w:tab/>
+        <w:t xml:space="preserve">3. ผู้ใช้กรอก </w:t>
+      </w:r>
+      <w:r>
+        <w:t xml:space="preserve">username </w:t>
+      </w:r>
+      <w:r>
+        <w:rPr>
+          <w:rFonts w:cs="Cordia New"/>
+          <w:cs/>
+        </w:rPr>
+        <w:t xml:space="preserve">และ </w:t>
+      </w:r>
+      <w:r>
+        <w:t xml:space="preserve">password </w:t>
+      </w:r>
+      <w:r>
+        <w:rPr>
+          <w:rFonts w:cs="Cordia New"/>
+          <w:cs/>
+        </w:rPr>
+        <w:t xml:space="preserve">และกดปุ่ม </w:t>
+      </w:r>
+      <w:r>
+        <w:t>login</w:t>
+      </w:r>
+    </w:p>
+    <w:p>
+      <w:pPr>
+        <w:ind w:left="2160"/>
+        <w:rPr>
+          <w:rFonts w:cs="Cordia New"/>
+        </w:rPr>
+      </w:pPr>
+      <w:r>
+        <w:rPr>
+          <w:rFonts w:cs="Cordia New"/>
+          <w:cs/>
+        </w:rPr>
+        <w:t xml:space="preserve">เงื่อนไขหลังการทำงาน : ปรากฏหน้าต่าง </w:t>
+      </w:r>
+      <w:r>
+        <w:t xml:space="preserve">home </w:t>
+      </w:r>
+      <w:r>
+        <w:rPr>
+          <w:rFonts w:cs="Cordia New"/>
+          <w:cs/>
+        </w:rPr>
+        <w:t>สำหรับผู้ใช้คนนั้น(ลูกค้า/เจ้าของร้าน)</w:t>
+      </w:r>
+    </w:p>
+    <w:p>
+      <w:pPr>
+        <w:pStyle w:val="Heading4"/>
+        <w:numPr>
+          <w:ilvl w:val="3"/>
+          <w:numId w:val="1"/>
+        </w:numPr>
+      </w:pPr>
+      <w:r>
+        <w:t>Functional Requirement</w:t>
+      </w:r>
+    </w:p>
+    <w:p>
+      <w:pPr>
+        <w:ind w:left="2160"/>
+        <w:rPr>
+          <w:rFonts w:hint="cs"/>
+        </w:rPr>
+      </w:pPr>
+      <w:r>
+        <w:t>SRS-</w:t>
+      </w:r>
+      <w:r>
+        <w:rPr>
+          <w:rFonts w:cs="Cordia New"/>
+          <w:cs/>
+        </w:rPr>
+        <w:t xml:space="preserve">1 แอพพลิเคชั่นจะต้องแสดงหน้า </w:t>
+      </w:r>
+      <w:r>
+        <w:t>Login</w:t>
+      </w:r>
+      <w:r>
+        <w:rPr>
+          <w:cs/>
+        </w:rPr>
+        <w:br/>
+      </w:r>
+      <w:r>
+        <w:t>SRS-</w:t>
+      </w:r>
+      <w:r>
+        <w:rPr>
+          <w:rFonts w:cs="Cordia New"/>
+          <w:cs/>
+        </w:rPr>
+        <w:t xml:space="preserve">2 ผู้ใช้สามารถเลือกการทำงานได้ ดังนี้ </w:t>
+      </w:r>
+      <w:r>
+        <w:t xml:space="preserve">Login, Guest </w:t>
+      </w:r>
+      <w:r>
+        <w:rPr>
+          <w:rFonts w:cs="Cordia New"/>
+          <w:cs/>
+        </w:rPr>
+        <w:t xml:space="preserve">และ </w:t>
+      </w:r>
+      <w:proofErr w:type="spellStart"/>
+      <w:r>
+        <w:t>Signin</w:t>
+      </w:r>
+      <w:proofErr w:type="spellEnd"/>
+      <w:r>
+        <w:rPr>
+          <w:cs/>
+        </w:rPr>
+        <w:br/>
+      </w:r>
+      <w:r>
+        <w:t>SRS-</w:t>
+      </w:r>
+      <w:r>
+        <w:rPr>
+          <w:rFonts w:cs="Cordia New"/>
+          <w:cs/>
+        </w:rPr>
+        <w:t xml:space="preserve">3 ผู้ใชสามารถเข้าใช้งานแบบ </w:t>
+      </w:r>
+      <w:r>
+        <w:t xml:space="preserve">Guest </w:t>
+      </w:r>
+      <w:r>
+        <w:rPr>
+          <w:rFonts w:cs="Cordia New"/>
+          <w:cs/>
+        </w:rPr>
+        <w:t>ได้</w:t>
+      </w:r>
+      <w:r>
+        <w:rPr>
+          <w:cs/>
+        </w:rPr>
+        <w:br/>
+      </w:r>
+      <w:r>
+        <w:t>SRS-</w:t>
+      </w:r>
+      <w:r>
+        <w:rPr>
+          <w:rFonts w:cs="Cordia New"/>
+          <w:cs/>
+        </w:rPr>
+        <w:t xml:space="preserve">4 ผู้ใช้สามารถเข้าสู้ระบบโดยใช้ </w:t>
+      </w:r>
+      <w:r>
+        <w:t xml:space="preserve">username </w:t>
+      </w:r>
+      <w:r>
+        <w:rPr>
+          <w:rFonts w:cs="Cordia New"/>
+          <w:cs/>
+        </w:rPr>
+        <w:t xml:space="preserve">และ </w:t>
+      </w:r>
+      <w:r>
+        <w:t xml:space="preserve">password </w:t>
+      </w:r>
+      <w:r>
+        <w:rPr>
+          <w:rFonts w:cs="Cordia New"/>
+          <w:cs/>
+        </w:rPr>
+        <w:t>ที่ถูกต้องของตอนเองเท่านั้น</w:t>
+      </w:r>
+      <w:r>
+        <w:t>SRS-</w:t>
+      </w:r>
+      <w:r>
+        <w:rPr>
+          <w:rFonts w:cs="Cordia New"/>
+          <w:cs/>
+        </w:rPr>
+        <w:t>5 ระบบจะทำการจำแนกประเภทของผู้ใช้ได้</w:t>
+      </w:r>
+    </w:p>
+    <w:p>
+      <w:pPr>
+        <w:pStyle w:val="Heading4"/>
+        <w:numPr>
+          <w:ilvl w:val="3"/>
+          <w:numId w:val="1"/>
+        </w:numPr>
+      </w:pPr>
+      <w:r>
+        <w:t>Inputs, Processing and Outputs</w:t>
+      </w:r>
+    </w:p>
+    <w:p>
+      <w:pPr>
+        <w:pStyle w:val="Heading4"/>
+        <w:ind w:left="2160"/>
+        <w:rPr>
+          <w:rFonts w:hint="cs"/>
+        </w:rPr>
+      </w:pPr>
+      <w:r>
+        <w:rPr>
+          <w:rFonts w:cs="Cordia New"/>
+          <w:cs/>
+        </w:rPr>
+        <w:t>3.3.1.4.1</w:t>
+      </w:r>
+      <w:r>
+        <w:rPr>
+          <w:rFonts w:cs="Cordia New"/>
+        </w:rPr>
+        <w:t>.</w:t>
+      </w:r>
+      <w:r>
+        <w:rPr>
+          <w:rFonts w:cs="Cordia New" w:hint="cs"/>
+          <w:cs/>
+        </w:rPr>
+        <w:t xml:space="preserve"> </w:t>
+      </w:r>
+      <w:r>
+        <w:t>Inputs</w:t>
+      </w:r>
+    </w:p>
+    <w:p>
+      <w:pPr>
+        <w:ind w:left="2880"/>
+      </w:pPr>
+      <w:r>
+        <w:rPr>
+          <w:rFonts w:cs="Cordia New"/>
+          <w:cs/>
+        </w:rPr>
+        <w:t xml:space="preserve">- </w:t>
+      </w:r>
+      <w:r>
+        <w:t>Input : username, password</w:t>
+      </w:r>
+      <w:r>
+        <w:rPr>
+          <w:cs/>
+        </w:rPr>
+        <w:br/>
+      </w:r>
+      <w:r>
+        <w:rPr>
+          <w:rFonts w:cs="Cordia New"/>
+          <w:cs/>
+        </w:rPr>
+        <w:t xml:space="preserve">- </w:t>
+      </w:r>
+      <w:r>
+        <w:t xml:space="preserve">Details : </w:t>
+      </w:r>
+    </w:p>
+    <w:p>
+      <w:pPr>
+        <w:pStyle w:val="Heading4"/>
+        <w:ind w:left="2160"/>
+        <w:rPr>
+          <w:rFonts w:hint="cs"/>
+        </w:rPr>
+      </w:pPr>
+      <w:r>
+        <w:rPr>
+          <w:rFonts w:cs="Cordia New"/>
+          <w:cs/>
+        </w:rPr>
+        <w:t>3.3.1.4.</w:t>
+      </w:r>
+      <w:r>
+        <w:rPr>
+          <w:rFonts w:cs="Cordia New"/>
+        </w:rPr>
+        <w:t>2</w:t>
+      </w:r>
+      <w:r>
+        <w:rPr>
+          <w:rFonts w:cs="Cordia New"/>
+        </w:rPr>
+        <w:t>.</w:t>
+      </w:r>
+      <w:r>
+        <w:rPr>
+          <w:rFonts w:cs="Cordia New" w:hint="cs"/>
+          <w:cs/>
+        </w:rPr>
+        <w:t xml:space="preserve"> </w:t>
+      </w:r>
+      <w:r>
+        <w:t xml:space="preserve"> </w:t>
+      </w:r>
+      <w:r>
+        <w:t>Processing</w:t>
+      </w:r>
+    </w:p>
+    <w:p>
+      <w:pPr>
+        <w:ind w:left="2880"/>
+      </w:pPr>
+      <w:r>
+        <w:rPr>
+          <w:rFonts w:cs="Cordia New"/>
+          <w:cs/>
+        </w:rPr>
+        <w:t xml:space="preserve">- </w:t>
+      </w:r>
+      <w:r>
+        <w:t xml:space="preserve">Data : </w:t>
+      </w:r>
+      <w:r>
+        <w:rPr>
+          <w:rFonts w:cs="Cordia New"/>
+          <w:cs/>
+        </w:rPr>
+        <w:t xml:space="preserve">ระบบจะทำการส่ง </w:t>
+      </w:r>
+      <w:r>
+        <w:t xml:space="preserve">username, password </w:t>
+      </w:r>
+      <w:r>
+        <w:rPr>
+          <w:rFonts w:cs="Cordia New"/>
+          <w:cs/>
+        </w:rPr>
+        <w:t>ไปตรวจสอบ</w:t>
+      </w:r>
+      <w:r>
+        <w:br/>
+      </w:r>
+      <w:r>
+        <w:rPr>
+          <w:rFonts w:cs="Cordia New"/>
+          <w:cs/>
+        </w:rPr>
+        <w:t xml:space="preserve">- </w:t>
+      </w:r>
+      <w:r>
+        <w:t xml:space="preserve">Validation : </w:t>
+      </w:r>
+      <w:r>
+        <w:rPr>
+          <w:rFonts w:cs="Cordia New"/>
+          <w:cs/>
+        </w:rPr>
+        <w:t xml:space="preserve">ระบบจะทำการตรวจสอบ </w:t>
+      </w:r>
+      <w:r>
+        <w:t xml:space="preserve">username, password </w:t>
+      </w:r>
+      <w:r>
+        <w:rPr>
+          <w:rFonts w:cs="Cordia New"/>
+          <w:cs/>
+        </w:rPr>
+        <w:t>ที่ส่งมาว่าถูกต้องหรือไม่ และจำแนกประเภทของผู้ใช้</w:t>
+      </w:r>
+    </w:p>
+    <w:p>
+      <w:pPr>
+        <w:pStyle w:val="Heading4"/>
+        <w:ind w:left="2160"/>
+      </w:pPr>
+      <w:r>
+        <w:rPr>
+          <w:rFonts w:cs="Cordia New"/>
+          <w:cs/>
+        </w:rPr>
+        <w:t>3.3.1.4.</w:t>
+      </w:r>
+      <w:r>
+        <w:rPr>
+          <w:rFonts w:cs="Cordia New"/>
+        </w:rPr>
+        <w:t>3</w:t>
+      </w:r>
+      <w:r>
+        <w:rPr>
+          <w:rFonts w:cs="Cordia New"/>
+        </w:rPr>
+        <w:t>.</w:t>
+      </w:r>
+      <w:r>
+        <w:rPr>
+          <w:rFonts w:cs="Cordia New" w:hint="cs"/>
+          <w:cs/>
+        </w:rPr>
+        <w:t xml:space="preserve"> </w:t>
+      </w:r>
+      <w:r>
+        <w:t xml:space="preserve"> </w:t>
+      </w:r>
+      <w:r>
+        <w:t>Outputs</w:t>
+      </w:r>
+    </w:p>
+    <w:p>
+      <w:pPr>
+        <w:ind w:left="2880"/>
+        <w:rPr>
+          <w:rFonts w:hint="cs"/>
+        </w:rPr>
+      </w:pPr>
+      <w:r>
+        <w:rPr>
+          <w:rFonts w:cs="Cordia New"/>
+          <w:cs/>
+        </w:rPr>
+        <w:t xml:space="preserve">- </w:t>
+      </w:r>
+      <w:r>
+        <w:t xml:space="preserve">Output : </w:t>
+      </w:r>
+      <w:r>
+        <w:rPr>
+          <w:rFonts w:cs="Cordia New"/>
+          <w:cs/>
+        </w:rPr>
+        <w:t>หากการตรวจสอบถูกต้องระบบจะแสดงหน้าถัดไป</w:t>
+      </w:r>
+      <w:r>
+        <w:br/>
+      </w:r>
+      <w:r>
+        <w:rPr>
+          <w:rFonts w:cs="Cordia New"/>
+          <w:cs/>
+        </w:rPr>
+        <w:t xml:space="preserve">- </w:t>
+      </w:r>
+      <w:r>
+        <w:t xml:space="preserve">Result : </w:t>
+      </w:r>
+      <w:r>
+        <w:rPr>
+          <w:rFonts w:cs="Cordia New"/>
+          <w:cs/>
+        </w:rPr>
+        <w:t>ระบบตรวจสอบ และจำแนกผู้ใช้เพื่อแสดงหน้าถัดไปที่เหมาะสมกับผู้ใช้คนดังกล่าว</w:t>
+      </w:r>
+    </w:p>
+    <w:p>
+      <w:pPr>
         <w:pStyle w:val="Heading3"/>
         <w:numPr>
           <w:ilvl w:val="2"/>
@@ -295,6 +2942,732 @@
     <w:p>
       <w:pPr>
         <w:pStyle w:val="Heading4"/>
+        <w:ind w:left="2160"/>
+        <w:rPr>
+          <w:rFonts w:cs="Cordia New" w:hint="cs"/>
+        </w:rPr>
+      </w:pPr>
+      <w:r>
+        <w:rPr>
+          <w:rFonts w:cs="Cordia New"/>
+          <w:cs/>
+        </w:rPr>
+        <w:t>3.3.</w:t>
+      </w:r>
+      <w:r>
+        <w:rPr>
+          <w:rFonts w:cs="Cordia New"/>
+        </w:rPr>
+        <w:t>2</w:t>
+      </w:r>
+      <w:r>
+        <w:rPr>
+          <w:rFonts w:cs="Cordia New"/>
+          <w:cs/>
+        </w:rPr>
+        <w:t>.</w:t>
+      </w:r>
+      <w:r>
+        <w:rPr>
+          <w:rFonts w:cs="Cordia New"/>
+        </w:rPr>
+        <w:t>1</w:t>
+      </w:r>
+      <w:r>
+        <w:rPr>
+          <w:rFonts w:cs="Cordia New"/>
+          <w:cs/>
+        </w:rPr>
+        <w:t>.</w:t>
+      </w:r>
+      <w:r>
+        <w:rPr>
+          <w:rFonts w:cs="Cordia New"/>
+        </w:rPr>
+        <w:t xml:space="preserve">1. </w:t>
+      </w:r>
+      <w:r>
+        <w:rPr>
+          <w:rFonts w:cs="Cordia New"/>
+        </w:rPr>
+        <w:t>Description</w:t>
+      </w:r>
+    </w:p>
+    <w:p>
+      <w:pPr>
+        <w:ind w:left="2160" w:firstLine="720"/>
+      </w:pPr>
+      <w:r>
+        <w:rPr>
+          <w:rFonts w:cs="Cordia New"/>
+          <w:cs/>
+        </w:rPr>
+        <w:t>ผู้ใช้สามารถตรวจสอบร้านค้าที่เปิดให้บริการประจำวันได้</w:t>
+      </w:r>
+    </w:p>
+    <w:p>
+      <w:pPr>
+        <w:pStyle w:val="Heading4"/>
+        <w:ind w:left="2160"/>
+        <w:rPr>
+          <w:rFonts w:cs="Cordia New" w:hint="cs"/>
+        </w:rPr>
+      </w:pPr>
+      <w:r>
+        <w:rPr>
+          <w:rFonts w:cs="Cordia New"/>
+          <w:cs/>
+        </w:rPr>
+        <w:lastRenderedPageBreak/>
+        <w:t>3.3.</w:t>
+      </w:r>
+      <w:r>
+        <w:rPr>
+          <w:rFonts w:cs="Cordia New"/>
+        </w:rPr>
+        <w:t>2</w:t>
+      </w:r>
+      <w:r>
+        <w:rPr>
+          <w:rFonts w:cs="Cordia New"/>
+          <w:cs/>
+        </w:rPr>
+        <w:t>.</w:t>
+      </w:r>
+      <w:r>
+        <w:rPr>
+          <w:rFonts w:cs="Cordia New"/>
+        </w:rPr>
+        <w:t>1</w:t>
+      </w:r>
+      <w:r>
+        <w:rPr>
+          <w:rFonts w:cs="Cordia New"/>
+          <w:cs/>
+        </w:rPr>
+        <w:t>.</w:t>
+      </w:r>
+      <w:r>
+        <w:rPr>
+          <w:rFonts w:cs="Cordia New"/>
+        </w:rPr>
+        <w:t xml:space="preserve">2. </w:t>
+      </w:r>
+      <w:r>
+        <w:rPr>
+          <w:rFonts w:cs="Cordia New"/>
+        </w:rPr>
+        <w:t>Stimulus/ Response Sequences</w:t>
+      </w:r>
+    </w:p>
+    <w:p>
+      <w:pPr>
+        <w:ind w:left="2160" w:firstLine="720"/>
+      </w:pPr>
+      <w:r>
+        <w:rPr>
+          <w:rFonts w:cs="Cordia New"/>
+          <w:cs/>
+        </w:rPr>
+        <w:t>เงื่อนไขก่อนการทำงาน :</w:t>
+      </w:r>
+      <w:r>
+        <w:rPr>
+          <w:rFonts w:cs="Cordia New"/>
+        </w:rPr>
+        <w:tab/>
+      </w:r>
+      <w:r>
+        <w:t xml:space="preserve">1. </w:t>
+      </w:r>
+      <w:r>
+        <w:rPr>
+          <w:rFonts w:cs="Cordia New"/>
+          <w:cs/>
+        </w:rPr>
+        <w:t>อุปกรณ์ต้องเชื่อมต่ออินเตอร์เน็ต</w:t>
+      </w:r>
+    </w:p>
+    <w:p>
+      <w:pPr>
+        <w:ind w:left="4320" w:firstLine="720"/>
+      </w:pPr>
+      <w:r>
+        <w:t xml:space="preserve">2. </w:t>
+      </w:r>
+      <w:r>
+        <w:rPr>
+          <w:rFonts w:cs="Cordia New"/>
+          <w:cs/>
+        </w:rPr>
+        <w:t xml:space="preserve">แอพพลิเคชั่นต้องทำการ </w:t>
+      </w:r>
+      <w:r>
+        <w:t xml:space="preserve">Login </w:t>
+      </w:r>
+      <w:r>
+        <w:rPr>
+          <w:rFonts w:cs="Cordia New"/>
+          <w:cs/>
+        </w:rPr>
+        <w:t xml:space="preserve">หรือแบบ </w:t>
+      </w:r>
+      <w:r>
+        <w:t xml:space="preserve">Guest </w:t>
+      </w:r>
+      <w:r>
+        <w:rPr>
+          <w:rFonts w:cs="Cordia New"/>
+          <w:cs/>
+        </w:rPr>
+        <w:t>ก็ได้</w:t>
+      </w:r>
+    </w:p>
+    <w:p>
+      <w:pPr>
+        <w:ind w:left="2160" w:firstLine="720"/>
+      </w:pPr>
+      <w:r>
+        <w:tab/>
+      </w:r>
+      <w:r>
+        <w:tab/>
+      </w:r>
+      <w:r>
+        <w:tab/>
+        <w:t xml:space="preserve">3. </w:t>
+      </w:r>
+      <w:r>
+        <w:rPr>
+          <w:rFonts w:cs="Cordia New"/>
+          <w:cs/>
+        </w:rPr>
+        <w:t>ชนิดของผู้ใช้ต้องเป็นลูกค้าเท่านั้น</w:t>
+      </w:r>
+    </w:p>
+    <w:p>
+      <w:pPr>
+        <w:pStyle w:val="Heading4"/>
+        <w:ind w:left="2160"/>
+        <w:rPr>
+          <w:rFonts w:cs="Cordia New" w:hint="cs"/>
+        </w:rPr>
+      </w:pPr>
+      <w:r>
+        <w:rPr>
+          <w:rFonts w:cs="Cordia New"/>
+          <w:cs/>
+        </w:rPr>
+        <w:t>3.3.</w:t>
+      </w:r>
+      <w:r>
+        <w:rPr>
+          <w:rFonts w:cs="Cordia New"/>
+        </w:rPr>
+        <w:t>2</w:t>
+      </w:r>
+      <w:r>
+        <w:rPr>
+          <w:rFonts w:cs="Cordia New"/>
+          <w:cs/>
+        </w:rPr>
+        <w:t>.</w:t>
+      </w:r>
+      <w:r>
+        <w:rPr>
+          <w:rFonts w:cs="Cordia New"/>
+        </w:rPr>
+        <w:t>1</w:t>
+      </w:r>
+      <w:r>
+        <w:rPr>
+          <w:rFonts w:cs="Cordia New"/>
+          <w:cs/>
+        </w:rPr>
+        <w:t>.</w:t>
+      </w:r>
+      <w:r>
+        <w:rPr>
+          <w:rFonts w:cs="Cordia New"/>
+        </w:rPr>
+        <w:t xml:space="preserve">3. </w:t>
+      </w:r>
+      <w:r>
+        <w:rPr>
+          <w:rFonts w:cs="Cordia New"/>
+        </w:rPr>
+        <w:t>Functional Requirement</w:t>
+      </w:r>
+    </w:p>
+    <w:p>
+      <w:pPr>
+        <w:ind w:left="2880"/>
+        <w:rPr>
+          <w:rFonts w:cs="Cordia New"/>
+        </w:rPr>
+      </w:pPr>
+      <w:r>
+        <w:rPr>
+          <w:rFonts w:cs="Cordia New"/>
+        </w:rPr>
+        <w:t>SRS-</w:t>
+      </w:r>
+      <w:r>
+        <w:rPr>
+          <w:rFonts w:cs="Cordia New"/>
+          <w:cs/>
+        </w:rPr>
+        <w:t>6 ระบบสามารถแสดงสถานะเฉพาะของร้านค้าที่ลูกค้าสนใจ</w:t>
+      </w:r>
+      <w:r>
+        <w:rPr>
+          <w:rFonts w:cs="Cordia New"/>
+        </w:rPr>
+        <w:t xml:space="preserve"> </w:t>
+      </w:r>
+      <w:r>
+        <w:rPr>
+          <w:rFonts w:cs="Cordia New"/>
+          <w:cs/>
+        </w:rPr>
+        <w:t>(ในกรณีที่เป็นสมาชิก)</w:t>
+      </w:r>
+    </w:p>
+    <w:p>
+      <w:pPr>
+        <w:ind w:left="1440"/>
+        <w:rPr>
+          <w:rFonts w:cs="Cordia New"/>
+        </w:rPr>
+      </w:pPr>
+      <w:r>
+        <w:rPr>
+          <w:rFonts w:cs="Cordia New"/>
+          <w:cs/>
+        </w:rPr>
+        <w:tab/>
+      </w:r>
+      <w:r>
+        <w:rPr>
+          <w:rFonts w:cs="Cordia New"/>
+        </w:rPr>
+        <w:tab/>
+      </w:r>
+      <w:r>
+        <w:rPr>
+          <w:rFonts w:cs="Cordia New"/>
+        </w:rPr>
+        <w:t>SRS-</w:t>
+      </w:r>
+      <w:r>
+        <w:rPr>
+          <w:rFonts w:cs="Cordia New"/>
+          <w:cs/>
+        </w:rPr>
+        <w:t>7 ระบบสามารถแสดงสถานะของร้านค้าที่ให้บริการประจำวันได้</w:t>
+      </w:r>
+    </w:p>
+    <w:p>
+      <w:pPr>
+        <w:pStyle w:val="Heading4"/>
+        <w:ind w:left="2160"/>
+        <w:rPr>
+          <w:rFonts w:cs="Cordia New" w:hint="cs"/>
+        </w:rPr>
+      </w:pPr>
+      <w:r>
+        <w:rPr>
+          <w:rFonts w:cs="Cordia New"/>
+          <w:cs/>
+        </w:rPr>
+        <w:t>3.3.</w:t>
+      </w:r>
+      <w:r>
+        <w:rPr>
+          <w:rFonts w:cs="Cordia New"/>
+        </w:rPr>
+        <w:t>2</w:t>
+      </w:r>
+      <w:r>
+        <w:rPr>
+          <w:rFonts w:cs="Cordia New"/>
+          <w:cs/>
+        </w:rPr>
+        <w:t>.</w:t>
+      </w:r>
+      <w:r>
+        <w:rPr>
+          <w:rFonts w:cs="Cordia New"/>
+        </w:rPr>
+        <w:t>1</w:t>
+      </w:r>
+      <w:r>
+        <w:rPr>
+          <w:rFonts w:cs="Cordia New"/>
+          <w:cs/>
+        </w:rPr>
+        <w:t>.</w:t>
+      </w:r>
+      <w:r>
+        <w:rPr>
+          <w:rFonts w:cs="Cordia New"/>
+        </w:rPr>
+        <w:t>4. I</w:t>
+      </w:r>
+      <w:r>
+        <w:rPr>
+          <w:rFonts w:cs="Cordia New"/>
+        </w:rPr>
+        <w:t>nputs, Processing and Outputs</w:t>
+      </w:r>
+    </w:p>
+    <w:p>
+      <w:pPr>
+        <w:pStyle w:val="Heading4"/>
+        <w:ind w:left="2160"/>
+        <w:rPr>
+          <w:rFonts w:cs="Cordia New" w:hint="cs"/>
+        </w:rPr>
+      </w:pPr>
+      <w:r>
+        <w:rPr>
+          <w:rFonts w:cs="Cordia New"/>
+        </w:rPr>
+        <w:tab/>
+      </w:r>
+      <w:r>
+        <w:rPr>
+          <w:rFonts w:cs="Cordia New"/>
+          <w:cs/>
+        </w:rPr>
+        <w:t>3.3.</w:t>
+      </w:r>
+      <w:r>
+        <w:rPr>
+          <w:rFonts w:cs="Cordia New"/>
+        </w:rPr>
+        <w:t>2</w:t>
+      </w:r>
+      <w:r>
+        <w:rPr>
+          <w:rFonts w:cs="Cordia New"/>
+          <w:cs/>
+        </w:rPr>
+        <w:t>.</w:t>
+      </w:r>
+      <w:r>
+        <w:rPr>
+          <w:rFonts w:cs="Cordia New"/>
+        </w:rPr>
+        <w:t>1</w:t>
+      </w:r>
+      <w:r>
+        <w:rPr>
+          <w:rFonts w:cs="Cordia New"/>
+          <w:cs/>
+        </w:rPr>
+        <w:t>.</w:t>
+      </w:r>
+      <w:r>
+        <w:rPr>
+          <w:rFonts w:cs="Cordia New"/>
+        </w:rPr>
+        <w:t xml:space="preserve">4.1. </w:t>
+      </w:r>
+      <w:r>
+        <w:rPr>
+          <w:rFonts w:cs="Cordia New"/>
+        </w:rPr>
+        <w:t>Inputs</w:t>
+      </w:r>
+    </w:p>
+    <w:p>
+      <w:pPr>
+        <w:ind w:left="3600"/>
+        <w:rPr>
+          <w:rFonts w:cs="Cordia New"/>
+        </w:rPr>
+      </w:pPr>
+      <w:r>
+        <w:rPr>
+          <w:rFonts w:cs="Cordia New"/>
+          <w:cs/>
+        </w:rPr>
+        <w:t xml:space="preserve">- </w:t>
+      </w:r>
+      <w:r>
+        <w:rPr>
+          <w:rFonts w:cs="Cordia New"/>
+        </w:rPr>
+        <w:t>Input :</w:t>
+      </w:r>
+      <w:r>
+        <w:rPr>
+          <w:rFonts w:cs="Cordia New"/>
+        </w:rPr>
+        <w:br/>
+      </w:r>
+      <w:r>
+        <w:rPr>
+          <w:rFonts w:cs="Cordia New"/>
+          <w:cs/>
+        </w:rPr>
+        <w:t xml:space="preserve">- </w:t>
+      </w:r>
+      <w:r>
+        <w:rPr>
+          <w:rFonts w:cs="Cordia New"/>
+        </w:rPr>
+        <w:t>Details :</w:t>
+      </w:r>
+      <w:r>
+        <w:rPr>
+          <w:rFonts w:cs="Cordia New"/>
+        </w:rPr>
+        <w:tab/>
+      </w:r>
+    </w:p>
+    <w:p>
+      <w:pPr>
+        <w:pStyle w:val="Heading4"/>
+        <w:ind w:left="2160"/>
+        <w:rPr>
+          <w:rFonts w:cs="Cordia New" w:hint="cs"/>
+        </w:rPr>
+      </w:pPr>
+      <w:r>
+        <w:rPr>
+          <w:rFonts w:cs="Cordia New"/>
+        </w:rPr>
+        <w:tab/>
+      </w:r>
+      <w:r>
+        <w:rPr>
+          <w:rFonts w:cs="Cordia New"/>
+          <w:cs/>
+        </w:rPr>
+        <w:t>3.3.</w:t>
+      </w:r>
+      <w:r>
+        <w:rPr>
+          <w:rFonts w:cs="Cordia New"/>
+        </w:rPr>
+        <w:t>2</w:t>
+      </w:r>
+      <w:r>
+        <w:rPr>
+          <w:rFonts w:cs="Cordia New"/>
+          <w:cs/>
+        </w:rPr>
+        <w:t>.</w:t>
+      </w:r>
+      <w:r>
+        <w:rPr>
+          <w:rFonts w:cs="Cordia New"/>
+        </w:rPr>
+        <w:t>1</w:t>
+      </w:r>
+      <w:r>
+        <w:rPr>
+          <w:rFonts w:cs="Cordia New"/>
+          <w:cs/>
+        </w:rPr>
+        <w:t>.</w:t>
+      </w:r>
+      <w:r>
+        <w:rPr>
+          <w:rFonts w:cs="Cordia New"/>
+        </w:rPr>
+        <w:t xml:space="preserve">4.2. </w:t>
+      </w:r>
+      <w:r>
+        <w:rPr>
+          <w:rFonts w:cs="Cordia New"/>
+        </w:rPr>
+        <w:t>Processing</w:t>
+      </w:r>
+    </w:p>
+    <w:p>
+      <w:pPr>
+        <w:ind w:left="3600"/>
+        <w:rPr>
+          <w:rFonts w:cs="Cordia New"/>
+        </w:rPr>
+      </w:pPr>
+      <w:r>
+        <w:rPr>
+          <w:rFonts w:cs="Cordia New"/>
+          <w:cs/>
+        </w:rPr>
+        <w:t xml:space="preserve">- </w:t>
+      </w:r>
+      <w:r>
+        <w:rPr>
+          <w:rFonts w:cs="Cordia New"/>
+        </w:rPr>
+        <w:t xml:space="preserve">Data : </w:t>
+      </w:r>
+      <w:r>
+        <w:rPr>
+          <w:rFonts w:cs="Cordia New"/>
+        </w:rPr>
+        <w:br/>
+      </w:r>
+      <w:r>
+        <w:rPr>
+          <w:rFonts w:cs="Cordia New"/>
+          <w:cs/>
+        </w:rPr>
+        <w:t xml:space="preserve">- </w:t>
+      </w:r>
+      <w:r>
+        <w:rPr>
+          <w:rFonts w:cs="Cordia New"/>
+        </w:rPr>
+        <w:t xml:space="preserve">Validation : </w:t>
+      </w:r>
+      <w:r>
+        <w:rPr>
+          <w:rFonts w:cs="Cordia New"/>
+          <w:cs/>
+        </w:rPr>
+        <w:t>ระบบทำการตรวจสอบ รายการร้านค้าที่ผู้ใช้สนใจ</w:t>
+      </w:r>
+      <w:r>
+        <w:rPr>
+          <w:rFonts w:cs="Cordia New"/>
+        </w:rPr>
+        <w:tab/>
+      </w:r>
+    </w:p>
+    <w:p>
+      <w:pPr>
+        <w:ind w:left="1440"/>
+      </w:pPr>
+      <w:r>
+        <w:rPr>
+          <w:rFonts w:cs="Cordia New"/>
+        </w:rPr>
+        <w:tab/>
+      </w:r>
+    </w:p>
+    <w:p>
+      <w:pPr>
+        <w:pStyle w:val="Heading4"/>
+        <w:ind w:left="2160"/>
+        <w:rPr>
+          <w:rFonts w:cs="Cordia New" w:hint="cs"/>
+        </w:rPr>
+      </w:pPr>
+      <w:r>
+        <w:rPr>
+          <w:rFonts w:cs="Cordia New"/>
+        </w:rPr>
+        <w:tab/>
+      </w:r>
+      <w:r>
+        <w:rPr>
+          <w:rFonts w:cs="Cordia New"/>
+          <w:cs/>
+        </w:rPr>
+        <w:t>3.3.</w:t>
+      </w:r>
+      <w:r>
+        <w:rPr>
+          <w:rFonts w:cs="Cordia New"/>
+        </w:rPr>
+        <w:t>2</w:t>
+      </w:r>
+      <w:r>
+        <w:rPr>
+          <w:rFonts w:cs="Cordia New"/>
+          <w:cs/>
+        </w:rPr>
+        <w:t>.</w:t>
+      </w:r>
+      <w:r>
+        <w:rPr>
+          <w:rFonts w:cs="Cordia New"/>
+        </w:rPr>
+        <w:t>1</w:t>
+      </w:r>
+      <w:r>
+        <w:rPr>
+          <w:rFonts w:cs="Cordia New"/>
+          <w:cs/>
+        </w:rPr>
+        <w:t>.</w:t>
+      </w:r>
+      <w:r>
+        <w:rPr>
+          <w:rFonts w:cs="Cordia New"/>
+        </w:rPr>
+        <w:t xml:space="preserve">4.3. </w:t>
+      </w:r>
+      <w:r>
+        <w:rPr>
+          <w:rFonts w:cs="Cordia New"/>
+        </w:rPr>
+        <w:t>Outputs</w:t>
+      </w:r>
+    </w:p>
+    <w:p>
+      <w:pPr>
+        <w:ind w:left="3600"/>
+        <w:rPr>
+          <w:rFonts w:cs="Cordia New"/>
+        </w:rPr>
+      </w:pPr>
+      <w:r>
+        <w:rPr>
+          <w:rFonts w:cs="Cordia New"/>
+          <w:cs/>
+        </w:rPr>
+        <w:t xml:space="preserve">- </w:t>
+      </w:r>
+      <w:r>
+        <w:rPr>
+          <w:rFonts w:cs="Cordia New"/>
+        </w:rPr>
+        <w:t xml:space="preserve">Output : </w:t>
+      </w:r>
+      <w:r>
+        <w:rPr>
+          <w:rFonts w:cs="Cordia New"/>
+          <w:cs/>
+        </w:rPr>
+        <w:t>ระบบแสดงร้านค้าที่ผู้ใช้สนใจ(ในกรณีที่เป็นสมาชิก)</w:t>
+      </w:r>
+      <w:r>
+        <w:rPr>
+          <w:rFonts w:cs="Cordia New"/>
+        </w:rPr>
+        <w:br/>
+      </w:r>
+      <w:r>
+        <w:rPr>
+          <w:rFonts w:cs="Cordia New"/>
+          <w:cs/>
+        </w:rPr>
+        <w:t xml:space="preserve">- </w:t>
+      </w:r>
+      <w:r>
+        <w:rPr>
+          <w:rFonts w:cs="Cordia New"/>
+        </w:rPr>
+        <w:t xml:space="preserve">Result : </w:t>
+      </w:r>
+      <w:r>
+        <w:rPr>
+          <w:rFonts w:cs="Cordia New"/>
+          <w:cs/>
+        </w:rPr>
+        <w:t>ระบบสามารถแสดงสถานะร้านค้าตามประเภทของผู้ใช้ได้อย่างถูกต้อง</w:t>
+      </w:r>
+    </w:p>
+    <w:p>
+      <w:pPr>
+        <w:pStyle w:val="Heading4"/>
         <w:numPr>
           <w:ilvl w:val="3"/>
           <w:numId w:val="1"/>
@@ -302,6 +3675,741 @@
       </w:pPr>
       <w:r>
         <w:t>Menu availability checking system</w:t>
+      </w:r>
+    </w:p>
+    <w:p>
+      <w:pPr>
+        <w:pStyle w:val="Heading4"/>
+        <w:ind w:left="2160"/>
+        <w:rPr>
+          <w:rFonts w:cs="Cordia New" w:hint="cs"/>
+        </w:rPr>
+      </w:pPr>
+      <w:r>
+        <w:rPr>
+          <w:rFonts w:cs="Cordia New"/>
+          <w:cs/>
+        </w:rPr>
+        <w:t>3.3.</w:t>
+      </w:r>
+      <w:r>
+        <w:rPr>
+          <w:rFonts w:cs="Cordia New"/>
+        </w:rPr>
+        <w:t>2</w:t>
+      </w:r>
+      <w:r>
+        <w:rPr>
+          <w:rFonts w:cs="Cordia New"/>
+          <w:cs/>
+        </w:rPr>
+        <w:t>.</w:t>
+      </w:r>
+      <w:r>
+        <w:rPr>
+          <w:rFonts w:cs="Cordia New"/>
+        </w:rPr>
+        <w:t>2</w:t>
+      </w:r>
+      <w:r>
+        <w:rPr>
+          <w:rFonts w:cs="Cordia New"/>
+          <w:cs/>
+        </w:rPr>
+        <w:t>.</w:t>
+      </w:r>
+      <w:r>
+        <w:rPr>
+          <w:rFonts w:cs="Cordia New"/>
+        </w:rPr>
+        <w:t xml:space="preserve">1. </w:t>
+      </w:r>
+      <w:r>
+        <w:rPr>
+          <w:rFonts w:cs="Cordia New"/>
+        </w:rPr>
+        <w:t>Description</w:t>
+      </w:r>
+    </w:p>
+    <w:p>
+      <w:pPr>
+        <w:ind w:left="2520" w:firstLine="360"/>
+        <w:rPr>
+          <w:rFonts w:cs="Cordia New"/>
+        </w:rPr>
+      </w:pPr>
+      <w:r>
+        <w:rPr>
+          <w:rFonts w:cs="Cordia New"/>
+          <w:cs/>
+        </w:rPr>
+        <w:t>ผู้ใช้สามารถตรวจสอบรายการอาหารประจำวันได้</w:t>
+      </w:r>
+    </w:p>
+    <w:p>
+      <w:pPr>
+        <w:pStyle w:val="Heading4"/>
+        <w:ind w:left="2160"/>
+        <w:rPr>
+          <w:rFonts w:cs="Cordia New" w:hint="cs"/>
+        </w:rPr>
+      </w:pPr>
+      <w:r>
+        <w:rPr>
+          <w:rFonts w:cs="Cordia New"/>
+          <w:cs/>
+        </w:rPr>
+        <w:t>3.3.</w:t>
+      </w:r>
+      <w:r>
+        <w:rPr>
+          <w:rFonts w:cs="Cordia New"/>
+        </w:rPr>
+        <w:t>2</w:t>
+      </w:r>
+      <w:r>
+        <w:rPr>
+          <w:rFonts w:cs="Cordia New"/>
+          <w:cs/>
+        </w:rPr>
+        <w:t>.</w:t>
+      </w:r>
+      <w:r>
+        <w:rPr>
+          <w:rFonts w:cs="Cordia New"/>
+        </w:rPr>
+        <w:t>2</w:t>
+      </w:r>
+      <w:r>
+        <w:rPr>
+          <w:rFonts w:cs="Cordia New"/>
+          <w:cs/>
+        </w:rPr>
+        <w:t>.</w:t>
+      </w:r>
+      <w:r>
+        <w:rPr>
+          <w:rFonts w:cs="Cordia New"/>
+        </w:rPr>
+        <w:t xml:space="preserve">2. </w:t>
+      </w:r>
+      <w:r>
+        <w:rPr>
+          <w:rFonts w:cs="Cordia New"/>
+        </w:rPr>
+        <w:t>Stimulus/ Response Sequences</w:t>
+      </w:r>
+    </w:p>
+    <w:p>
+      <w:pPr>
+        <w:ind w:left="2520" w:firstLine="360"/>
+        <w:rPr>
+          <w:rFonts w:cs="Cordia New"/>
+        </w:rPr>
+      </w:pPr>
+      <w:r>
+        <w:rPr>
+          <w:rFonts w:cs="Cordia New"/>
+          <w:cs/>
+        </w:rPr>
+        <w:t>เงื่อนไขก่อนการทำงาน :</w:t>
+      </w:r>
+      <w:r>
+        <w:rPr>
+          <w:rFonts w:cs="Cordia New"/>
+        </w:rPr>
+        <w:tab/>
+      </w:r>
+      <w:r>
+        <w:rPr>
+          <w:rFonts w:cs="Cordia New"/>
+          <w:cs/>
+        </w:rPr>
+        <w:t>1. อุปกรณ์ต้องเชื่อมต่ออินเตอร์เน็ต</w:t>
+      </w:r>
+    </w:p>
+    <w:p>
+      <w:pPr>
+        <w:ind w:left="2520" w:firstLine="360"/>
+        <w:rPr>
+          <w:rFonts w:cs="Cordia New"/>
+        </w:rPr>
+      </w:pPr>
+      <w:r>
+        <w:rPr>
+          <w:rFonts w:cs="Cordia New"/>
+          <w:cs/>
+        </w:rPr>
+        <w:tab/>
+      </w:r>
+      <w:r>
+        <w:rPr>
+          <w:rFonts w:cs="Cordia New"/>
+          <w:cs/>
+        </w:rPr>
+        <w:tab/>
+      </w:r>
+      <w:r>
+        <w:rPr>
+          <w:rFonts w:cs="Cordia New"/>
+          <w:cs/>
+        </w:rPr>
+        <w:tab/>
+        <w:t xml:space="preserve">2. แอพพลิเคชั่นต้องทำการ </w:t>
+      </w:r>
+      <w:r>
+        <w:rPr>
+          <w:rFonts w:cs="Cordia New"/>
+        </w:rPr>
+        <w:t xml:space="preserve">Login </w:t>
+      </w:r>
+      <w:r>
+        <w:rPr>
+          <w:rFonts w:cs="Cordia New"/>
+          <w:cs/>
+        </w:rPr>
+        <w:t>แล้ว</w:t>
+      </w:r>
+    </w:p>
+    <w:p>
+      <w:pPr>
+        <w:ind w:left="2520" w:firstLine="360"/>
+        <w:rPr>
+          <w:rFonts w:cs="Cordia New"/>
+        </w:rPr>
+      </w:pPr>
+      <w:r>
+        <w:rPr>
+          <w:rFonts w:cs="Cordia New"/>
+          <w:cs/>
+        </w:rPr>
+        <w:tab/>
+      </w:r>
+      <w:r>
+        <w:rPr>
+          <w:rFonts w:cs="Cordia New"/>
+          <w:cs/>
+        </w:rPr>
+        <w:tab/>
+      </w:r>
+      <w:r>
+        <w:rPr>
+          <w:rFonts w:cs="Cordia New"/>
+        </w:rPr>
+        <w:tab/>
+      </w:r>
+      <w:r>
+        <w:rPr>
+          <w:rFonts w:cs="Cordia New"/>
+          <w:cs/>
+        </w:rPr>
+        <w:t>3. ชนิดของผู้ใช้ต้องเป็นลูกค้าเท่านั้น</w:t>
+      </w:r>
+    </w:p>
+    <w:p>
+      <w:pPr>
+        <w:pStyle w:val="Heading4"/>
+        <w:ind w:left="2160"/>
+        <w:rPr>
+          <w:rFonts w:cs="Cordia New" w:hint="cs"/>
+        </w:rPr>
+      </w:pPr>
+      <w:r>
+        <w:rPr>
+          <w:rFonts w:cs="Cordia New"/>
+          <w:cs/>
+        </w:rPr>
+        <w:t>3.3.</w:t>
+      </w:r>
+      <w:r>
+        <w:rPr>
+          <w:rFonts w:cs="Cordia New"/>
+        </w:rPr>
+        <w:t>2</w:t>
+      </w:r>
+      <w:r>
+        <w:rPr>
+          <w:rFonts w:cs="Cordia New"/>
+          <w:cs/>
+        </w:rPr>
+        <w:t>.</w:t>
+      </w:r>
+      <w:r>
+        <w:rPr>
+          <w:rFonts w:cs="Cordia New"/>
+        </w:rPr>
+        <w:t>2</w:t>
+      </w:r>
+      <w:r>
+        <w:rPr>
+          <w:rFonts w:cs="Cordia New"/>
+          <w:cs/>
+        </w:rPr>
+        <w:t>.</w:t>
+      </w:r>
+      <w:r>
+        <w:rPr>
+          <w:rFonts w:cs="Cordia New"/>
+        </w:rPr>
+        <w:t xml:space="preserve">3. </w:t>
+      </w:r>
+      <w:r>
+        <w:rPr>
+          <w:rFonts w:cs="Cordia New"/>
+        </w:rPr>
+        <w:t>Functional Requirement</w:t>
+      </w:r>
+    </w:p>
+    <w:p>
+      <w:pPr>
+        <w:ind w:left="2880"/>
+        <w:rPr>
+          <w:rFonts w:cs="Cordia New"/>
+        </w:rPr>
+      </w:pPr>
+      <w:r>
+        <w:rPr>
+          <w:rFonts w:cs="Cordia New"/>
+        </w:rPr>
+        <w:t>SRS-</w:t>
+      </w:r>
+      <w:r>
+        <w:rPr>
+          <w:rFonts w:cs="Cordia New"/>
+          <w:cs/>
+        </w:rPr>
+        <w:t>8 ระบบสามารถแสดงเฉพาะสถานะของรายการอาหารที่ลูกค้าสนใจ(ในกรณีที่เป็นสมาชิก)</w:t>
+      </w:r>
+    </w:p>
+    <w:p>
+      <w:pPr>
+        <w:rPr>
+          <w:rFonts w:cs="Cordia New"/>
+        </w:rPr>
+      </w:pPr>
+      <w:r>
+        <w:rPr>
+          <w:rFonts w:cs="Cordia New"/>
+          <w:cs/>
+        </w:rPr>
+        <w:tab/>
+      </w:r>
+      <w:r>
+        <w:rPr>
+          <w:rFonts w:cs="Cordia New"/>
+          <w:cs/>
+        </w:rPr>
+        <w:tab/>
+      </w:r>
+      <w:r>
+        <w:rPr>
+          <w:rFonts w:cs="Cordia New"/>
+          <w:cs/>
+        </w:rPr>
+        <w:tab/>
+      </w:r>
+      <w:r>
+        <w:rPr>
+          <w:rFonts w:cs="Cordia New"/>
+          <w:cs/>
+        </w:rPr>
+        <w:tab/>
+      </w:r>
+      <w:r>
+        <w:rPr>
+          <w:rFonts w:cs="Cordia New"/>
+        </w:rPr>
+        <w:t>SRS-</w:t>
+      </w:r>
+      <w:r>
+        <w:rPr>
+          <w:rFonts w:cs="Cordia New"/>
+          <w:cs/>
+        </w:rPr>
+        <w:t>9 ระบบสามารถแสดงสถานะของรายการอาหารมีประจำวันได้</w:t>
+      </w:r>
+    </w:p>
+    <w:p>
+      <w:pPr>
+        <w:pStyle w:val="Heading4"/>
+        <w:ind w:left="1440" w:firstLine="720"/>
+        <w:rPr>
+          <w:rFonts w:cs="Cordia New" w:hint="cs"/>
+        </w:rPr>
+      </w:pPr>
+      <w:r>
+        <w:rPr>
+          <w:rFonts w:cs="Cordia New"/>
+          <w:cs/>
+        </w:rPr>
+        <w:t>3.3.</w:t>
+      </w:r>
+      <w:r>
+        <w:rPr>
+          <w:rFonts w:cs="Cordia New"/>
+        </w:rPr>
+        <w:t>2</w:t>
+      </w:r>
+      <w:r>
+        <w:rPr>
+          <w:rFonts w:cs="Cordia New"/>
+          <w:cs/>
+        </w:rPr>
+        <w:t>.</w:t>
+      </w:r>
+      <w:r>
+        <w:rPr>
+          <w:rFonts w:cs="Cordia New"/>
+        </w:rPr>
+        <w:t>2</w:t>
+      </w:r>
+      <w:r>
+        <w:rPr>
+          <w:rFonts w:cs="Cordia New"/>
+          <w:cs/>
+        </w:rPr>
+        <w:t>.</w:t>
+      </w:r>
+      <w:r>
+        <w:rPr>
+          <w:rFonts w:cs="Cordia New"/>
+        </w:rPr>
+        <w:t xml:space="preserve">4. </w:t>
+      </w:r>
+      <w:r>
+        <w:rPr>
+          <w:rFonts w:cs="Cordia New"/>
+        </w:rPr>
+        <w:t>Inputs, Processing and Outputs</w:t>
+      </w:r>
+    </w:p>
+    <w:p>
+      <w:pPr>
+        <w:pStyle w:val="Heading4"/>
+        <w:ind w:left="2160"/>
+        <w:rPr>
+          <w:rFonts w:cs="Cordia New" w:hint="cs"/>
+        </w:rPr>
+      </w:pPr>
+      <w:r>
+        <w:rPr>
+          <w:rFonts w:cs="Cordia New"/>
+        </w:rPr>
+        <w:tab/>
+      </w:r>
+      <w:r>
+        <w:rPr>
+          <w:rFonts w:cs="Cordia New"/>
+          <w:cs/>
+        </w:rPr>
+        <w:t>3.3.</w:t>
+      </w:r>
+      <w:r>
+        <w:rPr>
+          <w:rFonts w:cs="Cordia New"/>
+        </w:rPr>
+        <w:t>2</w:t>
+      </w:r>
+      <w:r>
+        <w:rPr>
+          <w:rFonts w:cs="Cordia New"/>
+          <w:cs/>
+        </w:rPr>
+        <w:t>.</w:t>
+      </w:r>
+      <w:r>
+        <w:rPr>
+          <w:rFonts w:cs="Cordia New"/>
+        </w:rPr>
+        <w:t>2</w:t>
+      </w:r>
+      <w:r>
+        <w:rPr>
+          <w:rFonts w:cs="Cordia New"/>
+          <w:cs/>
+        </w:rPr>
+        <w:t>.</w:t>
+      </w:r>
+      <w:r>
+        <w:rPr>
+          <w:rFonts w:cs="Cordia New"/>
+        </w:rPr>
+        <w:t>4.1. Inputs</w:t>
+      </w:r>
+    </w:p>
+    <w:p>
+      <w:pPr>
+        <w:ind w:left="3600"/>
+        <w:rPr>
+          <w:rFonts w:cs="Cordia New"/>
+        </w:rPr>
+      </w:pPr>
+      <w:r>
+        <w:rPr>
+          <w:rFonts w:cs="Cordia New"/>
+          <w:cs/>
+        </w:rPr>
+        <w:t xml:space="preserve">- </w:t>
+      </w:r>
+      <w:r>
+        <w:rPr>
+          <w:rFonts w:cs="Cordia New"/>
+        </w:rPr>
+        <w:t>Input :</w:t>
+      </w:r>
+      <w:r>
+        <w:rPr>
+          <w:rFonts w:cs="Cordia New"/>
+        </w:rPr>
+        <w:br/>
+      </w:r>
+      <w:r>
+        <w:rPr>
+          <w:rFonts w:cs="Cordia New"/>
+          <w:cs/>
+        </w:rPr>
+        <w:t xml:space="preserve">- </w:t>
+      </w:r>
+      <w:r>
+        <w:rPr>
+          <w:rFonts w:cs="Cordia New"/>
+        </w:rPr>
+        <w:t>Details :</w:t>
+      </w:r>
+      <w:r>
+        <w:rPr>
+          <w:rFonts w:cs="Cordia New"/>
+        </w:rPr>
+        <w:tab/>
+      </w:r>
+    </w:p>
+    <w:p>
+      <w:pPr>
+        <w:pStyle w:val="Heading4"/>
+        <w:ind w:left="2160"/>
+        <w:rPr>
+          <w:rFonts w:cs="Cordia New" w:hint="cs"/>
+        </w:rPr>
+      </w:pPr>
+      <w:r>
+        <w:rPr>
+          <w:rFonts w:cs="Cordia New"/>
+          <w:cs/>
+        </w:rPr>
+        <w:tab/>
+      </w:r>
+      <w:r>
+        <w:rPr>
+          <w:rFonts w:cs="Cordia New"/>
+          <w:cs/>
+        </w:rPr>
+        <w:t>3.3.</w:t>
+      </w:r>
+      <w:r>
+        <w:rPr>
+          <w:rFonts w:cs="Cordia New"/>
+        </w:rPr>
+        <w:t>2</w:t>
+      </w:r>
+      <w:r>
+        <w:rPr>
+          <w:rFonts w:cs="Cordia New"/>
+          <w:cs/>
+        </w:rPr>
+        <w:t>.</w:t>
+      </w:r>
+      <w:r>
+        <w:rPr>
+          <w:rFonts w:cs="Cordia New"/>
+        </w:rPr>
+        <w:t>2</w:t>
+      </w:r>
+      <w:r>
+        <w:rPr>
+          <w:rFonts w:cs="Cordia New"/>
+          <w:cs/>
+        </w:rPr>
+        <w:t>.</w:t>
+      </w:r>
+      <w:r>
+        <w:rPr>
+          <w:rFonts w:cs="Cordia New"/>
+        </w:rPr>
+        <w:t xml:space="preserve">4.2. </w:t>
+      </w:r>
+      <w:r>
+        <w:rPr>
+          <w:rFonts w:cs="Cordia New"/>
+        </w:rPr>
+        <w:t>Processing</w:t>
+      </w:r>
+    </w:p>
+    <w:p>
+      <w:pPr>
+        <w:ind w:left="3600"/>
+        <w:rPr>
+          <w:rFonts w:cs="Cordia New"/>
+        </w:rPr>
+      </w:pPr>
+      <w:r>
+        <w:rPr>
+          <w:rFonts w:cs="Cordia New"/>
+          <w:cs/>
+        </w:rPr>
+        <w:t xml:space="preserve">- </w:t>
+      </w:r>
+      <w:r>
+        <w:rPr>
+          <w:rFonts w:cs="Cordia New"/>
+        </w:rPr>
+        <w:t xml:space="preserve">Data : </w:t>
+      </w:r>
+      <w:r>
+        <w:rPr>
+          <w:rFonts w:cs="Cordia New"/>
+        </w:rPr>
+        <w:br/>
+      </w:r>
+      <w:r>
+        <w:rPr>
+          <w:rFonts w:cs="Cordia New"/>
+          <w:cs/>
+        </w:rPr>
+        <w:t xml:space="preserve">- </w:t>
+      </w:r>
+      <w:r>
+        <w:rPr>
+          <w:rFonts w:cs="Cordia New"/>
+        </w:rPr>
+        <w:t xml:space="preserve">Validation : </w:t>
+      </w:r>
+      <w:r>
+        <w:rPr>
+          <w:rFonts w:cs="Cordia New"/>
+          <w:cs/>
+        </w:rPr>
+        <w:t xml:space="preserve">ระบบทำการตรวจสอบ </w:t>
+      </w:r>
+      <w:r>
+        <w:rPr>
+          <w:rFonts w:cs="Cordia New"/>
+          <w:cs/>
+        </w:rPr>
+        <w:t>รายการอาหารที่ผู้ใช้สนใจ</w:t>
+      </w:r>
+    </w:p>
+    <w:p>
+      <w:pPr>
+        <w:pStyle w:val="Heading4"/>
+        <w:ind w:left="2160"/>
+        <w:rPr>
+          <w:rFonts w:cs="Cordia New" w:hint="cs"/>
+        </w:rPr>
+      </w:pPr>
+      <w:r>
+        <w:rPr>
+          <w:rFonts w:cs="Cordia New"/>
+        </w:rPr>
+        <w:tab/>
+      </w:r>
+      <w:r>
+        <w:rPr>
+          <w:rFonts w:cs="Cordia New"/>
+          <w:cs/>
+        </w:rPr>
+        <w:t>3.3.</w:t>
+      </w:r>
+      <w:r>
+        <w:rPr>
+          <w:rFonts w:cs="Cordia New"/>
+        </w:rPr>
+        <w:t>2</w:t>
+      </w:r>
+      <w:r>
+        <w:rPr>
+          <w:rFonts w:cs="Cordia New"/>
+          <w:cs/>
+        </w:rPr>
+        <w:t>.</w:t>
+      </w:r>
+      <w:r>
+        <w:rPr>
+          <w:rFonts w:cs="Cordia New"/>
+        </w:rPr>
+        <w:t>2</w:t>
+      </w:r>
+      <w:r>
+        <w:rPr>
+          <w:rFonts w:cs="Cordia New"/>
+          <w:cs/>
+        </w:rPr>
+        <w:t>.</w:t>
+      </w:r>
+      <w:r>
+        <w:rPr>
+          <w:rFonts w:cs="Cordia New"/>
+        </w:rPr>
+        <w:t xml:space="preserve">4.3. </w:t>
+      </w:r>
+      <w:r>
+        <w:rPr>
+          <w:rFonts w:cs="Cordia New"/>
+        </w:rPr>
+        <w:t>Outputs</w:t>
+      </w:r>
+    </w:p>
+    <w:p>
+      <w:pPr>
+        <w:ind w:left="3600"/>
+        <w:rPr>
+          <w:rFonts w:cs="Cordia New"/>
+        </w:rPr>
+      </w:pPr>
+      <w:r>
+        <w:rPr>
+          <w:rFonts w:cs="Cordia New"/>
+          <w:cs/>
+        </w:rPr>
+        <w:t xml:space="preserve">- </w:t>
+      </w:r>
+      <w:r>
+        <w:rPr>
+          <w:rFonts w:cs="Cordia New"/>
+        </w:rPr>
+        <w:t xml:space="preserve">Output : </w:t>
+      </w:r>
+      <w:r>
+        <w:rPr>
+          <w:rFonts w:cs="Cordia New"/>
+          <w:cs/>
+        </w:rPr>
+        <w:t>ระบบแสดงรายการอาหารที่ผู้ใช้สนใจ(ในกรณีที่เป็นสมาชิก)</w:t>
+      </w:r>
+      <w:r>
+        <w:rPr>
+          <w:rFonts w:cs="Cordia New"/>
+        </w:rPr>
+        <w:br/>
+      </w:r>
+      <w:r>
+        <w:rPr>
+          <w:rFonts w:cs="Cordia New"/>
+          <w:cs/>
+        </w:rPr>
+        <w:t xml:space="preserve">- </w:t>
+      </w:r>
+      <w:r>
+        <w:rPr>
+          <w:rFonts w:cs="Cordia New"/>
+        </w:rPr>
+        <w:t xml:space="preserve">Result : </w:t>
+      </w:r>
+      <w:r>
+        <w:rPr>
+          <w:rFonts w:cs="Cordia New"/>
+          <w:cs/>
+        </w:rPr>
+        <w:t>ระบบสามารถแสดงสถานะของรายการอาหารตามประเภทของผู้ใช้ได้อย่างถูกต้อง</w:t>
       </w:r>
     </w:p>
     <w:p>
@@ -313,6 +4421,7 @@
         </w:numPr>
       </w:pPr>
       <w:r>
+        <w:lastRenderedPageBreak/>
         <w:t>Software Requirement Specification for Vender management system</w:t>
       </w:r>
     </w:p>
@@ -331,6 +4440,924 @@
     <w:p>
       <w:pPr>
         <w:pStyle w:val="Heading4"/>
+        <w:ind w:left="2160"/>
+        <w:rPr>
+          <w:rFonts w:cs="Cordia New" w:hint="cs"/>
+        </w:rPr>
+      </w:pPr>
+      <w:r>
+        <w:rPr>
+          <w:rFonts w:cs="Cordia New"/>
+          <w:cs/>
+        </w:rPr>
+        <w:t>3.3.</w:t>
+      </w:r>
+      <w:r>
+        <w:rPr>
+          <w:rFonts w:cs="Cordia New"/>
+        </w:rPr>
+        <w:t>3</w:t>
+      </w:r>
+      <w:r>
+        <w:rPr>
+          <w:rFonts w:cs="Cordia New"/>
+          <w:cs/>
+        </w:rPr>
+        <w:t>.</w:t>
+      </w:r>
+      <w:r>
+        <w:rPr>
+          <w:rFonts w:cs="Cordia New"/>
+        </w:rPr>
+        <w:t>1</w:t>
+      </w:r>
+      <w:r>
+        <w:rPr>
+          <w:rFonts w:cs="Cordia New"/>
+          <w:cs/>
+        </w:rPr>
+        <w:t>.</w:t>
+      </w:r>
+      <w:r>
+        <w:rPr>
+          <w:rFonts w:cs="Cordia New"/>
+        </w:rPr>
+        <w:t xml:space="preserve">1. </w:t>
+      </w:r>
+      <w:r>
+        <w:rPr>
+          <w:rFonts w:cs="Cordia New"/>
+        </w:rPr>
+        <w:t>Description</w:t>
+      </w:r>
+    </w:p>
+    <w:p>
+      <w:pPr>
+        <w:ind w:left="2880"/>
+        <w:rPr>
+          <w:rFonts w:cs="Cordia New"/>
+        </w:rPr>
+      </w:pPr>
+      <w:r>
+        <w:rPr>
+          <w:rFonts w:cs="Cordia New"/>
+          <w:cs/>
+        </w:rPr>
+        <w:t>ผู้ใช้ที่เป็นเจ้าของร้านสามารถตรวจสอบ และแก้ไข ข้อมูลทั่วไปพร้อมทั้งสถานะของร้านค้าตนเองได้</w:t>
+      </w:r>
+    </w:p>
+    <w:p>
+      <w:pPr>
+        <w:pStyle w:val="Heading4"/>
+        <w:ind w:left="2160"/>
+        <w:rPr>
+          <w:rFonts w:cs="Cordia New" w:hint="cs"/>
+        </w:rPr>
+      </w:pPr>
+      <w:r>
+        <w:rPr>
+          <w:rFonts w:cs="Cordia New"/>
+          <w:cs/>
+        </w:rPr>
+        <w:t>3.3.</w:t>
+      </w:r>
+      <w:r>
+        <w:rPr>
+          <w:rFonts w:cs="Cordia New"/>
+        </w:rPr>
+        <w:t>3</w:t>
+      </w:r>
+      <w:r>
+        <w:rPr>
+          <w:rFonts w:cs="Cordia New"/>
+          <w:cs/>
+        </w:rPr>
+        <w:t>.</w:t>
+      </w:r>
+      <w:r>
+        <w:rPr>
+          <w:rFonts w:cs="Cordia New"/>
+        </w:rPr>
+        <w:t>1</w:t>
+      </w:r>
+      <w:r>
+        <w:rPr>
+          <w:rFonts w:cs="Cordia New"/>
+          <w:cs/>
+        </w:rPr>
+        <w:t>.</w:t>
+      </w:r>
+      <w:r>
+        <w:rPr>
+          <w:rFonts w:cs="Cordia New"/>
+        </w:rPr>
+        <w:t xml:space="preserve">2. </w:t>
+      </w:r>
+      <w:r>
+        <w:rPr>
+          <w:rFonts w:cs="Cordia New"/>
+        </w:rPr>
+        <w:t>Stimulus/ Response Sequences</w:t>
+      </w:r>
+    </w:p>
+    <w:p>
+      <w:pPr>
+        <w:ind w:left="5040" w:hanging="2160"/>
+        <w:rPr>
+          <w:rFonts w:cs="Cordia New"/>
+        </w:rPr>
+      </w:pPr>
+      <w:r>
+        <w:rPr>
+          <w:rFonts w:cs="Cordia New"/>
+          <w:cs/>
+        </w:rPr>
+        <w:t>เงื่อนไขก่อนการทำงาน :</w:t>
+      </w:r>
+      <w:r>
+        <w:rPr>
+          <w:rFonts w:cs="Cordia New"/>
+        </w:rPr>
+        <w:tab/>
+      </w:r>
+      <w:r>
+        <w:rPr>
+          <w:rFonts w:cs="Cordia New"/>
+          <w:cs/>
+        </w:rPr>
+        <w:t>1. อุปกรณ์ต้องเชื่อมต่ออินเตอร์เน็ต</w:t>
+      </w:r>
+      <w:r>
+        <w:rPr>
+          <w:rFonts w:cs="Cordia New"/>
+        </w:rPr>
+        <w:br/>
+      </w:r>
+      <w:r>
+        <w:rPr>
+          <w:rFonts w:cs="Cordia New"/>
+          <w:cs/>
+        </w:rPr>
+        <w:t xml:space="preserve">2. แอพพลิเคชั่นต้องทำการ </w:t>
+      </w:r>
+      <w:r>
+        <w:rPr>
+          <w:rFonts w:cs="Cordia New"/>
+        </w:rPr>
+        <w:t xml:space="preserve">Login </w:t>
+      </w:r>
+      <w:r>
+        <w:rPr>
+          <w:rFonts w:cs="Cordia New"/>
+          <w:cs/>
+        </w:rPr>
+        <w:t>แล้ว</w:t>
+      </w:r>
+      <w:r>
+        <w:rPr>
+          <w:rFonts w:cs="Cordia New"/>
+        </w:rPr>
+        <w:br/>
+      </w:r>
+      <w:r>
+        <w:rPr>
+          <w:rFonts w:cs="Cordia New"/>
+          <w:cs/>
+        </w:rPr>
+        <w:t>3. ชนิดของผู้ใช้ต้องเป็นเจ้าของร้านเท่านั้น</w:t>
+      </w:r>
+    </w:p>
+    <w:p>
+      <w:pPr>
+        <w:pStyle w:val="Heading4"/>
+        <w:ind w:left="2160"/>
+        <w:rPr>
+          <w:rFonts w:cs="Cordia New" w:hint="cs"/>
+        </w:rPr>
+      </w:pPr>
+      <w:r>
+        <w:rPr>
+          <w:rFonts w:cs="Cordia New"/>
+          <w:cs/>
+        </w:rPr>
+        <w:t>3.3.</w:t>
+      </w:r>
+      <w:r>
+        <w:rPr>
+          <w:rFonts w:cs="Cordia New"/>
+        </w:rPr>
+        <w:t>3</w:t>
+      </w:r>
+      <w:r>
+        <w:rPr>
+          <w:rFonts w:cs="Cordia New"/>
+          <w:cs/>
+        </w:rPr>
+        <w:t>.</w:t>
+      </w:r>
+      <w:r>
+        <w:rPr>
+          <w:rFonts w:cs="Cordia New"/>
+        </w:rPr>
+        <w:t>1</w:t>
+      </w:r>
+      <w:r>
+        <w:rPr>
+          <w:rFonts w:cs="Cordia New"/>
+          <w:cs/>
+        </w:rPr>
+        <w:t>.</w:t>
+      </w:r>
+      <w:r>
+        <w:rPr>
+          <w:rFonts w:cs="Cordia New"/>
+        </w:rPr>
+        <w:t xml:space="preserve">3. </w:t>
+      </w:r>
+      <w:r>
+        <w:rPr>
+          <w:rFonts w:cs="Cordia New"/>
+        </w:rPr>
+        <w:t>Functional Requirement</w:t>
+      </w:r>
+    </w:p>
+    <w:p>
+      <w:pPr>
+        <w:ind w:left="5040" w:hanging="2160"/>
+        <w:rPr>
+          <w:rFonts w:cs="Cordia New"/>
+        </w:rPr>
+      </w:pPr>
+      <w:r>
+        <w:rPr>
+          <w:rFonts w:cs="Cordia New"/>
+        </w:rPr>
+        <w:t>SRS-</w:t>
+      </w:r>
+      <w:r>
+        <w:rPr>
+          <w:rFonts w:cs="Cordia New"/>
+          <w:cs/>
+        </w:rPr>
+        <w:t>10 เจ้าของร้านสามารถตรวจสอบ และแก้ไข</w:t>
+      </w:r>
+    </w:p>
+    <w:p>
+      <w:pPr>
+        <w:pStyle w:val="Heading4"/>
+        <w:ind w:left="2160"/>
+        <w:rPr>
+          <w:rFonts w:cs="Cordia New" w:hint="cs"/>
+        </w:rPr>
+      </w:pPr>
+      <w:r>
+        <w:rPr>
+          <w:rFonts w:cs="Cordia New"/>
+          <w:cs/>
+        </w:rPr>
+        <w:t>3.3.</w:t>
+      </w:r>
+      <w:r>
+        <w:rPr>
+          <w:rFonts w:cs="Cordia New"/>
+        </w:rPr>
+        <w:t>3</w:t>
+      </w:r>
+      <w:r>
+        <w:rPr>
+          <w:rFonts w:cs="Cordia New"/>
+          <w:cs/>
+        </w:rPr>
+        <w:t>.</w:t>
+      </w:r>
+      <w:r>
+        <w:rPr>
+          <w:rFonts w:cs="Cordia New"/>
+        </w:rPr>
+        <w:t>1</w:t>
+      </w:r>
+      <w:r>
+        <w:rPr>
+          <w:rFonts w:cs="Cordia New"/>
+          <w:cs/>
+        </w:rPr>
+        <w:t>.</w:t>
+      </w:r>
+      <w:r>
+        <w:rPr>
+          <w:rFonts w:cs="Cordia New"/>
+        </w:rPr>
+        <w:t xml:space="preserve">4. </w:t>
+      </w:r>
+      <w:r>
+        <w:rPr>
+          <w:rFonts w:cs="Cordia New"/>
+        </w:rPr>
+        <w:t>Inputs, Processing and Outputs</w:t>
+      </w:r>
+    </w:p>
+    <w:p>
+      <w:pPr>
+        <w:pStyle w:val="Heading4"/>
+        <w:ind w:left="2160" w:firstLine="720"/>
+        <w:rPr>
+          <w:rFonts w:cs="Cordia New" w:hint="cs"/>
+        </w:rPr>
+      </w:pPr>
+      <w:r>
+        <w:rPr>
+          <w:rFonts w:cs="Cordia New"/>
+          <w:cs/>
+        </w:rPr>
+        <w:t>3.3.</w:t>
+      </w:r>
+      <w:r>
+        <w:rPr>
+          <w:rFonts w:cs="Cordia New"/>
+        </w:rPr>
+        <w:t>3</w:t>
+      </w:r>
+      <w:r>
+        <w:rPr>
+          <w:rFonts w:cs="Cordia New"/>
+          <w:cs/>
+        </w:rPr>
+        <w:t>.</w:t>
+      </w:r>
+      <w:r>
+        <w:rPr>
+          <w:rFonts w:cs="Cordia New"/>
+        </w:rPr>
+        <w:t>1</w:t>
+      </w:r>
+      <w:r>
+        <w:rPr>
+          <w:rFonts w:cs="Cordia New"/>
+          <w:cs/>
+        </w:rPr>
+        <w:t>.</w:t>
+      </w:r>
+      <w:r>
+        <w:rPr>
+          <w:rFonts w:cs="Cordia New"/>
+        </w:rPr>
+        <w:t xml:space="preserve">4.1. </w:t>
+      </w:r>
+      <w:r>
+        <w:rPr>
+          <w:rFonts w:cs="Cordia New"/>
+        </w:rPr>
+        <w:t>Inputs</w:t>
+      </w:r>
+    </w:p>
+    <w:p>
+      <w:pPr>
+        <w:ind w:left="3600"/>
+        <w:rPr>
+          <w:rFonts w:cs="Cordia New"/>
+        </w:rPr>
+      </w:pPr>
+      <w:r>
+        <w:rPr>
+          <w:rFonts w:cs="Cordia New"/>
+          <w:cs/>
+        </w:rPr>
+        <w:t xml:space="preserve">- </w:t>
+      </w:r>
+      <w:r>
+        <w:rPr>
+          <w:rFonts w:cs="Cordia New"/>
+        </w:rPr>
+        <w:t>Input :</w:t>
+      </w:r>
+      <w:r>
+        <w:rPr>
+          <w:rFonts w:cs="Cordia New"/>
+        </w:rPr>
+        <w:t xml:space="preserve"> </w:t>
+      </w:r>
+      <w:r>
+        <w:rPr>
+          <w:rFonts w:cs="Cordia New"/>
+        </w:rPr>
+        <w:t xml:space="preserve">Vender's name, Owner's </w:t>
+      </w:r>
+      <w:proofErr w:type="spellStart"/>
+      <w:r>
+        <w:rPr>
+          <w:rFonts w:cs="Cordia New"/>
+        </w:rPr>
+        <w:t>name,Vender's</w:t>
+      </w:r>
+      <w:proofErr w:type="spellEnd"/>
+      <w:r>
+        <w:rPr>
+          <w:rFonts w:cs="Cordia New"/>
+        </w:rPr>
+        <w:t xml:space="preserve"> description, </w:t>
+      </w:r>
+      <w:r>
+        <w:rPr>
+          <w:rFonts w:cs="Cordia New"/>
+        </w:rPr>
+        <w:t xml:space="preserve">  </w:t>
+      </w:r>
+      <w:r>
+        <w:rPr>
+          <w:rFonts w:cs="Cordia New"/>
+        </w:rPr>
+        <w:t>Owner's contact, Vender's status(ON/OFF)</w:t>
+      </w:r>
+      <w:r>
+        <w:rPr>
+          <w:rFonts w:cs="Cordia New"/>
+        </w:rPr>
+        <w:br/>
+      </w:r>
+      <w:r>
+        <w:rPr>
+          <w:rFonts w:cs="Cordia New"/>
+          <w:cs/>
+        </w:rPr>
+        <w:t xml:space="preserve">- </w:t>
+      </w:r>
+      <w:r>
+        <w:rPr>
+          <w:rFonts w:cs="Cordia New"/>
+        </w:rPr>
+        <w:t>Details :</w:t>
+      </w:r>
+      <w:r>
+        <w:rPr>
+          <w:rFonts w:cs="Cordia New"/>
+        </w:rPr>
+        <w:t xml:space="preserve">  </w:t>
+      </w:r>
+      <w:r>
+        <w:rPr>
+          <w:rFonts w:cs="Cordia New"/>
+        </w:rPr>
+        <w:t>1. Vender's name (varchar 20</w:t>
+      </w:r>
+      <w:proofErr w:type="gramStart"/>
+      <w:r>
+        <w:rPr>
+          <w:rFonts w:cs="Cordia New"/>
+        </w:rPr>
+        <w:t>) :</w:t>
+      </w:r>
+      <w:proofErr w:type="gramEnd"/>
+      <w:r>
+        <w:rPr>
+          <w:rFonts w:cs="Cordia New"/>
+        </w:rPr>
+        <w:t xml:space="preserve"> </w:t>
+      </w:r>
+      <w:r>
+        <w:rPr>
+          <w:rFonts w:cs="Cordia New"/>
+          <w:cs/>
+        </w:rPr>
+        <w:t>ชื่อร้านค้า</w:t>
+      </w:r>
+    </w:p>
+    <w:p>
+      <w:pPr>
+        <w:ind w:left="3600" w:firstLine="720"/>
+        <w:rPr>
+          <w:rFonts w:cs="Cordia New"/>
+        </w:rPr>
+      </w:pPr>
+      <w:r>
+        <w:rPr>
+          <w:rFonts w:cs="Cordia New"/>
+        </w:rPr>
+        <w:t xml:space="preserve">    </w:t>
+      </w:r>
+      <w:r>
+        <w:rPr>
+          <w:rFonts w:cs="Cordia New"/>
+        </w:rPr>
+        <w:t>2. Owner's name (varchar 20</w:t>
+      </w:r>
+      <w:proofErr w:type="gramStart"/>
+      <w:r>
+        <w:rPr>
+          <w:rFonts w:cs="Cordia New"/>
+        </w:rPr>
+        <w:t>) :</w:t>
+      </w:r>
+      <w:proofErr w:type="gramEnd"/>
+      <w:r>
+        <w:rPr>
+          <w:rFonts w:cs="Cordia New"/>
+        </w:rPr>
+        <w:t xml:space="preserve"> </w:t>
+      </w:r>
+      <w:r>
+        <w:rPr>
+          <w:rFonts w:cs="Cordia New"/>
+          <w:cs/>
+        </w:rPr>
+        <w:t>ชื่อเจ้าของร้าน</w:t>
+      </w:r>
+    </w:p>
+    <w:p>
+      <w:pPr>
+        <w:ind w:left="3600"/>
+        <w:rPr>
+          <w:rFonts w:cs="Cordia New"/>
+        </w:rPr>
+      </w:pPr>
+      <w:r>
+        <w:rPr>
+          <w:rFonts w:cs="Cordia New"/>
+        </w:rPr>
+        <w:tab/>
+      </w:r>
+      <w:r>
+        <w:rPr>
+          <w:rFonts w:cs="Cordia New"/>
+        </w:rPr>
+        <w:t xml:space="preserve">    </w:t>
+      </w:r>
+      <w:r>
+        <w:rPr>
+          <w:rFonts w:cs="Cordia New"/>
+        </w:rPr>
+        <w:t>3. Vender's description (varchar 100</w:t>
+      </w:r>
+      <w:proofErr w:type="gramStart"/>
+      <w:r>
+        <w:rPr>
+          <w:rFonts w:cs="Cordia New"/>
+        </w:rPr>
+        <w:t>) :</w:t>
+      </w:r>
+      <w:proofErr w:type="gramEnd"/>
+      <w:r>
+        <w:rPr>
+          <w:rFonts w:cs="Cordia New"/>
+        </w:rPr>
+        <w:t xml:space="preserve"> </w:t>
+      </w:r>
+      <w:r>
+        <w:rPr>
+          <w:rFonts w:cs="Cordia New"/>
+          <w:cs/>
+        </w:rPr>
+        <w:t>รายละเอียดร้านค้า</w:t>
+      </w:r>
+    </w:p>
+    <w:p>
+      <w:pPr>
+        <w:ind w:left="3600"/>
+        <w:rPr>
+          <w:rFonts w:cs="Cordia New"/>
+        </w:rPr>
+      </w:pPr>
+      <w:r>
+        <w:rPr>
+          <w:rFonts w:cs="Cordia New"/>
+        </w:rPr>
+        <w:tab/>
+      </w:r>
+      <w:r>
+        <w:rPr>
+          <w:rFonts w:cs="Cordia New"/>
+        </w:rPr>
+        <w:t xml:space="preserve">    </w:t>
+      </w:r>
+      <w:r>
+        <w:rPr>
+          <w:rFonts w:cs="Cordia New"/>
+        </w:rPr>
+        <w:t>4. Owner's contact (varchar 10</w:t>
+      </w:r>
+      <w:proofErr w:type="gramStart"/>
+      <w:r>
+        <w:rPr>
+          <w:rFonts w:cs="Cordia New"/>
+        </w:rPr>
+        <w:t>) :</w:t>
+      </w:r>
+      <w:proofErr w:type="gramEnd"/>
+      <w:r>
+        <w:rPr>
+          <w:rFonts w:cs="Cordia New"/>
+        </w:rPr>
+        <w:t xml:space="preserve"> </w:t>
+      </w:r>
+      <w:r>
+        <w:rPr>
+          <w:rFonts w:cs="Cordia New"/>
+          <w:cs/>
+        </w:rPr>
+        <w:t>เบอร์ติดต่อเจ้าของร้าน</w:t>
+      </w:r>
+    </w:p>
+    <w:p>
+      <w:pPr>
+        <w:ind w:left="3600"/>
+        <w:rPr>
+          <w:rFonts w:cs="Cordia New"/>
+        </w:rPr>
+      </w:pPr>
+      <w:r>
+        <w:rPr>
+          <w:rFonts w:cs="Cordia New"/>
+        </w:rPr>
+        <w:tab/>
+      </w:r>
+      <w:r>
+        <w:rPr>
+          <w:rFonts w:cs="Cordia New"/>
+        </w:rPr>
+        <w:t xml:space="preserve">    </w:t>
+      </w:r>
+      <w:r>
+        <w:rPr>
+          <w:rFonts w:cs="Cordia New"/>
+        </w:rPr>
+        <w:t>5. Vender's status (int 1</w:t>
+      </w:r>
+      <w:proofErr w:type="gramStart"/>
+      <w:r>
+        <w:rPr>
+          <w:rFonts w:cs="Cordia New"/>
+        </w:rPr>
+        <w:t>)  :</w:t>
+      </w:r>
+      <w:proofErr w:type="gramEnd"/>
+      <w:r>
+        <w:rPr>
+          <w:rFonts w:cs="Cordia New"/>
+        </w:rPr>
+        <w:t xml:space="preserve"> </w:t>
+      </w:r>
+      <w:r>
+        <w:rPr>
+          <w:rFonts w:cs="Cordia New"/>
+          <w:cs/>
+        </w:rPr>
+        <w:t>สถานะร้านค้าประจำวัน(เปิด</w:t>
+      </w:r>
+      <w:r>
+        <w:rPr>
+          <w:rFonts w:cs="Cordia New"/>
+        </w:rPr>
+        <w:t xml:space="preserve">, </w:t>
+      </w:r>
+      <w:r>
+        <w:rPr>
+          <w:rFonts w:cs="Cordia New"/>
+          <w:cs/>
+        </w:rPr>
+        <w:t>ปิด)</w:t>
+      </w:r>
+      <w:r>
+        <w:rPr>
+          <w:rFonts w:cs="Cordia New"/>
+        </w:rPr>
+        <w:tab/>
+      </w:r>
+    </w:p>
+    <w:p>
+      <w:pPr>
+        <w:pStyle w:val="Heading4"/>
+        <w:ind w:left="2160" w:firstLine="720"/>
+        <w:rPr>
+          <w:rFonts w:cs="Cordia New" w:hint="cs"/>
+        </w:rPr>
+      </w:pPr>
+      <w:r>
+        <w:rPr>
+          <w:rFonts w:cs="Cordia New"/>
+          <w:cs/>
+        </w:rPr>
+        <w:t>3.3.</w:t>
+      </w:r>
+      <w:r>
+        <w:rPr>
+          <w:rFonts w:cs="Cordia New"/>
+        </w:rPr>
+        <w:t>3</w:t>
+      </w:r>
+      <w:r>
+        <w:rPr>
+          <w:rFonts w:cs="Cordia New"/>
+          <w:cs/>
+        </w:rPr>
+        <w:t>.</w:t>
+      </w:r>
+      <w:r>
+        <w:rPr>
+          <w:rFonts w:cs="Cordia New"/>
+        </w:rPr>
+        <w:t>1</w:t>
+      </w:r>
+      <w:r>
+        <w:rPr>
+          <w:rFonts w:cs="Cordia New"/>
+          <w:cs/>
+        </w:rPr>
+        <w:t>.</w:t>
+      </w:r>
+      <w:r>
+        <w:rPr>
+          <w:rFonts w:cs="Cordia New"/>
+        </w:rPr>
+        <w:t>4.2. Processing</w:t>
+      </w:r>
+    </w:p>
+    <w:p>
+      <w:pPr>
+        <w:ind w:left="3600"/>
+        <w:rPr>
+          <w:rFonts w:cs="Cordia New"/>
+        </w:rPr>
+      </w:pPr>
+      <w:r>
+        <w:rPr>
+          <w:rFonts w:cs="Cordia New"/>
+          <w:cs/>
+        </w:rPr>
+        <w:t xml:space="preserve">- </w:t>
+      </w:r>
+      <w:r>
+        <w:rPr>
+          <w:rFonts w:cs="Cordia New"/>
+        </w:rPr>
+        <w:t xml:space="preserve">Data : </w:t>
+      </w:r>
+      <w:r>
+        <w:rPr>
+          <w:rFonts w:cs="Cordia New"/>
+          <w:cs/>
+        </w:rPr>
+        <w:t xml:space="preserve">ระบบทำการส่งข้อมูลที่แก้ไขจากผู้ใช้ไปยัง </w:t>
+      </w:r>
+      <w:r>
+        <w:rPr>
+          <w:rFonts w:cs="Cordia New"/>
+        </w:rPr>
+        <w:t xml:space="preserve">Server </w:t>
+      </w:r>
+      <w:r>
+        <w:rPr>
+          <w:rFonts w:cs="Cordia New"/>
+        </w:rPr>
+        <w:br/>
+      </w:r>
+      <w:r>
+        <w:rPr>
+          <w:rFonts w:cs="Cordia New"/>
+          <w:cs/>
+        </w:rPr>
+        <w:t xml:space="preserve">- </w:t>
+      </w:r>
+      <w:r>
+        <w:rPr>
+          <w:rFonts w:cs="Cordia New"/>
+        </w:rPr>
+        <w:t xml:space="preserve">Validation : </w:t>
+      </w:r>
+      <w:r>
+        <w:rPr>
+          <w:rFonts w:cs="Cordia New"/>
+          <w:cs/>
+        </w:rPr>
+        <w:t>ระบบตรวจสอบความถูกต้องของข้อมูล</w:t>
+      </w:r>
+    </w:p>
+    <w:p>
+      <w:pPr>
+        <w:ind w:left="3600"/>
+        <w:rPr>
+          <w:rFonts w:cs="Cordia New"/>
+        </w:rPr>
+      </w:pPr>
+    </w:p>
+    <w:p>
+      <w:pPr>
+        <w:ind w:left="3600"/>
+        <w:rPr>
+          <w:rFonts w:cs="Cordia New"/>
+        </w:rPr>
+      </w:pPr>
+    </w:p>
+    <w:p>
+      <w:pPr>
+        <w:pStyle w:val="Heading4"/>
+        <w:ind w:left="2160" w:firstLine="720"/>
+        <w:rPr>
+          <w:rFonts w:cs="Cordia New" w:hint="cs"/>
+        </w:rPr>
+      </w:pPr>
+      <w:r>
+        <w:rPr>
+          <w:rFonts w:cs="Cordia New"/>
+          <w:cs/>
+        </w:rPr>
+        <w:lastRenderedPageBreak/>
+        <w:t>3.3.</w:t>
+      </w:r>
+      <w:r>
+        <w:rPr>
+          <w:rFonts w:cs="Cordia New"/>
+        </w:rPr>
+        <w:t>3</w:t>
+      </w:r>
+      <w:r>
+        <w:rPr>
+          <w:rFonts w:cs="Cordia New"/>
+          <w:cs/>
+        </w:rPr>
+        <w:t>.</w:t>
+      </w:r>
+      <w:r>
+        <w:rPr>
+          <w:rFonts w:cs="Cordia New"/>
+        </w:rPr>
+        <w:t>1</w:t>
+      </w:r>
+      <w:r>
+        <w:rPr>
+          <w:rFonts w:cs="Cordia New"/>
+          <w:cs/>
+        </w:rPr>
+        <w:t>.</w:t>
+      </w:r>
+      <w:r>
+        <w:rPr>
+          <w:rFonts w:cs="Cordia New"/>
+        </w:rPr>
+        <w:t xml:space="preserve">4.3. </w:t>
+      </w:r>
+      <w:r>
+        <w:rPr>
+          <w:rFonts w:cs="Cordia New"/>
+        </w:rPr>
+        <w:t>Outputs</w:t>
+      </w:r>
+    </w:p>
+    <w:p>
+      <w:pPr>
+        <w:ind w:left="3600"/>
+        <w:rPr>
+          <w:rFonts w:cs="Cordia New"/>
+        </w:rPr>
+      </w:pPr>
+      <w:r>
+        <w:rPr>
+          <w:rFonts w:cs="Cordia New"/>
+          <w:cs/>
+        </w:rPr>
+        <w:t xml:space="preserve">- </w:t>
+      </w:r>
+      <w:r>
+        <w:rPr>
+          <w:rFonts w:cs="Cordia New"/>
+        </w:rPr>
+        <w:t xml:space="preserve">Output : </w:t>
+      </w:r>
+      <w:r>
+        <w:rPr>
+          <w:rFonts w:cs="Cordia New"/>
+          <w:cs/>
+        </w:rPr>
+        <w:t>ระบบแสดงข้อความยืนยันการแก้ไขข้อมูล</w:t>
+      </w:r>
+      <w:r>
+        <w:rPr>
+          <w:rFonts w:cs="Cordia New"/>
+        </w:rPr>
+        <w:br/>
+      </w:r>
+      <w:r>
+        <w:rPr>
+          <w:rFonts w:cs="Cordia New"/>
+          <w:cs/>
+        </w:rPr>
+        <w:t xml:space="preserve">- </w:t>
+      </w:r>
+      <w:r>
+        <w:rPr>
+          <w:rFonts w:cs="Cordia New"/>
+        </w:rPr>
+        <w:t xml:space="preserve">Result : </w:t>
+      </w:r>
+      <w:r>
+        <w:rPr>
+          <w:rFonts w:cs="Cordia New"/>
+          <w:cs/>
+        </w:rPr>
+        <w:t>ระบบแก้ไขข้อมูลตามที่ผู้ใช้กรอก</w:t>
+      </w:r>
+    </w:p>
+    <w:p>
+      <w:pPr>
+        <w:pStyle w:val="Heading4"/>
         <w:numPr>
           <w:ilvl w:val="3"/>
           <w:numId w:val="1"/>
@@ -340,6 +5367,681 @@
         <w:t>Menu editing system</w:t>
       </w:r>
     </w:p>
+    <w:p>
+      <w:pPr>
+        <w:pStyle w:val="Heading4"/>
+        <w:ind w:left="2160"/>
+        <w:rPr>
+          <w:rFonts w:cs="Cordia New" w:hint="cs"/>
+        </w:rPr>
+      </w:pPr>
+      <w:r>
+        <w:rPr>
+          <w:rFonts w:cs="Cordia New"/>
+          <w:cs/>
+        </w:rPr>
+        <w:t>3.3.</w:t>
+      </w:r>
+      <w:r>
+        <w:rPr>
+          <w:rFonts w:cs="Cordia New"/>
+        </w:rPr>
+        <w:t>3</w:t>
+      </w:r>
+      <w:r>
+        <w:rPr>
+          <w:rFonts w:cs="Cordia New"/>
+          <w:cs/>
+        </w:rPr>
+        <w:t>.</w:t>
+      </w:r>
+      <w:r>
+        <w:rPr>
+          <w:rFonts w:cs="Cordia New"/>
+        </w:rPr>
+        <w:t>2</w:t>
+      </w:r>
+      <w:r>
+        <w:rPr>
+          <w:rFonts w:cs="Cordia New"/>
+          <w:cs/>
+        </w:rPr>
+        <w:t>.</w:t>
+      </w:r>
+      <w:r>
+        <w:rPr>
+          <w:rFonts w:cs="Cordia New"/>
+        </w:rPr>
+        <w:t xml:space="preserve">1. </w:t>
+      </w:r>
+      <w:r>
+        <w:rPr>
+          <w:rFonts w:cs="Cordia New"/>
+        </w:rPr>
+        <w:t>Description</w:t>
+      </w:r>
+    </w:p>
+    <w:p>
+      <w:pPr>
+        <w:ind w:left="5040" w:hanging="2160"/>
+        <w:rPr>
+          <w:rFonts w:cs="Cordia New"/>
+        </w:rPr>
+      </w:pPr>
+      <w:r>
+        <w:rPr>
+          <w:rFonts w:cs="Cordia New"/>
+          <w:cs/>
+        </w:rPr>
+        <w:t>ผู้ใช้ที่เป็นเจ้าของร้านสามารถตรวจสอบ และแก้ไข รายการอาหารทั้งหมดและรายการ</w:t>
+      </w:r>
+    </w:p>
+    <w:p>
+      <w:pPr>
+        <w:ind w:left="2160" w:firstLine="720"/>
+        <w:rPr>
+          <w:rFonts w:cs="Cordia New"/>
+        </w:rPr>
+      </w:pPr>
+      <w:r>
+        <w:rPr>
+          <w:rFonts w:cs="Cordia New"/>
+          <w:cs/>
+        </w:rPr>
+        <w:t>อาหารประจำวันของร้านค้าตนเองได้</w:t>
+      </w:r>
+    </w:p>
+    <w:p>
+      <w:pPr>
+        <w:pStyle w:val="Heading4"/>
+        <w:ind w:left="2160"/>
+        <w:rPr>
+          <w:rFonts w:cs="Cordia New" w:hint="cs"/>
+        </w:rPr>
+      </w:pPr>
+      <w:r>
+        <w:rPr>
+          <w:rFonts w:cs="Cordia New"/>
+          <w:cs/>
+        </w:rPr>
+        <w:t>3.3.</w:t>
+      </w:r>
+      <w:r>
+        <w:rPr>
+          <w:rFonts w:cs="Cordia New"/>
+        </w:rPr>
+        <w:t>3</w:t>
+      </w:r>
+      <w:r>
+        <w:rPr>
+          <w:rFonts w:cs="Cordia New"/>
+          <w:cs/>
+        </w:rPr>
+        <w:t>.</w:t>
+      </w:r>
+      <w:r>
+        <w:rPr>
+          <w:rFonts w:cs="Cordia New"/>
+        </w:rPr>
+        <w:t>2</w:t>
+      </w:r>
+      <w:r>
+        <w:rPr>
+          <w:rFonts w:cs="Cordia New"/>
+          <w:cs/>
+        </w:rPr>
+        <w:t>.</w:t>
+      </w:r>
+      <w:r>
+        <w:rPr>
+          <w:rFonts w:cs="Cordia New"/>
+        </w:rPr>
+        <w:t xml:space="preserve">2. </w:t>
+      </w:r>
+      <w:r>
+        <w:rPr>
+          <w:rFonts w:cs="Cordia New"/>
+        </w:rPr>
+        <w:t>Stimulus/ Response Sequences</w:t>
+      </w:r>
+    </w:p>
+    <w:p>
+      <w:pPr>
+        <w:ind w:left="5040" w:hanging="2160"/>
+        <w:rPr>
+          <w:rFonts w:cs="Cordia New"/>
+        </w:rPr>
+      </w:pPr>
+      <w:r>
+        <w:rPr>
+          <w:rFonts w:cs="Cordia New"/>
+          <w:cs/>
+        </w:rPr>
+        <w:t>เงื่อนไขก่อนการทำงาน :</w:t>
+      </w:r>
+      <w:r>
+        <w:rPr>
+          <w:rFonts w:cs="Cordia New"/>
+        </w:rPr>
+        <w:tab/>
+      </w:r>
+      <w:r>
+        <w:rPr>
+          <w:rFonts w:cs="Cordia New"/>
+          <w:cs/>
+        </w:rPr>
+        <w:t>1. อุปกรณ์ต้องเชื่อมต่ออินเตอร์เน็ต</w:t>
+      </w:r>
+      <w:r>
+        <w:rPr>
+          <w:rFonts w:cs="Cordia New"/>
+        </w:rPr>
+        <w:br/>
+      </w:r>
+      <w:r>
+        <w:rPr>
+          <w:rFonts w:cs="Cordia New"/>
+          <w:cs/>
+        </w:rPr>
+        <w:t xml:space="preserve">2. แอพพลิเคชั่นต้องทำการ </w:t>
+      </w:r>
+      <w:r>
+        <w:rPr>
+          <w:rFonts w:cs="Cordia New"/>
+        </w:rPr>
+        <w:t xml:space="preserve">Login </w:t>
+      </w:r>
+      <w:r>
+        <w:rPr>
+          <w:rFonts w:cs="Cordia New"/>
+          <w:cs/>
+        </w:rPr>
+        <w:t>แล้ว</w:t>
+      </w:r>
+      <w:r>
+        <w:rPr>
+          <w:rFonts w:cs="Cordia New"/>
+        </w:rPr>
+        <w:br/>
+      </w:r>
+      <w:r>
+        <w:rPr>
+          <w:rFonts w:cs="Cordia New"/>
+          <w:cs/>
+        </w:rPr>
+        <w:t>3. ชนิดของผู้ใช้ต้องเป็นเจ้าของร้านเท่านั้น</w:t>
+      </w:r>
+    </w:p>
+    <w:p>
+      <w:pPr>
+        <w:pStyle w:val="Heading4"/>
+        <w:ind w:left="2160"/>
+        <w:rPr>
+          <w:rFonts w:cs="Cordia New" w:hint="cs"/>
+        </w:rPr>
+      </w:pPr>
+      <w:r>
+        <w:rPr>
+          <w:rFonts w:cs="Cordia New"/>
+          <w:cs/>
+        </w:rPr>
+        <w:t>3.3.</w:t>
+      </w:r>
+      <w:r>
+        <w:rPr>
+          <w:rFonts w:cs="Cordia New"/>
+        </w:rPr>
+        <w:t>3</w:t>
+      </w:r>
+      <w:r>
+        <w:rPr>
+          <w:rFonts w:cs="Cordia New"/>
+          <w:cs/>
+        </w:rPr>
+        <w:t>.</w:t>
+      </w:r>
+      <w:r>
+        <w:rPr>
+          <w:rFonts w:cs="Cordia New"/>
+        </w:rPr>
+        <w:t>2</w:t>
+      </w:r>
+      <w:r>
+        <w:rPr>
+          <w:rFonts w:cs="Cordia New"/>
+          <w:cs/>
+        </w:rPr>
+        <w:t>.</w:t>
+      </w:r>
+      <w:r>
+        <w:rPr>
+          <w:rFonts w:cs="Cordia New"/>
+        </w:rPr>
+        <w:t xml:space="preserve">3. </w:t>
+      </w:r>
+      <w:r>
+        <w:rPr>
+          <w:rFonts w:cs="Cordia New"/>
+        </w:rPr>
+        <w:t>Functional Requirement</w:t>
+      </w:r>
+    </w:p>
+    <w:p>
+      <w:pPr>
+        <w:ind w:left="5040" w:hanging="2160"/>
+        <w:rPr>
+          <w:rFonts w:cs="Cordia New"/>
+        </w:rPr>
+      </w:pPr>
+      <w:r>
+        <w:rPr>
+          <w:rFonts w:cs="Cordia New"/>
+        </w:rPr>
+        <w:t xml:space="preserve">SRS-11 </w:t>
+      </w:r>
+      <w:r>
+        <w:rPr>
+          <w:rFonts w:cs="Cordia New"/>
+          <w:cs/>
+        </w:rPr>
+        <w:t>เจ้าของร้านสามารถตรวจสอบ และแก้ไข รายการอาหารทั้งหมดและรายการ</w:t>
+      </w:r>
+    </w:p>
+    <w:p>
+      <w:pPr>
+        <w:ind w:left="1440" w:firstLine="720"/>
+        <w:rPr>
+          <w:rFonts w:cs="Cordia New"/>
+        </w:rPr>
+      </w:pPr>
+      <w:r>
+        <w:rPr>
+          <w:rFonts w:cs="Cordia New"/>
+          <w:cs/>
+        </w:rPr>
+        <w:t>อาหารประจำวันของร้านค้าตนเองได้</w:t>
+      </w:r>
+    </w:p>
+    <w:p>
+      <w:pPr>
+        <w:pStyle w:val="Heading4"/>
+        <w:ind w:left="2160"/>
+        <w:rPr>
+          <w:rFonts w:cs="Cordia New" w:hint="cs"/>
+        </w:rPr>
+      </w:pPr>
+      <w:r>
+        <w:rPr>
+          <w:rFonts w:cs="Cordia New"/>
+          <w:cs/>
+        </w:rPr>
+        <w:t>3.3.</w:t>
+      </w:r>
+      <w:r>
+        <w:rPr>
+          <w:rFonts w:cs="Cordia New"/>
+        </w:rPr>
+        <w:t>3</w:t>
+      </w:r>
+      <w:r>
+        <w:rPr>
+          <w:rFonts w:cs="Cordia New"/>
+          <w:cs/>
+        </w:rPr>
+        <w:t>.</w:t>
+      </w:r>
+      <w:r>
+        <w:rPr>
+          <w:rFonts w:cs="Cordia New"/>
+        </w:rPr>
+        <w:t>2</w:t>
+      </w:r>
+      <w:r>
+        <w:rPr>
+          <w:rFonts w:cs="Cordia New"/>
+          <w:cs/>
+        </w:rPr>
+        <w:t>.</w:t>
+      </w:r>
+      <w:r>
+        <w:rPr>
+          <w:rFonts w:cs="Cordia New"/>
+        </w:rPr>
+        <w:t xml:space="preserve">4. </w:t>
+      </w:r>
+      <w:r>
+        <w:rPr>
+          <w:rFonts w:cs="Cordia New"/>
+        </w:rPr>
+        <w:t>Inputs, Processing and Outputs</w:t>
+      </w:r>
+    </w:p>
+    <w:p>
+      <w:pPr>
+        <w:pStyle w:val="Heading4"/>
+        <w:ind w:left="2160" w:firstLine="720"/>
+        <w:rPr>
+          <w:rFonts w:cs="Cordia New" w:hint="cs"/>
+        </w:rPr>
+      </w:pPr>
+      <w:r>
+        <w:rPr>
+          <w:rFonts w:cs="Cordia New"/>
+          <w:cs/>
+        </w:rPr>
+        <w:t>3.3.</w:t>
+      </w:r>
+      <w:r>
+        <w:rPr>
+          <w:rFonts w:cs="Cordia New"/>
+        </w:rPr>
+        <w:t>3</w:t>
+      </w:r>
+      <w:r>
+        <w:rPr>
+          <w:rFonts w:cs="Cordia New"/>
+          <w:cs/>
+        </w:rPr>
+        <w:t>.</w:t>
+      </w:r>
+      <w:r>
+        <w:rPr>
+          <w:rFonts w:cs="Cordia New"/>
+        </w:rPr>
+        <w:t>2</w:t>
+      </w:r>
+      <w:r>
+        <w:rPr>
+          <w:rFonts w:cs="Cordia New"/>
+          <w:cs/>
+        </w:rPr>
+        <w:t>.</w:t>
+      </w:r>
+      <w:r>
+        <w:rPr>
+          <w:rFonts w:cs="Cordia New"/>
+        </w:rPr>
+        <w:t xml:space="preserve">4.1. </w:t>
+      </w:r>
+      <w:r>
+        <w:rPr>
+          <w:rFonts w:cs="Cordia New"/>
+        </w:rPr>
+        <w:t>Inputs</w:t>
+      </w:r>
+    </w:p>
+    <w:p>
+      <w:pPr>
+        <w:ind w:left="3600"/>
+        <w:rPr>
+          <w:rFonts w:cs="Cordia New"/>
+        </w:rPr>
+      </w:pPr>
+      <w:r>
+        <w:rPr>
+          <w:rFonts w:cs="Cordia New"/>
+          <w:cs/>
+        </w:rPr>
+        <w:t xml:space="preserve">- </w:t>
+      </w:r>
+      <w:r>
+        <w:rPr>
+          <w:rFonts w:cs="Cordia New"/>
+        </w:rPr>
+        <w:t>Input : menu's name</w:t>
+      </w:r>
+      <w:r>
+        <w:rPr>
+          <w:rFonts w:cs="Cordia New"/>
+        </w:rPr>
+        <w:br/>
+      </w:r>
+      <w:r>
+        <w:rPr>
+          <w:rFonts w:cs="Cordia New"/>
+          <w:cs/>
+        </w:rPr>
+        <w:t xml:space="preserve">- </w:t>
+      </w:r>
+      <w:r>
+        <w:rPr>
+          <w:rFonts w:cs="Cordia New"/>
+        </w:rPr>
+        <w:t xml:space="preserve">Details : menu's name (varchar </w:t>
+      </w:r>
+      <w:r>
+        <w:rPr>
+          <w:rFonts w:cs="Cordia New"/>
+          <w:cs/>
+        </w:rPr>
+        <w:t>20) : ชื่อรายการอาหาร</w:t>
+      </w:r>
+    </w:p>
+    <w:p>
+      <w:pPr>
+        <w:pStyle w:val="Heading4"/>
+        <w:ind w:left="2160" w:firstLine="720"/>
+        <w:rPr>
+          <w:rFonts w:cs="Cordia New" w:hint="cs"/>
+        </w:rPr>
+      </w:pPr>
+      <w:r>
+        <w:rPr>
+          <w:rFonts w:cs="Cordia New"/>
+          <w:cs/>
+        </w:rPr>
+        <w:t>3.3.</w:t>
+      </w:r>
+      <w:r>
+        <w:rPr>
+          <w:rFonts w:cs="Cordia New"/>
+        </w:rPr>
+        <w:t>3</w:t>
+      </w:r>
+      <w:r>
+        <w:rPr>
+          <w:rFonts w:cs="Cordia New"/>
+          <w:cs/>
+        </w:rPr>
+        <w:t>.</w:t>
+      </w:r>
+      <w:r>
+        <w:rPr>
+          <w:rFonts w:cs="Cordia New"/>
+        </w:rPr>
+        <w:t>2</w:t>
+      </w:r>
+      <w:r>
+        <w:rPr>
+          <w:rFonts w:cs="Cordia New"/>
+          <w:cs/>
+        </w:rPr>
+        <w:t>.</w:t>
+      </w:r>
+      <w:r>
+        <w:rPr>
+          <w:rFonts w:cs="Cordia New"/>
+        </w:rPr>
+        <w:t xml:space="preserve">4.2. </w:t>
+      </w:r>
+      <w:r>
+        <w:rPr>
+          <w:rFonts w:cs="Cordia New"/>
+        </w:rPr>
+        <w:t>Processing</w:t>
+      </w:r>
+    </w:p>
+    <w:p>
+      <w:pPr>
+        <w:ind w:left="3600"/>
+        <w:rPr>
+          <w:rFonts w:cs="Cordia New"/>
+        </w:rPr>
+      </w:pPr>
+      <w:r>
+        <w:rPr>
+          <w:rFonts w:cs="Cordia New"/>
+        </w:rPr>
+        <w:t xml:space="preserve">- </w:t>
+      </w:r>
+      <w:proofErr w:type="gramStart"/>
+      <w:r>
+        <w:rPr>
+          <w:rFonts w:cs="Cordia New"/>
+        </w:rPr>
+        <w:t>Data :</w:t>
+      </w:r>
+      <w:proofErr w:type="gramEnd"/>
+      <w:r>
+        <w:rPr>
+          <w:rFonts w:cs="Cordia New"/>
+        </w:rPr>
+        <w:t xml:space="preserve"> </w:t>
+      </w:r>
+      <w:r>
+        <w:rPr>
+          <w:rFonts w:cs="Cordia New"/>
+          <w:cs/>
+        </w:rPr>
+        <w:t xml:space="preserve">ระบบทำการส่งข้อมูลที่รายการอาหารใหม่จากผู้ใช้ไปยัง </w:t>
+      </w:r>
+      <w:r>
+        <w:rPr>
+          <w:rFonts w:cs="Cordia New"/>
+        </w:rPr>
+        <w:t>Server</w:t>
+      </w:r>
+      <w:r>
+        <w:rPr>
+          <w:rFonts w:cs="Cordia New"/>
+        </w:rPr>
+        <w:br/>
+      </w:r>
+      <w:r>
+        <w:rPr>
+          <w:rFonts w:cs="Cordia New"/>
+        </w:rPr>
+        <w:t xml:space="preserve">- Validation : </w:t>
+      </w:r>
+      <w:r>
+        <w:rPr>
+          <w:rFonts w:cs="Cordia New"/>
+          <w:cs/>
+        </w:rPr>
+        <w:t>ระบบตรวจสอบความถูกต้องของข้อมูล</w:t>
+      </w:r>
+    </w:p>
+    <w:p>
+      <w:pPr>
+        <w:pStyle w:val="Heading4"/>
+        <w:ind w:left="2160" w:firstLine="720"/>
+        <w:rPr>
+          <w:rFonts w:cs="Cordia New" w:hint="cs"/>
+        </w:rPr>
+      </w:pPr>
+      <w:r>
+        <w:rPr>
+          <w:rFonts w:cs="Cordia New"/>
+          <w:cs/>
+        </w:rPr>
+        <w:t>3.3.</w:t>
+      </w:r>
+      <w:r>
+        <w:rPr>
+          <w:rFonts w:cs="Cordia New"/>
+        </w:rPr>
+        <w:t>3</w:t>
+      </w:r>
+      <w:r>
+        <w:rPr>
+          <w:rFonts w:cs="Cordia New"/>
+          <w:cs/>
+        </w:rPr>
+        <w:t>.</w:t>
+      </w:r>
+      <w:r>
+        <w:rPr>
+          <w:rFonts w:cs="Cordia New"/>
+        </w:rPr>
+        <w:t>2</w:t>
+      </w:r>
+      <w:r>
+        <w:rPr>
+          <w:rFonts w:cs="Cordia New"/>
+          <w:cs/>
+        </w:rPr>
+        <w:t>.</w:t>
+      </w:r>
+      <w:r>
+        <w:rPr>
+          <w:rFonts w:cs="Cordia New"/>
+        </w:rPr>
+        <w:t xml:space="preserve">4.3. </w:t>
+      </w:r>
+      <w:r>
+        <w:rPr>
+          <w:rFonts w:cs="Cordia New"/>
+        </w:rPr>
+        <w:t>Outputs</w:t>
+      </w:r>
+    </w:p>
+    <w:p>
+      <w:pPr>
+        <w:ind w:left="3600"/>
+        <w:rPr>
+          <w:rFonts w:cs="Cordia New"/>
+        </w:rPr>
+      </w:pPr>
+      <w:r>
+        <w:rPr>
+          <w:rFonts w:cs="Cordia New"/>
+        </w:rPr>
+        <w:t xml:space="preserve">- </w:t>
+      </w:r>
+      <w:proofErr w:type="gramStart"/>
+      <w:r>
+        <w:rPr>
+          <w:rFonts w:cs="Cordia New"/>
+        </w:rPr>
+        <w:t>Output :</w:t>
+      </w:r>
+      <w:proofErr w:type="gramEnd"/>
+      <w:r>
+        <w:rPr>
+          <w:rFonts w:cs="Cordia New"/>
+        </w:rPr>
+        <w:t xml:space="preserve"> </w:t>
+      </w:r>
+      <w:r>
+        <w:rPr>
+          <w:rFonts w:cs="Cordia New"/>
+          <w:cs/>
+        </w:rPr>
+        <w:t>ระบบแสดงข้อความยืนยันการเพิ่มข้อมูล</w:t>
+      </w:r>
+      <w:r>
+        <w:rPr>
+          <w:rFonts w:cs="Cordia New"/>
+        </w:rPr>
+        <w:t xml:space="preserve">- Result : </w:t>
+      </w:r>
+      <w:r>
+        <w:rPr>
+          <w:rFonts w:cs="Cordia New"/>
+          <w:cs/>
+        </w:rPr>
+        <w:t>ระบบเพิ่มข้อมูลรายการอาหารตามที่ผู้ใช้กรอก</w:t>
+      </w:r>
+    </w:p>
+    <w:p>
+      <w:pPr>
+        <w:ind w:left="3600"/>
+        <w:rPr>
+          <w:rFonts w:cs="Cordia New"/>
+        </w:rPr>
+      </w:pPr>
+    </w:p>
+    <w:p/>
     <w:p>
       <w:pPr>
         <w:pStyle w:val="Heading3"/>
@@ -349,11 +6051,485 @@
         </w:numPr>
       </w:pPr>
       <w:r>
+        <w:lastRenderedPageBreak/>
         <w:t xml:space="preserve">Software Requirement Specification for </w:t>
       </w:r>
       <w:r>
         <w:t>Favoriting system</w:t>
       </w:r>
+    </w:p>
+    <w:p>
+      <w:pPr>
+        <w:pStyle w:val="Heading4"/>
+        <w:numPr>
+          <w:ilvl w:val="3"/>
+          <w:numId w:val="1"/>
+        </w:numPr>
+      </w:pPr>
+      <w:r>
+        <w:t>Description</w:t>
+      </w:r>
+    </w:p>
+    <w:p>
+      <w:pPr>
+        <w:ind w:left="1440" w:firstLine="360"/>
+        <w:rPr>
+          <w:rFonts w:cs="Cordia New"/>
+        </w:rPr>
+      </w:pPr>
+      <w:r>
+        <w:rPr>
+          <w:rFonts w:cs="Cordia New"/>
+          <w:cs/>
+        </w:rPr>
+        <w:t xml:space="preserve">ผู้ใช้ที่เป็นลูกค้าและสมัครสมาชิกแล้ว สามารถกดถูกใจร้านค้าหรือรายการอาหาร เพื่อให้ระบบแสดงเฉพาะรายการอาหารหรือร้านค้าที่สนใจในหน้า </w:t>
+      </w:r>
+      <w:r>
+        <w:t xml:space="preserve">Home </w:t>
+      </w:r>
+      <w:r>
+        <w:rPr>
+          <w:rFonts w:cs="Cordia New"/>
+          <w:cs/>
+        </w:rPr>
+        <w:t>ของลูกค้าเพื่อความรวดเร็วในการตรวจสอบสถานะ</w:t>
+      </w:r>
+    </w:p>
+    <w:p>
+      <w:pPr>
+        <w:pStyle w:val="Heading4"/>
+        <w:numPr>
+          <w:ilvl w:val="3"/>
+          <w:numId w:val="1"/>
+        </w:numPr>
+      </w:pPr>
+      <w:r>
+        <w:t>Stimulus/Response Sequences</w:t>
+      </w:r>
+    </w:p>
+    <w:p>
+      <w:pPr>
+        <w:ind w:left="4320" w:hanging="2520"/>
+        <w:rPr>
+          <w:rFonts w:cs="Cordia New"/>
+        </w:rPr>
+      </w:pPr>
+      <w:r>
+        <w:rPr>
+          <w:rFonts w:cs="Cordia New"/>
+          <w:cs/>
+        </w:rPr>
+        <w:t xml:space="preserve">เงื่อนไขก่อนการทำงาน : </w:t>
+      </w:r>
+      <w:r>
+        <w:rPr>
+          <w:rFonts w:cs="Cordia New"/>
+        </w:rPr>
+        <w:tab/>
+      </w:r>
+      <w:r>
+        <w:rPr>
+          <w:rFonts w:cs="Cordia New"/>
+          <w:cs/>
+        </w:rPr>
+        <w:t>1. อุปกรณ์ต้องเชื่อมต่ออินเตอร์เน็ต</w:t>
+      </w:r>
+      <w:r>
+        <w:rPr>
+          <w:rFonts w:cs="Cordia New"/>
+        </w:rPr>
+        <w:br/>
+      </w:r>
+      <w:r>
+        <w:rPr>
+          <w:rFonts w:cs="Cordia New"/>
+          <w:cs/>
+        </w:rPr>
+        <w:t xml:space="preserve">2. แอพพลิเคชั่นต้องทำการ </w:t>
+      </w:r>
+      <w:r>
+        <w:rPr>
+          <w:rFonts w:cs="Cordia New"/>
+        </w:rPr>
+        <w:t xml:space="preserve">Login </w:t>
+      </w:r>
+      <w:r>
+        <w:rPr>
+          <w:rFonts w:cs="Cordia New"/>
+          <w:cs/>
+        </w:rPr>
+        <w:t>แล้ว</w:t>
+      </w:r>
+      <w:r>
+        <w:rPr>
+          <w:rFonts w:cs="Cordia New"/>
+        </w:rPr>
+        <w:br/>
+      </w:r>
+      <w:r>
+        <w:rPr>
+          <w:rFonts w:cs="Cordia New"/>
+          <w:cs/>
+        </w:rPr>
+        <w:t>3. ชนิดของผู้ใช้ต้องเป็นลูกค้าเท่านั้น</w:t>
+      </w:r>
+    </w:p>
+    <w:p>
+      <w:pPr>
+        <w:pStyle w:val="Heading4"/>
+        <w:numPr>
+          <w:ilvl w:val="3"/>
+          <w:numId w:val="1"/>
+        </w:numPr>
+      </w:pPr>
+      <w:r>
+        <w:t>Functional Requirement</w:t>
+      </w:r>
+    </w:p>
+    <w:p>
+      <w:pPr>
+        <w:ind w:left="1440" w:firstLine="720"/>
+      </w:pPr>
+      <w:r>
+        <w:t xml:space="preserve">SRS-12 </w:t>
+      </w:r>
+      <w:r>
+        <w:rPr>
+          <w:rFonts w:cs="Cordia New"/>
+          <w:cs/>
+        </w:rPr>
+        <w:t>ลูกค้าที่สมัครสมาชิก</w:t>
+      </w:r>
+      <w:proofErr w:type="spellStart"/>
+      <w:r>
+        <w:rPr>
+          <w:rFonts w:cs="Cordia New"/>
+          <w:cs/>
+        </w:rPr>
+        <w:t>เเล้</w:t>
+      </w:r>
+      <w:proofErr w:type="spellEnd"/>
+      <w:r>
+        <w:rPr>
+          <w:rFonts w:cs="Cordia New"/>
+          <w:cs/>
+        </w:rPr>
+        <w:t>วสามารถกดถูกใจ ร้านค้าหรือรายการอาหารได้</w:t>
+      </w:r>
+    </w:p>
+    <w:p>
+      <w:pPr>
+        <w:pStyle w:val="Heading4"/>
+        <w:numPr>
+          <w:ilvl w:val="3"/>
+          <w:numId w:val="1"/>
+        </w:numPr>
+      </w:pPr>
+      <w:r>
+        <w:t>Inputs, Processing and Outputs</w:t>
+      </w:r>
+    </w:p>
+    <w:p>
+      <w:pPr>
+        <w:pStyle w:val="Heading4"/>
+        <w:ind w:left="2160" w:firstLine="720"/>
+        <w:rPr>
+          <w:rFonts w:cs="Cordia New" w:hint="cs"/>
+        </w:rPr>
+      </w:pPr>
+      <w:r>
+        <w:rPr>
+          <w:rFonts w:cs="Cordia New"/>
+          <w:cs/>
+        </w:rPr>
+        <w:t>3.3.</w:t>
+      </w:r>
+      <w:r>
+        <w:rPr>
+          <w:rFonts w:cs="Cordia New"/>
+        </w:rPr>
+        <w:t>4</w:t>
+      </w:r>
+      <w:r>
+        <w:rPr>
+          <w:rFonts w:cs="Cordia New"/>
+          <w:cs/>
+        </w:rPr>
+        <w:t>.</w:t>
+      </w:r>
+      <w:r>
+        <w:rPr>
+          <w:rFonts w:cs="Cordia New"/>
+        </w:rPr>
+        <w:t xml:space="preserve">4.1. </w:t>
+      </w:r>
+      <w:r>
+        <w:rPr>
+          <w:rFonts w:cs="Cordia New"/>
+        </w:rPr>
+        <w:t>Inputs</w:t>
+      </w:r>
+    </w:p>
+    <w:p>
+      <w:pPr>
+        <w:ind w:left="3600"/>
+        <w:rPr>
+          <w:rFonts w:cs="Cordia New"/>
+        </w:rPr>
+      </w:pPr>
+      <w:r>
+        <w:rPr>
+          <w:rFonts w:cs="Cordia New"/>
+          <w:cs/>
+        </w:rPr>
+        <w:t xml:space="preserve">- </w:t>
+      </w:r>
+      <w:r>
+        <w:rPr>
+          <w:rFonts w:cs="Cordia New"/>
+        </w:rPr>
+        <w:t xml:space="preserve">Input : </w:t>
+      </w:r>
+      <w:r>
+        <w:rPr>
+          <w:rFonts w:cs="Cordia New"/>
+          <w:cs/>
+        </w:rPr>
+        <w:t>กดถูกใจร้านค้า หรือรายการอาหาร</w:t>
+      </w:r>
+      <w:r>
+        <w:rPr>
+          <w:rFonts w:cs="Cordia New"/>
+        </w:rPr>
+        <w:br/>
+      </w:r>
+      <w:r>
+        <w:rPr>
+          <w:rFonts w:cs="Cordia New"/>
+          <w:cs/>
+        </w:rPr>
+        <w:t xml:space="preserve">- </w:t>
+      </w:r>
+      <w:r>
+        <w:rPr>
+          <w:rFonts w:cs="Cordia New"/>
+        </w:rPr>
+        <w:t>Details :</w:t>
+      </w:r>
+    </w:p>
+    <w:p>
+      <w:pPr>
+        <w:pStyle w:val="Heading4"/>
+        <w:ind w:left="2160" w:firstLine="720"/>
+        <w:rPr>
+          <w:rFonts w:cs="Cordia New" w:hint="cs"/>
+        </w:rPr>
+      </w:pPr>
+      <w:r>
+        <w:rPr>
+          <w:rFonts w:cs="Cordia New"/>
+          <w:cs/>
+        </w:rPr>
+        <w:t>3.3.</w:t>
+      </w:r>
+      <w:r>
+        <w:rPr>
+          <w:rFonts w:cs="Cordia New"/>
+        </w:rPr>
+        <w:t>4</w:t>
+      </w:r>
+      <w:r>
+        <w:rPr>
+          <w:rFonts w:cs="Cordia New"/>
+          <w:cs/>
+        </w:rPr>
+        <w:t>.</w:t>
+      </w:r>
+      <w:r>
+        <w:rPr>
+          <w:rFonts w:cs="Cordia New"/>
+        </w:rPr>
+        <w:t xml:space="preserve">4.2. </w:t>
+      </w:r>
+      <w:r>
+        <w:rPr>
+          <w:rFonts w:cs="Cordia New"/>
+        </w:rPr>
+        <w:t>Processing</w:t>
+      </w:r>
+    </w:p>
+    <w:p>
+      <w:pPr>
+        <w:ind w:left="3600"/>
+        <w:rPr>
+          <w:rFonts w:cs="Cordia New"/>
+        </w:rPr>
+      </w:pPr>
+      <w:r>
+        <w:rPr>
+          <w:rFonts w:cs="Cordia New"/>
+        </w:rPr>
+        <w:t xml:space="preserve">- </w:t>
+      </w:r>
+      <w:proofErr w:type="gramStart"/>
+      <w:r>
+        <w:rPr>
+          <w:rFonts w:cs="Cordia New"/>
+        </w:rPr>
+        <w:t>Data :</w:t>
+      </w:r>
+      <w:proofErr w:type="gramEnd"/>
+      <w:r>
+        <w:rPr>
+          <w:rFonts w:cs="Cordia New"/>
+        </w:rPr>
+        <w:t xml:space="preserve"> </w:t>
+      </w:r>
+      <w:r>
+        <w:rPr>
+          <w:rFonts w:cs="Cordia New"/>
+          <w:cs/>
+        </w:rPr>
+        <w:t>รหัสร้านค้า หรือรายการอาหารที่ผู้ใช้กดถูกใจ</w:t>
+      </w:r>
+      <w:r>
+        <w:rPr>
+          <w:rFonts w:cs="Cordia New"/>
+        </w:rPr>
+        <w:br/>
+      </w:r>
+      <w:r>
+        <w:rPr>
+          <w:rFonts w:cs="Cordia New"/>
+        </w:rPr>
+        <w:t xml:space="preserve">- Validation : </w:t>
+      </w:r>
+      <w:r>
+        <w:rPr>
+          <w:rFonts w:cs="Cordia New"/>
+          <w:cs/>
+        </w:rPr>
+        <w:t>ตรวจสอบความถูกต้องของรหัสร้านค้า หรือรายการอาหาร</w:t>
+      </w:r>
+    </w:p>
+    <w:p>
+      <w:pPr>
+        <w:pStyle w:val="Heading4"/>
+        <w:ind w:left="2160" w:firstLine="720"/>
+        <w:rPr>
+          <w:rFonts w:cs="Cordia New" w:hint="cs"/>
+        </w:rPr>
+      </w:pPr>
+      <w:r>
+        <w:rPr>
+          <w:rFonts w:cs="Cordia New"/>
+          <w:cs/>
+        </w:rPr>
+        <w:t>3.3.</w:t>
+      </w:r>
+      <w:r>
+        <w:rPr>
+          <w:rFonts w:cs="Cordia New"/>
+        </w:rPr>
+        <w:t>4.</w:t>
+      </w:r>
+      <w:r>
+        <w:rPr>
+          <w:rFonts w:cs="Cordia New"/>
+        </w:rPr>
+        <w:t xml:space="preserve">4.3. </w:t>
+      </w:r>
+      <w:r>
+        <w:rPr>
+          <w:rFonts w:cs="Cordia New"/>
+        </w:rPr>
+        <w:t>Outputs</w:t>
+      </w:r>
+    </w:p>
+    <w:p>
+      <w:pPr>
+        <w:ind w:left="3600"/>
+        <w:rPr>
+          <w:rFonts w:cs="Cordia New"/>
+        </w:rPr>
+      </w:pPr>
+      <w:r>
+        <w:rPr>
+          <w:rFonts w:cs="Cordia New"/>
+        </w:rPr>
+        <w:t xml:space="preserve">- </w:t>
+      </w:r>
+      <w:proofErr w:type="gramStart"/>
+      <w:r>
+        <w:rPr>
+          <w:rFonts w:cs="Cordia New"/>
+        </w:rPr>
+        <w:t>Output :</w:t>
+      </w:r>
+      <w:proofErr w:type="gramEnd"/>
+      <w:r>
+        <w:rPr>
+          <w:rFonts w:cs="Cordia New"/>
+        </w:rPr>
+        <w:t xml:space="preserve"> </w:t>
+      </w:r>
+      <w:r>
+        <w:rPr>
+          <w:rFonts w:cs="Cordia New"/>
+          <w:cs/>
+        </w:rPr>
+        <w:t>ปุ่มกดถูกใจมีการเปลี่ยนแปลง</w:t>
+      </w:r>
+      <w:r>
+        <w:rPr>
+          <w:rFonts w:cs="Cordia New"/>
+        </w:rPr>
+        <w:br/>
+      </w:r>
+      <w:r>
+        <w:rPr>
+          <w:rFonts w:cs="Cordia New"/>
+        </w:rPr>
+        <w:t xml:space="preserve">- Result : </w:t>
+      </w:r>
+      <w:r>
+        <w:rPr>
+          <w:rFonts w:cs="Cordia New"/>
+          <w:cs/>
+        </w:rPr>
+        <w:t>ระบบทำการบันทึกร้านค้า หรือรายการอาหารที่ผู้ใช้กดถูกใจ</w:t>
+      </w:r>
+      <w:r>
+        <w:rPr>
+          <w:rFonts w:cs="Cordia New"/>
+          <w:cs/>
+        </w:rPr>
+        <w:tab/>
+      </w:r>
+    </w:p>
+    <w:p>
+      <w:pPr>
+        <w:ind w:left="3600"/>
+        <w:rPr>
+          <w:rFonts w:cs="Cordia New"/>
+        </w:rPr>
+      </w:pPr>
+    </w:p>
+    <w:p>
+      <w:pPr>
+        <w:ind w:left="4320" w:hanging="2520"/>
+        <w:rPr>
+          <w:rFonts w:cs="Cordia New"/>
+        </w:rPr>
+      </w:pPr>
+    </w:p>
+    <w:p>
+      <w:pPr>
+        <w:ind w:left="4320" w:hanging="2520"/>
+        <w:rPr>
+          <w:rFonts w:cs="Cordia New"/>
+        </w:rPr>
+      </w:pPr>
     </w:p>
     <w:p>
       <w:pPr>
@@ -366,9 +6542,6 @@
       <w:r>
         <w:t>External Interface Requirements</w:t>
       </w:r>
-      <w:r>
-        <w:t xml:space="preserve"> //need to ask **</w:t>
-      </w:r>
     </w:p>
     <w:p>
       <w:pPr>
@@ -379,7 +6552,88 @@
         </w:numPr>
       </w:pPr>
       <w:r>
-        <w:t xml:space="preserve">User Interface // wireframe </w:t>
+        <w:t>User Interface</w:t>
+      </w:r>
+    </w:p>
+    <w:p>
+      <w:pPr>
+        <w:ind w:left="1440"/>
+      </w:pPr>
+      <w:r>
+        <w:t>- login-page</w:t>
+      </w:r>
+    </w:p>
+    <w:p>
+      <w:pPr>
+        <w:ind w:left="1440"/>
+      </w:pPr>
+      <w:r>
+        <w:t>- member-home</w:t>
+      </w:r>
+    </w:p>
+    <w:p>
+      <w:pPr>
+        <w:ind w:left="1440"/>
+      </w:pPr>
+      <w:r>
+        <w:t>- member-all-favorite</w:t>
+      </w:r>
+    </w:p>
+    <w:p>
+      <w:pPr>
+        <w:ind w:left="1440"/>
+      </w:pPr>
+      <w:r>
+        <w:t>- member-all-vender-available</w:t>
+      </w:r>
+    </w:p>
+    <w:p>
+      <w:pPr>
+        <w:ind w:left="1440"/>
+      </w:pPr>
+      <w:r>
+        <w:lastRenderedPageBreak/>
+        <w:t>- member-visit-vender</w:t>
+      </w:r>
+    </w:p>
+    <w:p>
+      <w:pPr>
+        <w:ind w:left="1440"/>
+      </w:pPr>
+      <w:r>
+        <w:t>- guest-home</w:t>
+      </w:r>
+    </w:p>
+    <w:p>
+      <w:pPr>
+        <w:ind w:left="1440"/>
+      </w:pPr>
+      <w:r>
+        <w:t>- guest-visit-vender</w:t>
+      </w:r>
+    </w:p>
+    <w:p>
+      <w:pPr>
+        <w:ind w:left="1440"/>
+      </w:pPr>
+      <w:r>
+        <w:t>- vender-home</w:t>
+      </w:r>
+    </w:p>
+    <w:p>
+      <w:pPr>
+        <w:ind w:left="1440"/>
+      </w:pPr>
+      <w:r>
+        <w:t>- vender-menu-pool</w:t>
+      </w:r>
+    </w:p>
+    <w:p>
+      <w:pPr>
+        <w:ind w:left="1440"/>
+      </w:pPr>
+      <w:r>
+        <w:t>- vender-edit-profile</w:t>
       </w:r>
     </w:p>
     <w:p>
@@ -391,7 +6645,25 @@
         </w:numPr>
       </w:pPr>
       <w:r>
-        <w:t>Hardware Interfaces // device or OS **</w:t>
+        <w:t>Hardware Interfaces</w:t>
+      </w:r>
+    </w:p>
+    <w:p>
+      <w:pPr>
+        <w:ind w:left="1440"/>
+      </w:pPr>
+      <w:r>
+        <w:t xml:space="preserve">- </w:t>
+      </w:r>
+      <w:r>
+        <w:rPr>
+          <w:rFonts w:cs="Cordia New"/>
+          <w:cs/>
+        </w:rPr>
+        <w:t xml:space="preserve">ใช้งานได้ดีกับ </w:t>
+      </w:r>
+      <w:r>
+        <w:t>Android, IOS, Windows 10, Linux, OSX</w:t>
       </w:r>
     </w:p>
     <w:p>
@@ -403,7 +6675,25 @@
         </w:numPr>
       </w:pPr>
       <w:r>
-        <w:t>Software Interfaces // OS, tools</w:t>
+        <w:t xml:space="preserve">Software Interfaces </w:t>
+      </w:r>
+    </w:p>
+    <w:p>
+      <w:pPr>
+        <w:ind w:left="1440"/>
+      </w:pPr>
+      <w:r>
+        <w:t xml:space="preserve">- </w:t>
+      </w:r>
+      <w:r>
+        <w:rPr>
+          <w:rFonts w:cs="Cordia New"/>
+          <w:cs/>
+        </w:rPr>
+        <w:t xml:space="preserve">ใช้งานได้ดีกับ </w:t>
+      </w:r>
+      <w:r>
+        <w:t>Web Browser Chrome, Mozilla Firefox, Microsoft Edge</w:t>
       </w:r>
     </w:p>
     <w:p>
@@ -415,14 +6705,8 @@
         </w:numPr>
       </w:pPr>
       <w:r>
-        <w:lastRenderedPageBreak/>
-        <w:t xml:space="preserve">Database // DB </w:t>
-      </w:r>
-      <w:proofErr w:type="gramStart"/>
-      <w:r>
-        <w:t>structure ??</w:t>
-      </w:r>
-      <w:proofErr w:type="gramEnd"/>
+        <w:t>Database</w:t>
+      </w:r>
     </w:p>
     <w:p>
       <w:pPr>
@@ -450,6 +6734,21 @@
     </w:p>
     <w:p>
       <w:pPr>
+        <w:ind w:left="1440"/>
+      </w:pPr>
+      <w:r>
+        <w:t xml:space="preserve">AVB1- </w:t>
+      </w:r>
+      <w:r>
+        <w:rPr>
+          <w:rFonts w:cs="Cordia New"/>
+          <w:cs/>
+        </w:rPr>
+        <w:t>แอพพลิเคชั่นจะต้องรองรับการใช้งานจากทั้งผู้ใช้ที่สมัครสมาชิก และไม่สมัครสมาชิก</w:t>
+      </w:r>
+    </w:p>
+    <w:p>
+      <w:pPr>
         <w:pStyle w:val="Heading3"/>
         <w:numPr>
           <w:ilvl w:val="2"/>
@@ -462,6 +6761,40 @@
     </w:p>
     <w:p>
       <w:pPr>
+        <w:ind w:left="1440"/>
+      </w:pPr>
+      <w:r>
+        <w:t xml:space="preserve">SR1- </w:t>
+      </w:r>
+      <w:r>
+        <w:rPr>
+          <w:rFonts w:cs="Cordia New"/>
+          <w:cs/>
+        </w:rPr>
+        <w:t xml:space="preserve">ข้อมูลส่วนตัวเช่น </w:t>
+      </w:r>
+      <w:r>
+        <w:t xml:space="preserve">username, password </w:t>
+      </w:r>
+      <w:r>
+        <w:rPr>
+          <w:rFonts w:cs="Cordia New"/>
+          <w:cs/>
+        </w:rPr>
+        <w:t>ของผู้ใช้ถือเป็นความลับต่อผู้ใช้คน</w:t>
+      </w:r>
+      <w:proofErr w:type="spellStart"/>
+      <w:r>
+        <w:rPr>
+          <w:rFonts w:cs="Cordia New"/>
+          <w:cs/>
+        </w:rPr>
+        <w:t>อื่นๆ</w:t>
+      </w:r>
+      <w:proofErr w:type="spellEnd"/>
+    </w:p>
+    <w:p>
+      <w:pPr>
         <w:pStyle w:val="Heading3"/>
         <w:numPr>
           <w:ilvl w:val="2"/>
@@ -475,7 +6808,27 @@
     <w:p>
       <w:pPr>
         <w:pStyle w:val="ListParagraph"/>
-      </w:pPr>
+        <w:ind w:firstLine="720"/>
+      </w:pPr>
+      <w:r>
+        <w:t xml:space="preserve">UR1- </w:t>
+      </w:r>
+      <w:r>
+        <w:rPr>
+          <w:rFonts w:cs="Cordia New"/>
+          <w:cs/>
+        </w:rPr>
+        <w:t>แอพพลิเคชั่นจะต้อง</w:t>
+      </w:r>
+      <w:bookmarkStart w:id="0" w:name="_GoBack"/>
+      <w:bookmarkEnd w:id="0"/>
+      <w:r>
+        <w:rPr>
+          <w:rFonts w:cs="Cordia New"/>
+          <w:cs/>
+        </w:rPr>
+        <w:t>ปรับปรุงข้อมูลเมื่อมีการเพิ่มข้อมูลจากผู้ใช้ทั้งลูกค้าและเจ้าของร้าน</w:t>
+      </w:r>
     </w:p>
     <w:sectPr>
       <w:pgSz w:w="12240" w:h="15840"/>
@@ -739,6 +7092,7 @@
     <w:lsdException w:name="HTML Sample" w:semiHidden="1" w:unhideWhenUsed="1"/>
     <w:lsdException w:name="HTML Typewriter" w:semiHidden="1" w:unhideWhenUsed="1"/>
     <w:lsdException w:name="HTML Variable" w:semiHidden="1" w:unhideWhenUsed="1"/>
+    <w:lsdException w:name="Normal Table" w:semiHidden="1" w:unhideWhenUsed="1"/>
     <w:lsdException w:name="annotation subject" w:semiHidden="1" w:unhideWhenUsed="1"/>
     <w:lsdException w:name="No List" w:semiHidden="1" w:unhideWhenUsed="1"/>
     <w:lsdException w:name="Outline List 1" w:semiHidden="1" w:unhideWhenUsed="1"/>
@@ -785,8 +7139,10 @@
     <w:lsdException w:name="Table Subtle 2" w:semiHidden="1" w:unhideWhenUsed="1"/>
     <w:lsdException w:name="Table Web 1" w:semiHidden="1" w:unhideWhenUsed="1"/>
     <w:lsdException w:name="Table Web 2" w:semiHidden="1" w:unhideWhenUsed="1"/>
+    <w:lsdException w:name="Table Web 3" w:semiHidden="1" w:unhideWhenUsed="1"/>
     <w:lsdException w:name="Balloon Text" w:semiHidden="1" w:unhideWhenUsed="1"/>
     <w:lsdException w:name="Table Grid" w:uiPriority="39"/>
+    <w:lsdException w:name="Table Theme" w:semiHidden="1" w:unhideWhenUsed="1"/>
     <w:lsdException w:name="Placeholder Text" w:semiHidden="1"/>
     <w:lsdException w:name="No Spacing" w:uiPriority="1" w:qFormat="1"/>
     <w:lsdException w:name="Light Shading" w:uiPriority="60"/>
@@ -1190,6 +7546,36 @@
       <w:color w:val="2F5496" w:themeColor="accent1" w:themeShade="BF"/>
     </w:rPr>
   </w:style>
+  <w:style w:type="paragraph" w:styleId="BalloonText">
+    <w:name w:val="Balloon Text"/>
+    <w:basedOn w:val="Normal"/>
+    <w:link w:val="BalloonTextChar"/>
+    <w:uiPriority w:val="99"/>
+    <w:semiHidden/>
+    <w:unhideWhenUsed/>
+    <w:rsid w:val="00493835"/>
+    <w:pPr>
+      <w:spacing w:after="0" w:line="240" w:lineRule="auto"/>
+    </w:pPr>
+    <w:rPr>
+      <w:rFonts w:ascii="Segoe UI" w:hAnsi="Segoe UI" w:cs="Angsana New"/>
+      <w:sz w:val="18"/>
+      <w:szCs w:val="22"/>
+    </w:rPr>
+  </w:style>
+  <w:style w:type="character" w:customStyle="1" w:styleId="BalloonTextChar">
+    <w:name w:val="Balloon Text Char"/>
+    <w:basedOn w:val="DefaultParagraphFont"/>
+    <w:link w:val="BalloonText"/>
+    <w:uiPriority w:val="99"/>
+    <w:semiHidden/>
+    <w:rsid w:val="00493835"/>
+    <w:rPr>
+      <w:rFonts w:ascii="Segoe UI" w:hAnsi="Segoe UI" w:cs="Angsana New"/>
+      <w:sz w:val="18"/>
+      <w:szCs w:val="22"/>
+    </w:rPr>
+  </w:style>
 </w:styles>
 </file>
 
